--- a/doc/Labo2_Rapport.docx
+++ b/doc/Labo2_Rapport.docx
@@ -236,7 +236,14 @@
       </w:r>
       <w:proofErr w:type="spellEnd"/>
       <w:r>
-        <w:t xml:space="preserve"> il est possible de gérer la capacité du cargo.</w:t>
+        <w:rPr>
+          <w:i/>
+          <w:iCs/>
+        </w:rPr>
+        <w:t xml:space="preserve"> </w:t>
+      </w:r>
+      <w:r>
+        <w:t>il est possible de gérer la capacité du cargo.</w:t>
       </w:r>
     </w:p>
     <w:p>
@@ -310,17 +317,19 @@
       <w:r>
         <w:t>Test</w:t>
       </w:r>
+      <w:r>
+        <w:t xml:space="preserve"> de la classe </w:t>
+      </w:r>
+      <w:proofErr w:type="spellStart"/>
+      <w:r>
+        <w:t>Ship</w:t>
+      </w:r>
+      <w:proofErr w:type="spellEnd"/>
     </w:p>
     <w:p>
       <w:pPr>
         <w:pStyle w:val="Titre2"/>
       </w:pPr>
-      <w:r>
-        <w:t>Constructeur</w:t>
-      </w:r>
-      <w:r>
-        <w:t>/Destructeur</w:t>
-      </w:r>
     </w:p>
     <w:tbl>
       <w:tblPr>
@@ -428,212 +437,546 @@
           <w:tcPr>
             <w:tcW w:w="4815" w:type="dxa"/>
           </w:tcPr>
-          <w:p/>
-        </w:tc>
-        <w:tc>
-          <w:tcPr>
-            <w:tcW w:w="2126" w:type="dxa"/>
-            <w:vAlign w:val="center"/>
-          </w:tcPr>
-          <w:p>
-            <w:pPr>
-              <w:jc w:val="center"/>
-              <w:rPr>
-                <w:color w:val="70AD47" w:themeColor="accent6"/>
-              </w:rPr>
-            </w:pPr>
-          </w:p>
-        </w:tc>
-        <w:tc>
-          <w:tcPr>
-            <w:tcW w:w="2121" w:type="dxa"/>
-            <w:vAlign w:val="center"/>
-          </w:tcPr>
-          <w:p>
-            <w:pPr>
-              <w:jc w:val="center"/>
-              <w:rPr>
-                <w:color w:val="70AD47" w:themeColor="accent6"/>
-              </w:rPr>
-            </w:pPr>
-          </w:p>
-        </w:tc>
-      </w:tr>
-      <w:tr>
-        <w:trPr>
-          <w:jc w:val="center"/>
-        </w:trPr>
-        <w:tc>
-          <w:tcPr>
-            <w:tcW w:w="4815" w:type="dxa"/>
-          </w:tcPr>
-          <w:p/>
-        </w:tc>
-        <w:tc>
-          <w:tcPr>
-            <w:tcW w:w="2126" w:type="dxa"/>
-            <w:vAlign w:val="center"/>
-          </w:tcPr>
-          <w:p>
-            <w:pPr>
-              <w:jc w:val="center"/>
-              <w:rPr>
-                <w:color w:val="FF0000"/>
-              </w:rPr>
-            </w:pPr>
-          </w:p>
-        </w:tc>
-        <w:tc>
-          <w:tcPr>
-            <w:tcW w:w="2121" w:type="dxa"/>
-            <w:vAlign w:val="center"/>
-          </w:tcPr>
-          <w:p>
-            <w:pPr>
-              <w:jc w:val="center"/>
-              <w:rPr>
-                <w:color w:val="FF0000"/>
-              </w:rPr>
-            </w:pPr>
-          </w:p>
-        </w:tc>
-      </w:tr>
-      <w:tr>
-        <w:trPr>
-          <w:jc w:val="center"/>
-        </w:trPr>
-        <w:tc>
-          <w:tcPr>
-            <w:tcW w:w="4815" w:type="dxa"/>
-          </w:tcPr>
-          <w:p/>
-        </w:tc>
-        <w:tc>
-          <w:tcPr>
-            <w:tcW w:w="2126" w:type="dxa"/>
-            <w:vAlign w:val="center"/>
-          </w:tcPr>
-          <w:p>
-            <w:pPr>
-              <w:jc w:val="center"/>
-              <w:rPr>
-                <w:color w:val="FF0000"/>
-              </w:rPr>
-            </w:pPr>
-          </w:p>
-        </w:tc>
-        <w:tc>
-          <w:tcPr>
-            <w:tcW w:w="2121" w:type="dxa"/>
-            <w:vAlign w:val="center"/>
-          </w:tcPr>
-          <w:p>
-            <w:pPr>
-              <w:jc w:val="center"/>
-              <w:rPr>
-                <w:color w:val="FF0000"/>
-              </w:rPr>
-            </w:pPr>
-          </w:p>
-        </w:tc>
-      </w:tr>
-      <w:tr>
-        <w:trPr>
-          <w:jc w:val="center"/>
-        </w:trPr>
-        <w:tc>
-          <w:tcPr>
-            <w:tcW w:w="4815" w:type="dxa"/>
-          </w:tcPr>
-          <w:p/>
-        </w:tc>
-        <w:tc>
-          <w:tcPr>
-            <w:tcW w:w="2126" w:type="dxa"/>
-            <w:vAlign w:val="center"/>
-          </w:tcPr>
-          <w:p>
-            <w:pPr>
-              <w:jc w:val="center"/>
-              <w:rPr>
-                <w:color w:val="70AD47" w:themeColor="accent6"/>
-              </w:rPr>
-            </w:pPr>
-          </w:p>
-        </w:tc>
-        <w:tc>
-          <w:tcPr>
-            <w:tcW w:w="2121" w:type="dxa"/>
-            <w:vAlign w:val="center"/>
-          </w:tcPr>
-          <w:p>
-            <w:pPr>
-              <w:jc w:val="center"/>
-              <w:rPr>
-                <w:color w:val="70AD47" w:themeColor="accent6"/>
-              </w:rPr>
-            </w:pPr>
-          </w:p>
-        </w:tc>
-      </w:tr>
-      <w:tr>
-        <w:trPr>
-          <w:jc w:val="center"/>
-        </w:trPr>
-        <w:tc>
-          <w:tcPr>
-            <w:tcW w:w="4815" w:type="dxa"/>
-          </w:tcPr>
-          <w:p/>
-        </w:tc>
-        <w:tc>
-          <w:tcPr>
-            <w:tcW w:w="2126" w:type="dxa"/>
-            <w:vAlign w:val="center"/>
-          </w:tcPr>
-          <w:p>
-            <w:pPr>
-              <w:jc w:val="center"/>
-              <w:rPr>
-                <w:color w:val="70AD47" w:themeColor="accent6"/>
-              </w:rPr>
-            </w:pPr>
-          </w:p>
-        </w:tc>
-        <w:tc>
-          <w:tcPr>
-            <w:tcW w:w="2121" w:type="dxa"/>
-            <w:vAlign w:val="center"/>
-          </w:tcPr>
-          <w:p>
-            <w:pPr>
-              <w:jc w:val="center"/>
-              <w:rPr>
-                <w:color w:val="70AD47" w:themeColor="accent6"/>
-              </w:rPr>
-            </w:pPr>
+          <w:p>
+            <w:r>
+              <w:t>Construction</w:t>
+            </w:r>
+            <w:r>
+              <w:t xml:space="preserve"> d’un objet</w:t>
+            </w:r>
+          </w:p>
+        </w:tc>
+        <w:tc>
+          <w:tcPr>
+            <w:tcW w:w="2126" w:type="dxa"/>
+            <w:vAlign w:val="center"/>
+          </w:tcPr>
+          <w:p>
+            <w:pPr>
+              <w:jc w:val="center"/>
+              <w:rPr>
+                <w:color w:val="70AD47" w:themeColor="accent6"/>
+              </w:rPr>
+            </w:pPr>
+            <w:r>
+              <w:rPr>
+                <w:color w:val="70AD47" w:themeColor="accent6"/>
+              </w:rPr>
+              <w:t>Ok</w:t>
+            </w:r>
+          </w:p>
+        </w:tc>
+        <w:tc>
+          <w:tcPr>
+            <w:tcW w:w="2121" w:type="dxa"/>
+            <w:vAlign w:val="center"/>
+          </w:tcPr>
+          <w:p>
+            <w:pPr>
+              <w:jc w:val="center"/>
+              <w:rPr>
+                <w:color w:val="70AD47" w:themeColor="accent6"/>
+              </w:rPr>
+            </w:pPr>
+            <w:r>
+              <w:rPr>
+                <w:color w:val="70AD47" w:themeColor="accent6"/>
+              </w:rPr>
+              <w:t>Ok</w:t>
+            </w:r>
+          </w:p>
+        </w:tc>
+      </w:tr>
+      <w:tr>
+        <w:trPr>
+          <w:jc w:val="center"/>
+        </w:trPr>
+        <w:tc>
+          <w:tcPr>
+            <w:tcW w:w="4815" w:type="dxa"/>
+          </w:tcPr>
+          <w:p>
+            <w:r>
+              <w:t>Construction</w:t>
+            </w:r>
+            <w:r>
+              <w:t xml:space="preserve"> d’un objet constant</w:t>
+            </w:r>
+          </w:p>
+        </w:tc>
+        <w:tc>
+          <w:tcPr>
+            <w:tcW w:w="2126" w:type="dxa"/>
+            <w:vAlign w:val="center"/>
+          </w:tcPr>
+          <w:p>
+            <w:pPr>
+              <w:jc w:val="center"/>
+              <w:rPr>
+                <w:color w:val="FF0000"/>
+              </w:rPr>
+            </w:pPr>
+            <w:r>
+              <w:rPr>
+                <w:color w:val="FF0000"/>
+              </w:rPr>
+              <w:t>Ok</w:t>
+            </w:r>
+          </w:p>
+        </w:tc>
+        <w:tc>
+          <w:tcPr>
+            <w:tcW w:w="2121" w:type="dxa"/>
+            <w:vAlign w:val="center"/>
+          </w:tcPr>
+          <w:p>
+            <w:pPr>
+              <w:jc w:val="center"/>
+              <w:rPr>
+                <w:color w:val="FF0000"/>
+              </w:rPr>
+            </w:pPr>
+          </w:p>
+        </w:tc>
+      </w:tr>
+      <w:tr>
+        <w:trPr>
+          <w:jc w:val="center"/>
+        </w:trPr>
+        <w:tc>
+          <w:tcPr>
+            <w:tcW w:w="4815" w:type="dxa"/>
+          </w:tcPr>
+          <w:p>
+            <w:r>
+              <w:t>Modification du nom du vaisseau</w:t>
+            </w:r>
+          </w:p>
+        </w:tc>
+        <w:tc>
+          <w:tcPr>
+            <w:tcW w:w="2126" w:type="dxa"/>
+            <w:vAlign w:val="center"/>
+          </w:tcPr>
+          <w:p>
+            <w:pPr>
+              <w:jc w:val="center"/>
+              <w:rPr>
+                <w:color w:val="FF0000"/>
+              </w:rPr>
+            </w:pPr>
+            <w:r>
+              <w:rPr>
+                <w:color w:val="FF0000"/>
+              </w:rPr>
+              <w:t>Ok</w:t>
+            </w:r>
+          </w:p>
+        </w:tc>
+        <w:tc>
+          <w:tcPr>
+            <w:tcW w:w="2121" w:type="dxa"/>
+            <w:vAlign w:val="center"/>
+          </w:tcPr>
+          <w:p>
+            <w:pPr>
+              <w:jc w:val="center"/>
+              <w:rPr>
+                <w:color w:val="FF0000"/>
+              </w:rPr>
+            </w:pPr>
+            <w:r>
+              <w:rPr>
+                <w:color w:val="FF0000"/>
+              </w:rPr>
+              <w:t>Ok</w:t>
+            </w:r>
+          </w:p>
+        </w:tc>
+      </w:tr>
+      <w:tr>
+        <w:trPr>
+          <w:jc w:val="center"/>
+        </w:trPr>
+        <w:tc>
+          <w:tcPr>
+            <w:tcW w:w="4815" w:type="dxa"/>
+          </w:tcPr>
+          <w:p>
+            <w:r>
+              <w:t>Récupération du</w:t>
+            </w:r>
+            <w:r>
+              <w:t xml:space="preserve"> nom du vaisseau</w:t>
+            </w:r>
+          </w:p>
+        </w:tc>
+        <w:tc>
+          <w:tcPr>
+            <w:tcW w:w="2126" w:type="dxa"/>
+            <w:vAlign w:val="center"/>
+          </w:tcPr>
+          <w:p>
+            <w:pPr>
+              <w:jc w:val="center"/>
+              <w:rPr>
+                <w:color w:val="FF0000"/>
+              </w:rPr>
+            </w:pPr>
+            <w:r>
+              <w:rPr>
+                <w:color w:val="FF0000"/>
+              </w:rPr>
+              <w:t>Ok</w:t>
+            </w:r>
+          </w:p>
+        </w:tc>
+        <w:tc>
+          <w:tcPr>
+            <w:tcW w:w="2121" w:type="dxa"/>
+            <w:vAlign w:val="center"/>
+          </w:tcPr>
+          <w:p>
+            <w:pPr>
+              <w:jc w:val="center"/>
+              <w:rPr>
+                <w:color w:val="FF0000"/>
+              </w:rPr>
+            </w:pPr>
+          </w:p>
+        </w:tc>
+      </w:tr>
+      <w:tr>
+        <w:trPr>
+          <w:jc w:val="center"/>
+        </w:trPr>
+        <w:tc>
+          <w:tcPr>
+            <w:tcW w:w="4815" w:type="dxa"/>
+          </w:tcPr>
+          <w:p>
+            <w:r>
+              <w:t>Calcul de la consommation du vaisseau</w:t>
+            </w:r>
+          </w:p>
+        </w:tc>
+        <w:tc>
+          <w:tcPr>
+            <w:tcW w:w="2126" w:type="dxa"/>
+            <w:vAlign w:val="center"/>
+          </w:tcPr>
+          <w:p>
+            <w:pPr>
+              <w:jc w:val="center"/>
+              <w:rPr>
+                <w:color w:val="70AD47" w:themeColor="accent6"/>
+              </w:rPr>
+            </w:pPr>
+            <w:r>
+              <w:rPr>
+                <w:color w:val="70AD47" w:themeColor="accent6"/>
+              </w:rPr>
+              <w:t>Ok</w:t>
+            </w:r>
+          </w:p>
+        </w:tc>
+        <w:tc>
+          <w:tcPr>
+            <w:tcW w:w="2121" w:type="dxa"/>
+            <w:vAlign w:val="center"/>
+          </w:tcPr>
+          <w:p>
+            <w:pPr>
+              <w:jc w:val="center"/>
+              <w:rPr>
+                <w:color w:val="70AD47" w:themeColor="accent6"/>
+              </w:rPr>
+            </w:pPr>
+            <w:r>
+              <w:rPr>
+                <w:color w:val="70AD47" w:themeColor="accent6"/>
+              </w:rPr>
+              <w:t>Ok</w:t>
+            </w:r>
+          </w:p>
+        </w:tc>
+      </w:tr>
+      <w:tr>
+        <w:trPr>
+          <w:jc w:val="center"/>
+        </w:trPr>
+        <w:tc>
+          <w:tcPr>
+            <w:tcW w:w="4815" w:type="dxa"/>
+          </w:tcPr>
+          <w:p>
+            <w:r>
+              <w:t>Calcul de la consommation du vaisseau avec une vitesse ou une distance négative</w:t>
+            </w:r>
+          </w:p>
+        </w:tc>
+        <w:tc>
+          <w:tcPr>
+            <w:tcW w:w="2126" w:type="dxa"/>
+            <w:vAlign w:val="center"/>
+          </w:tcPr>
+          <w:p>
+            <w:pPr>
+              <w:jc w:val="center"/>
+              <w:rPr>
+                <w:color w:val="70AD47" w:themeColor="accent6"/>
+              </w:rPr>
+            </w:pPr>
+            <w:r>
+              <w:rPr>
+                <w:color w:val="70AD47" w:themeColor="accent6"/>
+              </w:rPr>
+              <w:t>Erreur</w:t>
+            </w:r>
+          </w:p>
+        </w:tc>
+        <w:tc>
+          <w:tcPr>
+            <w:tcW w:w="2121" w:type="dxa"/>
+            <w:vAlign w:val="center"/>
+          </w:tcPr>
+          <w:p>
+            <w:pPr>
+              <w:jc w:val="center"/>
+              <w:rPr>
+                <w:color w:val="70AD47" w:themeColor="accent6"/>
+              </w:rPr>
+            </w:pPr>
+          </w:p>
+        </w:tc>
+      </w:tr>
+      <w:tr>
+        <w:trPr>
+          <w:jc w:val="center"/>
+        </w:trPr>
+        <w:tc>
+          <w:tcPr>
+            <w:tcW w:w="4815" w:type="dxa"/>
+          </w:tcPr>
+          <w:p>
+            <w:r>
+              <w:t>Calcul de la consommation du vaisseau avec une vitesse supérieur à sa vitesse maximum</w:t>
+            </w:r>
+          </w:p>
+        </w:tc>
+        <w:tc>
+          <w:tcPr>
+            <w:tcW w:w="2126" w:type="dxa"/>
+            <w:vAlign w:val="center"/>
+          </w:tcPr>
+          <w:p>
+            <w:pPr>
+              <w:jc w:val="center"/>
+              <w:rPr>
+                <w:color w:val="70AD47" w:themeColor="accent6"/>
+              </w:rPr>
+            </w:pPr>
+            <w:r>
+              <w:rPr>
+                <w:color w:val="70AD47" w:themeColor="accent6"/>
+              </w:rPr>
+              <w:t>Erreur</w:t>
+            </w:r>
+          </w:p>
+        </w:tc>
+        <w:tc>
+          <w:tcPr>
+            <w:tcW w:w="2121" w:type="dxa"/>
+            <w:vAlign w:val="center"/>
+          </w:tcPr>
+          <w:p>
+            <w:pPr>
+              <w:jc w:val="center"/>
+              <w:rPr>
+                <w:color w:val="70AD47" w:themeColor="accent6"/>
+              </w:rPr>
+            </w:pPr>
+          </w:p>
+        </w:tc>
+      </w:tr>
+      <w:tr>
+        <w:trPr>
+          <w:jc w:val="center"/>
+        </w:trPr>
+        <w:tc>
+          <w:tcPr>
+            <w:tcW w:w="4815" w:type="dxa"/>
+          </w:tcPr>
+          <w:p>
+            <w:r>
+              <w:t>Récupération des caractéristiques du modèle</w:t>
+            </w:r>
+          </w:p>
+        </w:tc>
+        <w:tc>
+          <w:tcPr>
+            <w:tcW w:w="2126" w:type="dxa"/>
+            <w:vAlign w:val="center"/>
+          </w:tcPr>
+          <w:p>
+            <w:pPr>
+              <w:jc w:val="center"/>
+              <w:rPr>
+                <w:color w:val="70AD47" w:themeColor="accent6"/>
+              </w:rPr>
+            </w:pPr>
+            <w:r>
+              <w:rPr>
+                <w:color w:val="70AD47" w:themeColor="accent6"/>
+              </w:rPr>
+              <w:t>Ok</w:t>
+            </w:r>
+          </w:p>
+        </w:tc>
+        <w:tc>
+          <w:tcPr>
+            <w:tcW w:w="2121" w:type="dxa"/>
+            <w:vAlign w:val="center"/>
+          </w:tcPr>
+          <w:p>
+            <w:pPr>
+              <w:jc w:val="center"/>
+              <w:rPr>
+                <w:color w:val="70AD47" w:themeColor="accent6"/>
+              </w:rPr>
+            </w:pPr>
+            <w:r>
+              <w:rPr>
+                <w:color w:val="70AD47" w:themeColor="accent6"/>
+              </w:rPr>
+              <w:t>Ok</w:t>
+            </w:r>
+          </w:p>
+        </w:tc>
+      </w:tr>
+      <w:tr>
+        <w:trPr>
+          <w:jc w:val="center"/>
+        </w:trPr>
+        <w:tc>
+          <w:tcPr>
+            <w:tcW w:w="4815" w:type="dxa"/>
+          </w:tcPr>
+          <w:p>
+            <w:r>
+              <w:t>Affichage du vaisseau dans un flux</w:t>
+            </w:r>
+          </w:p>
+        </w:tc>
+        <w:tc>
+          <w:tcPr>
+            <w:tcW w:w="2126" w:type="dxa"/>
+            <w:vAlign w:val="center"/>
+          </w:tcPr>
+          <w:p>
+            <w:pPr>
+              <w:jc w:val="center"/>
+              <w:rPr>
+                <w:color w:val="70AD47" w:themeColor="accent6"/>
+              </w:rPr>
+            </w:pPr>
+            <w:r>
+              <w:rPr>
+                <w:color w:val="70AD47" w:themeColor="accent6"/>
+              </w:rPr>
+              <w:t>Ok</w:t>
+            </w:r>
+          </w:p>
+        </w:tc>
+        <w:tc>
+          <w:tcPr>
+            <w:tcW w:w="2121" w:type="dxa"/>
+            <w:vAlign w:val="center"/>
+          </w:tcPr>
+          <w:p>
+            <w:pPr>
+              <w:jc w:val="center"/>
+              <w:rPr>
+                <w:color w:val="70AD47" w:themeColor="accent6"/>
+              </w:rPr>
+            </w:pPr>
+            <w:r>
+              <w:rPr>
+                <w:color w:val="70AD47" w:themeColor="accent6"/>
+              </w:rPr>
+              <w:t>Ok</w:t>
+            </w:r>
+          </w:p>
+        </w:tc>
+      </w:tr>
+      <w:tr>
+        <w:trPr>
+          <w:jc w:val="center"/>
+        </w:trPr>
+        <w:tc>
+          <w:tcPr>
+            <w:tcW w:w="4815" w:type="dxa"/>
+          </w:tcPr>
+          <w:p>
+            <w:r>
+              <w:t>Le numéro de série du vaisseau est correctement attribué</w:t>
+            </w:r>
+          </w:p>
+        </w:tc>
+        <w:tc>
+          <w:tcPr>
+            <w:tcW w:w="2126" w:type="dxa"/>
+            <w:vAlign w:val="center"/>
+          </w:tcPr>
+          <w:p>
+            <w:pPr>
+              <w:jc w:val="center"/>
+              <w:rPr>
+                <w:color w:val="70AD47" w:themeColor="accent6"/>
+              </w:rPr>
+            </w:pPr>
+            <w:r>
+              <w:rPr>
+                <w:color w:val="70AD47" w:themeColor="accent6"/>
+              </w:rPr>
+              <w:t>Ok</w:t>
+            </w:r>
+          </w:p>
+        </w:tc>
+        <w:tc>
+          <w:tcPr>
+            <w:tcW w:w="2121" w:type="dxa"/>
+            <w:vAlign w:val="center"/>
+          </w:tcPr>
+          <w:p>
+            <w:pPr>
+              <w:jc w:val="center"/>
+              <w:rPr>
+                <w:color w:val="70AD47" w:themeColor="accent6"/>
+              </w:rPr>
+            </w:pPr>
+            <w:r>
+              <w:rPr>
+                <w:color w:val="70AD47" w:themeColor="accent6"/>
+              </w:rPr>
+              <w:t>Ok</w:t>
+            </w:r>
           </w:p>
         </w:tc>
       </w:tr>
     </w:tbl>
     <w:p>
       <w:pPr>
-        <w:pStyle w:val="Titre2"/>
+        <w:pStyle w:val="Titre1"/>
       </w:pPr>
-    </w:p>
-    <w:p>
-      <w:pPr>
-        <w:pStyle w:val="Titre2"/>
-      </w:pPr>
-      <w:r>
-        <w:t>Operat</w:t>
-      </w:r>
-      <w:r>
-        <w:t>eur</w:t>
-      </w:r>
-      <w:r>
-        <w:t xml:space="preserve"> « = » et « &lt;&lt; »</w:t>
-      </w:r>
+      <w:r>
+        <w:t xml:space="preserve">Test de la classe </w:t>
+      </w:r>
+      <w:proofErr w:type="spellStart"/>
+      <w:r>
+        <w:t>CargoShip</w:t>
+      </w:r>
+      <w:proofErr w:type="spellEnd"/>
     </w:p>
     <w:tbl>
       <w:tblPr>
@@ -741,127 +1084,184 @@
           <w:tcPr>
             <w:tcW w:w="4815" w:type="dxa"/>
           </w:tcPr>
-          <w:p/>
-        </w:tc>
-        <w:tc>
-          <w:tcPr>
-            <w:tcW w:w="2126" w:type="dxa"/>
-            <w:vAlign w:val="center"/>
-          </w:tcPr>
-          <w:p>
-            <w:pPr>
-              <w:jc w:val="center"/>
-              <w:rPr>
-                <w:color w:val="70AD47" w:themeColor="accent6"/>
-              </w:rPr>
-            </w:pPr>
-          </w:p>
-        </w:tc>
-        <w:tc>
-          <w:tcPr>
-            <w:tcW w:w="2121" w:type="dxa"/>
-            <w:vAlign w:val="center"/>
-          </w:tcPr>
-          <w:p>
-            <w:pPr>
-              <w:jc w:val="center"/>
-              <w:rPr>
-                <w:color w:val="70AD47" w:themeColor="accent6"/>
-              </w:rPr>
-            </w:pPr>
-          </w:p>
-        </w:tc>
-      </w:tr>
-      <w:tr>
-        <w:trPr>
-          <w:jc w:val="center"/>
-        </w:trPr>
-        <w:tc>
-          <w:tcPr>
-            <w:tcW w:w="4815" w:type="dxa"/>
-          </w:tcPr>
-          <w:p/>
-        </w:tc>
-        <w:tc>
-          <w:tcPr>
-            <w:tcW w:w="2126" w:type="dxa"/>
-            <w:vAlign w:val="center"/>
-          </w:tcPr>
-          <w:p>
-            <w:pPr>
-              <w:jc w:val="center"/>
-              <w:rPr>
-                <w:color w:val="70AD47" w:themeColor="accent6"/>
-              </w:rPr>
-            </w:pPr>
-          </w:p>
-        </w:tc>
-        <w:tc>
-          <w:tcPr>
-            <w:tcW w:w="2121" w:type="dxa"/>
-            <w:vAlign w:val="center"/>
-          </w:tcPr>
-          <w:p>
-            <w:pPr>
-              <w:jc w:val="center"/>
-              <w:rPr>
-                <w:color w:val="70AD47" w:themeColor="accent6"/>
-              </w:rPr>
-            </w:pPr>
-          </w:p>
-        </w:tc>
-      </w:tr>
-      <w:tr>
-        <w:trPr>
-          <w:jc w:val="center"/>
-        </w:trPr>
-        <w:tc>
-          <w:tcPr>
-            <w:tcW w:w="4815" w:type="dxa"/>
-          </w:tcPr>
-          <w:p/>
-        </w:tc>
-        <w:tc>
-          <w:tcPr>
-            <w:tcW w:w="2126" w:type="dxa"/>
-            <w:vAlign w:val="center"/>
-          </w:tcPr>
-          <w:p>
-            <w:pPr>
-              <w:jc w:val="center"/>
-              <w:rPr>
-                <w:color w:val="FF0000"/>
-              </w:rPr>
-            </w:pPr>
-          </w:p>
-        </w:tc>
-        <w:tc>
-          <w:tcPr>
-            <w:tcW w:w="2121" w:type="dxa"/>
-            <w:vAlign w:val="center"/>
-          </w:tcPr>
-          <w:p>
-            <w:pPr>
-              <w:jc w:val="center"/>
-              <w:rPr>
-                <w:color w:val="FF0000"/>
-              </w:rPr>
-            </w:pPr>
+          <w:p>
+            <w:r>
+              <w:t>Instanciation d’un objet</w:t>
+            </w:r>
+          </w:p>
+        </w:tc>
+        <w:tc>
+          <w:tcPr>
+            <w:tcW w:w="2126" w:type="dxa"/>
+            <w:vAlign w:val="center"/>
+          </w:tcPr>
+          <w:p>
+            <w:pPr>
+              <w:jc w:val="center"/>
+              <w:rPr>
+                <w:color w:val="70AD47" w:themeColor="accent6"/>
+              </w:rPr>
+            </w:pPr>
+            <w:r>
+              <w:rPr>
+                <w:color w:val="70AD47" w:themeColor="accent6"/>
+              </w:rPr>
+              <w:t>Ok</w:t>
+            </w:r>
+          </w:p>
+        </w:tc>
+        <w:tc>
+          <w:tcPr>
+            <w:tcW w:w="2121" w:type="dxa"/>
+            <w:vAlign w:val="center"/>
+          </w:tcPr>
+          <w:p>
+            <w:pPr>
+              <w:jc w:val="center"/>
+              <w:rPr>
+                <w:color w:val="70AD47" w:themeColor="accent6"/>
+              </w:rPr>
+            </w:pPr>
+            <w:r>
+              <w:rPr>
+                <w:color w:val="70AD47" w:themeColor="accent6"/>
+              </w:rPr>
+              <w:t>Ok</w:t>
+            </w:r>
+          </w:p>
+        </w:tc>
+      </w:tr>
+      <w:tr>
+        <w:trPr>
+          <w:jc w:val="center"/>
+        </w:trPr>
+        <w:tc>
+          <w:tcPr>
+            <w:tcW w:w="4815" w:type="dxa"/>
+          </w:tcPr>
+          <w:p>
+            <w:r>
+              <w:t>Instanciation d’un objet avec un poids de cargaison plus grand que sa capacité maximale</w:t>
+            </w:r>
+          </w:p>
+        </w:tc>
+        <w:tc>
+          <w:tcPr>
+            <w:tcW w:w="2126" w:type="dxa"/>
+            <w:vAlign w:val="center"/>
+          </w:tcPr>
+          <w:p>
+            <w:pPr>
+              <w:jc w:val="center"/>
+              <w:rPr>
+                <w:color w:val="70AD47" w:themeColor="accent6"/>
+              </w:rPr>
+            </w:pPr>
+            <w:r>
+              <w:rPr>
+                <w:color w:val="70AD47" w:themeColor="accent6"/>
+              </w:rPr>
+              <w:t>Erreur</w:t>
+            </w:r>
+          </w:p>
+        </w:tc>
+        <w:tc>
+          <w:tcPr>
+            <w:tcW w:w="2121" w:type="dxa"/>
+            <w:vAlign w:val="center"/>
+          </w:tcPr>
+          <w:p>
+            <w:pPr>
+              <w:jc w:val="center"/>
+              <w:rPr>
+                <w:color w:val="70AD47" w:themeColor="accent6"/>
+              </w:rPr>
+            </w:pPr>
+            <w:r>
+              <w:rPr>
+                <w:color w:val="70AD47" w:themeColor="accent6"/>
+              </w:rPr>
+              <w:t>Erreur</w:t>
+            </w:r>
+          </w:p>
+        </w:tc>
+      </w:tr>
+      <w:tr>
+        <w:trPr>
+          <w:jc w:val="center"/>
+        </w:trPr>
+        <w:tc>
+          <w:tcPr>
+            <w:tcW w:w="4815" w:type="dxa"/>
+          </w:tcPr>
+          <w:p>
+            <w:r>
+              <w:t>Affichage du vaisseau dans un flux</w:t>
+            </w:r>
+          </w:p>
+        </w:tc>
+        <w:tc>
+          <w:tcPr>
+            <w:tcW w:w="2126" w:type="dxa"/>
+            <w:vAlign w:val="center"/>
+          </w:tcPr>
+          <w:p>
+            <w:pPr>
+              <w:jc w:val="center"/>
+              <w:rPr>
+                <w:color w:val="FF0000"/>
+              </w:rPr>
+            </w:pPr>
+            <w:r>
+              <w:rPr>
+                <w:color w:val="FF0000"/>
+              </w:rPr>
+              <w:t>Ok</w:t>
+            </w:r>
+          </w:p>
+        </w:tc>
+        <w:tc>
+          <w:tcPr>
+            <w:tcW w:w="2121" w:type="dxa"/>
+            <w:vAlign w:val="center"/>
+          </w:tcPr>
+          <w:p>
+            <w:pPr>
+              <w:jc w:val="center"/>
+              <w:rPr>
+                <w:color w:val="FF0000"/>
+              </w:rPr>
+            </w:pPr>
+            <w:r>
+              <w:rPr>
+                <w:color w:val="FF0000"/>
+              </w:rPr>
+              <w:t>Ok</w:t>
+            </w:r>
           </w:p>
         </w:tc>
       </w:tr>
     </w:tbl>
     <w:p>
       <w:pPr>
-        <w:pStyle w:val="Titre2"/>
+        <w:pStyle w:val="Titre1"/>
       </w:pPr>
+      <w:r>
+        <w:t>Test</w:t>
+      </w:r>
+      <w:r>
+        <w:t xml:space="preserve"> de la classe Squadron</w:t>
+      </w:r>
     </w:p>
     <w:p>
       <w:pPr>
         <w:pStyle w:val="Titre2"/>
       </w:pPr>
       <w:r>
-        <w:t>Ajout de vaisseaux</w:t>
+        <w:t>Constructeur</w:t>
+      </w:r>
+      <w:r>
+        <w:t>/Destructeur</w:t>
       </w:r>
     </w:p>
     <w:tbl>
@@ -970,488 +1370,390 @@
           <w:tcPr>
             <w:tcW w:w="4815" w:type="dxa"/>
           </w:tcPr>
-          <w:p/>
-        </w:tc>
-        <w:tc>
-          <w:tcPr>
-            <w:tcW w:w="2126" w:type="dxa"/>
-            <w:vAlign w:val="center"/>
-          </w:tcPr>
-          <w:p>
-            <w:pPr>
-              <w:jc w:val="center"/>
-              <w:rPr>
-                <w:color w:val="70AD47" w:themeColor="accent6"/>
-              </w:rPr>
-            </w:pPr>
-          </w:p>
-        </w:tc>
-        <w:tc>
-          <w:tcPr>
-            <w:tcW w:w="2121" w:type="dxa"/>
-            <w:vAlign w:val="center"/>
-          </w:tcPr>
-          <w:p>
-            <w:pPr>
-              <w:jc w:val="center"/>
-              <w:rPr>
-                <w:color w:val="70AD47" w:themeColor="accent6"/>
-              </w:rPr>
-            </w:pPr>
-          </w:p>
-        </w:tc>
-      </w:tr>
-      <w:tr>
-        <w:trPr>
-          <w:jc w:val="center"/>
-        </w:trPr>
-        <w:tc>
-          <w:tcPr>
-            <w:tcW w:w="4815" w:type="dxa"/>
-          </w:tcPr>
-          <w:p/>
-        </w:tc>
-        <w:tc>
-          <w:tcPr>
-            <w:tcW w:w="2126" w:type="dxa"/>
-            <w:vAlign w:val="center"/>
-          </w:tcPr>
-          <w:p>
-            <w:pPr>
-              <w:jc w:val="center"/>
-              <w:rPr>
-                <w:color w:val="70AD47" w:themeColor="accent6"/>
-              </w:rPr>
-            </w:pPr>
-          </w:p>
-        </w:tc>
-        <w:tc>
-          <w:tcPr>
-            <w:tcW w:w="2121" w:type="dxa"/>
-            <w:vAlign w:val="center"/>
-          </w:tcPr>
-          <w:p>
-            <w:pPr>
-              <w:jc w:val="center"/>
-              <w:rPr>
-                <w:color w:val="70AD47" w:themeColor="accent6"/>
-              </w:rPr>
-            </w:pPr>
-          </w:p>
-        </w:tc>
-      </w:tr>
-      <w:tr>
-        <w:trPr>
-          <w:jc w:val="center"/>
-        </w:trPr>
-        <w:tc>
-          <w:tcPr>
-            <w:tcW w:w="4815" w:type="dxa"/>
-          </w:tcPr>
-          <w:p/>
-        </w:tc>
-        <w:tc>
-          <w:tcPr>
-            <w:tcW w:w="2126" w:type="dxa"/>
-            <w:vAlign w:val="center"/>
-          </w:tcPr>
-          <w:p>
-            <w:pPr>
-              <w:jc w:val="center"/>
-              <w:rPr>
-                <w:color w:val="70AD47" w:themeColor="accent6"/>
-              </w:rPr>
-            </w:pPr>
-          </w:p>
-        </w:tc>
-        <w:tc>
-          <w:tcPr>
-            <w:tcW w:w="2121" w:type="dxa"/>
-            <w:vAlign w:val="center"/>
-          </w:tcPr>
-          <w:p>
-            <w:pPr>
-              <w:jc w:val="center"/>
-              <w:rPr>
-                <w:color w:val="70AD47" w:themeColor="accent6"/>
-              </w:rPr>
-            </w:pPr>
-          </w:p>
-        </w:tc>
-      </w:tr>
-      <w:tr>
-        <w:trPr>
-          <w:jc w:val="center"/>
-        </w:trPr>
-        <w:tc>
-          <w:tcPr>
-            <w:tcW w:w="4815" w:type="dxa"/>
-          </w:tcPr>
-          <w:p/>
-        </w:tc>
-        <w:tc>
-          <w:tcPr>
-            <w:tcW w:w="2126" w:type="dxa"/>
-            <w:vAlign w:val="center"/>
-          </w:tcPr>
-          <w:p>
-            <w:pPr>
-              <w:jc w:val="center"/>
-              <w:rPr>
-                <w:color w:val="70AD47" w:themeColor="accent6"/>
-              </w:rPr>
-            </w:pPr>
-          </w:p>
-        </w:tc>
-        <w:tc>
-          <w:tcPr>
-            <w:tcW w:w="2121" w:type="dxa"/>
-            <w:vAlign w:val="center"/>
-          </w:tcPr>
-          <w:p>
-            <w:pPr>
-              <w:jc w:val="center"/>
-              <w:rPr>
-                <w:color w:val="70AD47" w:themeColor="accent6"/>
-              </w:rPr>
-            </w:pPr>
-          </w:p>
-        </w:tc>
-      </w:tr>
-      <w:tr>
-        <w:trPr>
-          <w:jc w:val="center"/>
-        </w:trPr>
-        <w:tc>
-          <w:tcPr>
-            <w:tcW w:w="4815" w:type="dxa"/>
-          </w:tcPr>
-          <w:p/>
-        </w:tc>
-        <w:tc>
-          <w:tcPr>
-            <w:tcW w:w="2126" w:type="dxa"/>
-            <w:vAlign w:val="center"/>
-          </w:tcPr>
-          <w:p>
-            <w:pPr>
-              <w:jc w:val="center"/>
-              <w:rPr>
-                <w:color w:val="70AD47" w:themeColor="accent6"/>
-              </w:rPr>
-            </w:pPr>
-          </w:p>
-        </w:tc>
-        <w:tc>
-          <w:tcPr>
-            <w:tcW w:w="2121" w:type="dxa"/>
-            <w:vAlign w:val="center"/>
-          </w:tcPr>
-          <w:p>
-            <w:pPr>
-              <w:jc w:val="center"/>
-              <w:rPr>
-                <w:color w:val="70AD47" w:themeColor="accent6"/>
-              </w:rPr>
-            </w:pPr>
-          </w:p>
-        </w:tc>
-      </w:tr>
-      <w:tr>
-        <w:trPr>
-          <w:jc w:val="center"/>
-        </w:trPr>
-        <w:tc>
-          <w:tcPr>
-            <w:tcW w:w="4815" w:type="dxa"/>
-          </w:tcPr>
-          <w:p/>
-        </w:tc>
-        <w:tc>
-          <w:tcPr>
-            <w:tcW w:w="2126" w:type="dxa"/>
-            <w:vAlign w:val="center"/>
-          </w:tcPr>
-          <w:p>
-            <w:pPr>
-              <w:jc w:val="center"/>
-              <w:rPr>
-                <w:color w:val="70AD47" w:themeColor="accent6"/>
-              </w:rPr>
-            </w:pPr>
-          </w:p>
-        </w:tc>
-        <w:tc>
-          <w:tcPr>
-            <w:tcW w:w="2121" w:type="dxa"/>
-            <w:vAlign w:val="center"/>
-          </w:tcPr>
-          <w:p>
-            <w:pPr>
-              <w:jc w:val="center"/>
-              <w:rPr>
-                <w:color w:val="70AD47" w:themeColor="accent6"/>
-              </w:rPr>
-            </w:pPr>
-          </w:p>
-        </w:tc>
-      </w:tr>
-      <w:tr>
-        <w:trPr>
-          <w:jc w:val="center"/>
-        </w:trPr>
-        <w:tc>
-          <w:tcPr>
-            <w:tcW w:w="4815" w:type="dxa"/>
-          </w:tcPr>
-          <w:p/>
-        </w:tc>
-        <w:tc>
-          <w:tcPr>
-            <w:tcW w:w="2126" w:type="dxa"/>
-            <w:vAlign w:val="center"/>
-          </w:tcPr>
-          <w:p>
-            <w:pPr>
-              <w:jc w:val="center"/>
-              <w:rPr>
-                <w:color w:val="FF0000"/>
-              </w:rPr>
-            </w:pPr>
-          </w:p>
-        </w:tc>
-        <w:tc>
-          <w:tcPr>
-            <w:tcW w:w="2121" w:type="dxa"/>
-            <w:vAlign w:val="center"/>
-          </w:tcPr>
-          <w:p>
-            <w:pPr>
-              <w:jc w:val="center"/>
-              <w:rPr>
-                <w:color w:val="FF0000"/>
-              </w:rPr>
-            </w:pPr>
-          </w:p>
-        </w:tc>
-      </w:tr>
-      <w:tr>
-        <w:trPr>
-          <w:jc w:val="center"/>
-        </w:trPr>
-        <w:tc>
-          <w:tcPr>
-            <w:tcW w:w="4815" w:type="dxa"/>
-          </w:tcPr>
-          <w:p/>
-        </w:tc>
-        <w:tc>
-          <w:tcPr>
-            <w:tcW w:w="2126" w:type="dxa"/>
-            <w:vAlign w:val="center"/>
-          </w:tcPr>
-          <w:p>
-            <w:pPr>
-              <w:jc w:val="center"/>
-              <w:rPr>
-                <w:color w:val="FF0000"/>
-              </w:rPr>
-            </w:pPr>
-          </w:p>
-        </w:tc>
-        <w:tc>
-          <w:tcPr>
-            <w:tcW w:w="2121" w:type="dxa"/>
-            <w:vAlign w:val="center"/>
-          </w:tcPr>
-          <w:p>
-            <w:pPr>
-              <w:jc w:val="center"/>
-              <w:rPr>
-                <w:color w:val="FF0000"/>
-              </w:rPr>
-            </w:pPr>
-          </w:p>
-        </w:tc>
-      </w:tr>
-      <w:tr>
-        <w:trPr>
-          <w:jc w:val="center"/>
-        </w:trPr>
-        <w:tc>
-          <w:tcPr>
-            <w:tcW w:w="4815" w:type="dxa"/>
-          </w:tcPr>
-          <w:p/>
-        </w:tc>
-        <w:tc>
-          <w:tcPr>
-            <w:tcW w:w="2126" w:type="dxa"/>
-            <w:vAlign w:val="center"/>
-          </w:tcPr>
-          <w:p>
-            <w:pPr>
-              <w:jc w:val="center"/>
-              <w:rPr>
-                <w:color w:val="FF0000"/>
-              </w:rPr>
-            </w:pPr>
-          </w:p>
-        </w:tc>
-        <w:tc>
-          <w:tcPr>
-            <w:tcW w:w="2121" w:type="dxa"/>
-            <w:vAlign w:val="center"/>
-          </w:tcPr>
-          <w:p>
-            <w:pPr>
-              <w:jc w:val="center"/>
-              <w:rPr>
-                <w:color w:val="FF0000"/>
-              </w:rPr>
-            </w:pPr>
-          </w:p>
-        </w:tc>
-      </w:tr>
-      <w:tr>
-        <w:trPr>
-          <w:jc w:val="center"/>
-        </w:trPr>
-        <w:tc>
-          <w:tcPr>
-            <w:tcW w:w="4815" w:type="dxa"/>
-          </w:tcPr>
-          <w:p/>
-        </w:tc>
-        <w:tc>
-          <w:tcPr>
-            <w:tcW w:w="2126" w:type="dxa"/>
-            <w:vAlign w:val="center"/>
-          </w:tcPr>
-          <w:p>
-            <w:pPr>
-              <w:jc w:val="center"/>
-              <w:rPr>
-                <w:color w:val="70AD47" w:themeColor="accent6"/>
-              </w:rPr>
-            </w:pPr>
-          </w:p>
-        </w:tc>
-        <w:tc>
-          <w:tcPr>
-            <w:tcW w:w="2121" w:type="dxa"/>
-            <w:vAlign w:val="center"/>
-          </w:tcPr>
-          <w:p>
-            <w:pPr>
-              <w:jc w:val="center"/>
-              <w:rPr>
-                <w:color w:val="70AD47" w:themeColor="accent6"/>
-              </w:rPr>
-            </w:pPr>
-          </w:p>
-        </w:tc>
-      </w:tr>
-      <w:tr>
-        <w:trPr>
-          <w:jc w:val="center"/>
-        </w:trPr>
-        <w:tc>
-          <w:tcPr>
-            <w:tcW w:w="4815" w:type="dxa"/>
-          </w:tcPr>
-          <w:p/>
-        </w:tc>
-        <w:tc>
-          <w:tcPr>
-            <w:tcW w:w="2126" w:type="dxa"/>
-            <w:vAlign w:val="center"/>
-          </w:tcPr>
-          <w:p>
-            <w:pPr>
-              <w:jc w:val="center"/>
-              <w:rPr>
-                <w:color w:val="FF0000"/>
-              </w:rPr>
-            </w:pPr>
-          </w:p>
-        </w:tc>
-        <w:tc>
-          <w:tcPr>
-            <w:tcW w:w="2121" w:type="dxa"/>
-            <w:vAlign w:val="center"/>
-          </w:tcPr>
-          <w:p>
-            <w:pPr>
-              <w:jc w:val="center"/>
-              <w:rPr>
-                <w:color w:val="FF0000"/>
-              </w:rPr>
-            </w:pPr>
-          </w:p>
-        </w:tc>
-      </w:tr>
-      <w:tr>
-        <w:trPr>
-          <w:jc w:val="center"/>
-        </w:trPr>
-        <w:tc>
-          <w:tcPr>
-            <w:tcW w:w="4815" w:type="dxa"/>
-          </w:tcPr>
-          <w:p/>
-        </w:tc>
-        <w:tc>
-          <w:tcPr>
-            <w:tcW w:w="2126" w:type="dxa"/>
-            <w:vAlign w:val="center"/>
-          </w:tcPr>
-          <w:p>
-            <w:pPr>
-              <w:jc w:val="center"/>
-              <w:rPr>
-                <w:color w:val="70AD47" w:themeColor="accent6"/>
-              </w:rPr>
-            </w:pPr>
-          </w:p>
-        </w:tc>
-        <w:tc>
-          <w:tcPr>
-            <w:tcW w:w="2121" w:type="dxa"/>
-            <w:vAlign w:val="center"/>
-          </w:tcPr>
-          <w:p>
-            <w:pPr>
-              <w:jc w:val="center"/>
-              <w:rPr>
-                <w:color w:val="70AD47" w:themeColor="accent6"/>
-              </w:rPr>
-            </w:pPr>
-          </w:p>
-        </w:tc>
-      </w:tr>
-      <w:tr>
-        <w:trPr>
-          <w:jc w:val="center"/>
-        </w:trPr>
-        <w:tc>
-          <w:tcPr>
-            <w:tcW w:w="4815" w:type="dxa"/>
-          </w:tcPr>
-          <w:p/>
-        </w:tc>
-        <w:tc>
-          <w:tcPr>
-            <w:tcW w:w="2126" w:type="dxa"/>
-            <w:vAlign w:val="center"/>
-          </w:tcPr>
-          <w:p>
-            <w:pPr>
-              <w:jc w:val="center"/>
-              <w:rPr>
-                <w:color w:val="70AD47" w:themeColor="accent6"/>
-              </w:rPr>
-            </w:pPr>
+          <w:p>
+            <w:r>
+              <w:t>Construction d’un objet avec un nom</w:t>
+            </w:r>
+          </w:p>
+        </w:tc>
+        <w:tc>
+          <w:tcPr>
+            <w:tcW w:w="2126" w:type="dxa"/>
+            <w:vAlign w:val="center"/>
+          </w:tcPr>
+          <w:p>
+            <w:pPr>
+              <w:jc w:val="center"/>
+              <w:rPr>
+                <w:color w:val="70AD47" w:themeColor="accent6"/>
+              </w:rPr>
+            </w:pPr>
+            <w:r>
+              <w:rPr>
+                <w:color w:val="70AD47" w:themeColor="accent6"/>
+              </w:rPr>
+              <w:t>Ok</w:t>
+            </w:r>
+          </w:p>
+        </w:tc>
+        <w:tc>
+          <w:tcPr>
+            <w:tcW w:w="2121" w:type="dxa"/>
+            <w:vAlign w:val="center"/>
+          </w:tcPr>
+          <w:p>
+            <w:pPr>
+              <w:jc w:val="center"/>
+              <w:rPr>
+                <w:color w:val="70AD47" w:themeColor="accent6"/>
+              </w:rPr>
+            </w:pPr>
+            <w:r>
+              <w:rPr>
+                <w:color w:val="70AD47" w:themeColor="accent6"/>
+              </w:rPr>
+              <w:t>Ok</w:t>
+            </w:r>
+          </w:p>
+        </w:tc>
+      </w:tr>
+      <w:tr>
+        <w:trPr>
+          <w:jc w:val="center"/>
+        </w:trPr>
+        <w:tc>
+          <w:tcPr>
+            <w:tcW w:w="4815" w:type="dxa"/>
+          </w:tcPr>
+          <w:p>
+            <w:r>
+              <w:t>Construction d’un objet constant avec un nom</w:t>
+            </w:r>
+          </w:p>
+        </w:tc>
+        <w:tc>
+          <w:tcPr>
+            <w:tcW w:w="2126" w:type="dxa"/>
+            <w:vAlign w:val="center"/>
+          </w:tcPr>
+          <w:p>
+            <w:pPr>
+              <w:jc w:val="center"/>
+              <w:rPr>
+                <w:color w:val="70AD47" w:themeColor="accent6"/>
+              </w:rPr>
+            </w:pPr>
+            <w:r>
+              <w:rPr>
+                <w:color w:val="70AD47" w:themeColor="accent6"/>
+              </w:rPr>
+              <w:t>Ok</w:t>
+            </w:r>
+          </w:p>
+        </w:tc>
+        <w:tc>
+          <w:tcPr>
+            <w:tcW w:w="2121" w:type="dxa"/>
+            <w:vAlign w:val="center"/>
+          </w:tcPr>
+          <w:p>
+            <w:pPr>
+              <w:jc w:val="center"/>
+              <w:rPr>
+                <w:color w:val="70AD47" w:themeColor="accent6"/>
+              </w:rPr>
+            </w:pPr>
+          </w:p>
+        </w:tc>
+      </w:tr>
+      <w:tr>
+        <w:trPr>
+          <w:jc w:val="center"/>
+        </w:trPr>
+        <w:tc>
+          <w:tcPr>
+            <w:tcW w:w="4815" w:type="dxa"/>
+          </w:tcPr>
+          <w:p>
+            <w:r>
+              <w:t>Construction d’un objet par copie</w:t>
+            </w:r>
+          </w:p>
+        </w:tc>
+        <w:tc>
+          <w:tcPr>
+            <w:tcW w:w="2126" w:type="dxa"/>
+            <w:vAlign w:val="center"/>
+          </w:tcPr>
+          <w:p>
+            <w:pPr>
+              <w:jc w:val="center"/>
+              <w:rPr>
+                <w:color w:val="FF0000"/>
+              </w:rPr>
+            </w:pPr>
+            <w:r>
+              <w:rPr>
+                <w:color w:val="FF0000"/>
+              </w:rPr>
+              <w:t>Ok</w:t>
+            </w:r>
+          </w:p>
+        </w:tc>
+        <w:tc>
+          <w:tcPr>
+            <w:tcW w:w="2121" w:type="dxa"/>
+            <w:vAlign w:val="center"/>
+          </w:tcPr>
+          <w:p>
+            <w:pPr>
+              <w:jc w:val="center"/>
+              <w:rPr>
+                <w:color w:val="FF0000"/>
+              </w:rPr>
+            </w:pPr>
+            <w:r>
+              <w:rPr>
+                <w:color w:val="FF0000"/>
+              </w:rPr>
+              <w:t>Ok</w:t>
+            </w:r>
+          </w:p>
+        </w:tc>
+      </w:tr>
+      <w:tr>
+        <w:trPr>
+          <w:jc w:val="center"/>
+        </w:trPr>
+        <w:tc>
+          <w:tcPr>
+            <w:tcW w:w="4815" w:type="dxa"/>
+          </w:tcPr>
+          <w:p>
+            <w:r>
+              <w:t>Construction d’un objet constant par copie</w:t>
+            </w:r>
+          </w:p>
+        </w:tc>
+        <w:tc>
+          <w:tcPr>
+            <w:tcW w:w="2126" w:type="dxa"/>
+            <w:vAlign w:val="center"/>
+          </w:tcPr>
+          <w:p>
+            <w:pPr>
+              <w:jc w:val="center"/>
+              <w:rPr>
+                <w:color w:val="FF0000"/>
+              </w:rPr>
+            </w:pPr>
+            <w:r>
+              <w:rPr>
+                <w:color w:val="FF0000"/>
+              </w:rPr>
+              <w:t>Ok</w:t>
+            </w:r>
+          </w:p>
+        </w:tc>
+        <w:tc>
+          <w:tcPr>
+            <w:tcW w:w="2121" w:type="dxa"/>
+            <w:vAlign w:val="center"/>
+          </w:tcPr>
+          <w:p>
+            <w:pPr>
+              <w:jc w:val="center"/>
+              <w:rPr>
+                <w:color w:val="FF0000"/>
+              </w:rPr>
+            </w:pPr>
+          </w:p>
+        </w:tc>
+      </w:tr>
+      <w:tr>
+        <w:trPr>
+          <w:jc w:val="center"/>
+        </w:trPr>
+        <w:tc>
+          <w:tcPr>
+            <w:tcW w:w="4815" w:type="dxa"/>
+          </w:tcPr>
+          <w:p>
+            <w:r>
+              <w:t>Construction d’un objet par copie d’une escadrille constante</w:t>
+            </w:r>
+          </w:p>
+        </w:tc>
+        <w:tc>
+          <w:tcPr>
+            <w:tcW w:w="2126" w:type="dxa"/>
+            <w:vAlign w:val="center"/>
+          </w:tcPr>
+          <w:p>
+            <w:pPr>
+              <w:jc w:val="center"/>
+              <w:rPr>
+                <w:color w:val="70AD47" w:themeColor="accent6"/>
+              </w:rPr>
+            </w:pPr>
+            <w:r>
+              <w:rPr>
+                <w:color w:val="70AD47" w:themeColor="accent6"/>
+              </w:rPr>
+              <w:t>Ok</w:t>
+            </w:r>
+          </w:p>
+        </w:tc>
+        <w:tc>
+          <w:tcPr>
+            <w:tcW w:w="2121" w:type="dxa"/>
+            <w:vAlign w:val="center"/>
+          </w:tcPr>
+          <w:p>
+            <w:pPr>
+              <w:jc w:val="center"/>
+              <w:rPr>
+                <w:color w:val="70AD47" w:themeColor="accent6"/>
+              </w:rPr>
+            </w:pPr>
+          </w:p>
+        </w:tc>
+      </w:tr>
+      <w:tr>
+        <w:trPr>
+          <w:jc w:val="center"/>
+        </w:trPr>
+        <w:tc>
+          <w:tcPr>
+            <w:tcW w:w="4815" w:type="dxa"/>
+          </w:tcPr>
+          <w:p>
+            <w:r>
+              <w:t>Construction d’un objet constant par copie d’une escadrille constante</w:t>
+            </w:r>
+          </w:p>
+        </w:tc>
+        <w:tc>
+          <w:tcPr>
+            <w:tcW w:w="2126" w:type="dxa"/>
+            <w:vAlign w:val="center"/>
+          </w:tcPr>
+          <w:p>
+            <w:pPr>
+              <w:jc w:val="center"/>
+              <w:rPr>
+                <w:color w:val="70AD47" w:themeColor="accent6"/>
+              </w:rPr>
+            </w:pPr>
+            <w:r>
+              <w:rPr>
+                <w:color w:val="70AD47" w:themeColor="accent6"/>
+              </w:rPr>
+              <w:t>Ok</w:t>
+            </w:r>
+          </w:p>
+        </w:tc>
+        <w:tc>
+          <w:tcPr>
+            <w:tcW w:w="2121" w:type="dxa"/>
+            <w:vAlign w:val="center"/>
+          </w:tcPr>
+          <w:p>
+            <w:pPr>
+              <w:jc w:val="center"/>
+              <w:rPr>
+                <w:color w:val="70AD47" w:themeColor="accent6"/>
+              </w:rPr>
+            </w:pPr>
+          </w:p>
+        </w:tc>
+      </w:tr>
+      <w:tr>
+        <w:trPr>
+          <w:jc w:val="center"/>
+        </w:trPr>
+        <w:tc>
+          <w:tcPr>
+            <w:tcW w:w="4815" w:type="dxa"/>
+          </w:tcPr>
+          <w:p>
+            <w:r>
+              <w:t xml:space="preserve">Construction d’un objet avec un nom </w:t>
+            </w:r>
+            <w:proofErr w:type="spellStart"/>
+            <w:r>
+              <w:t>null</w:t>
+            </w:r>
+            <w:proofErr w:type="spellEnd"/>
+          </w:p>
+        </w:tc>
+        <w:tc>
+          <w:tcPr>
+            <w:tcW w:w="2126" w:type="dxa"/>
+            <w:vAlign w:val="center"/>
+          </w:tcPr>
+          <w:p>
+            <w:pPr>
+              <w:jc w:val="center"/>
+              <w:rPr>
+                <w:color w:val="70AD47" w:themeColor="accent6"/>
+              </w:rPr>
+            </w:pPr>
+            <w:r>
+              <w:rPr>
+                <w:color w:val="FF0000"/>
+              </w:rPr>
+              <w:t>Erreur</w:t>
+            </w:r>
+          </w:p>
+        </w:tc>
+        <w:tc>
+          <w:tcPr>
+            <w:tcW w:w="2121" w:type="dxa"/>
+            <w:vAlign w:val="center"/>
+          </w:tcPr>
+          <w:p>
+            <w:pPr>
+              <w:jc w:val="center"/>
+              <w:rPr>
+                <w:color w:val="70AD47" w:themeColor="accent6"/>
+              </w:rPr>
+            </w:pPr>
+          </w:p>
+        </w:tc>
+      </w:tr>
+      <w:tr>
+        <w:trPr>
+          <w:jc w:val="center"/>
+        </w:trPr>
+        <w:tc>
+          <w:tcPr>
+            <w:tcW w:w="4815" w:type="dxa"/>
+          </w:tcPr>
+          <w:p>
+            <w:r>
+              <w:t>Construction d’un objet avec une copie nulle</w:t>
+            </w:r>
+          </w:p>
+        </w:tc>
+        <w:tc>
+          <w:tcPr>
+            <w:tcW w:w="2126" w:type="dxa"/>
+            <w:vAlign w:val="center"/>
+          </w:tcPr>
+          <w:p>
+            <w:pPr>
+              <w:jc w:val="center"/>
+              <w:rPr>
+                <w:color w:val="70AD47" w:themeColor="accent6"/>
+              </w:rPr>
+            </w:pPr>
+            <w:r>
+              <w:rPr>
+                <w:color w:val="70AD47" w:themeColor="accent6"/>
+              </w:rPr>
+              <w:t>Erreur</w:t>
+            </w:r>
           </w:p>
         </w:tc>
         <w:tc>
@@ -1470,13 +1772,23 @@
         </w:tc>
       </w:tr>
     </w:tbl>
-    <w:p/>
     <w:p>
       <w:pPr>
         <w:pStyle w:val="Titre2"/>
       </w:pPr>
-      <w:r>
-        <w:t>Suppression de vaisseaux</w:t>
+    </w:p>
+    <w:p>
+      <w:pPr>
+        <w:pStyle w:val="Titre2"/>
+      </w:pPr>
+      <w:r>
+        <w:t>Operat</w:t>
+      </w:r>
+      <w:r>
+        <w:t>eur</w:t>
+      </w:r>
+      <w:r>
+        <w:t>s</w:t>
       </w:r>
     </w:p>
     <w:tbl>
@@ -1585,213 +1897,653 @@
           <w:tcPr>
             <w:tcW w:w="4815" w:type="dxa"/>
           </w:tcPr>
-          <w:p/>
-        </w:tc>
-        <w:tc>
-          <w:tcPr>
-            <w:tcW w:w="2126" w:type="dxa"/>
-            <w:vAlign w:val="center"/>
-          </w:tcPr>
-          <w:p>
-            <w:pPr>
-              <w:jc w:val="center"/>
-            </w:pPr>
-          </w:p>
-        </w:tc>
-        <w:tc>
-          <w:tcPr>
-            <w:tcW w:w="2121" w:type="dxa"/>
-            <w:vAlign w:val="center"/>
-          </w:tcPr>
-          <w:p>
-            <w:pPr>
-              <w:jc w:val="center"/>
-            </w:pPr>
-          </w:p>
-        </w:tc>
-      </w:tr>
-      <w:tr>
-        <w:trPr>
-          <w:jc w:val="center"/>
-        </w:trPr>
-        <w:tc>
-          <w:tcPr>
-            <w:tcW w:w="4815" w:type="dxa"/>
-          </w:tcPr>
-          <w:p/>
-        </w:tc>
-        <w:tc>
-          <w:tcPr>
-            <w:tcW w:w="2126" w:type="dxa"/>
-            <w:vAlign w:val="center"/>
-          </w:tcPr>
-          <w:p>
-            <w:pPr>
-              <w:jc w:val="center"/>
-            </w:pPr>
-          </w:p>
-        </w:tc>
-        <w:tc>
-          <w:tcPr>
-            <w:tcW w:w="2121" w:type="dxa"/>
-            <w:vAlign w:val="center"/>
-          </w:tcPr>
-          <w:p>
-            <w:pPr>
-              <w:jc w:val="center"/>
-            </w:pPr>
-          </w:p>
-        </w:tc>
-      </w:tr>
-      <w:tr>
-        <w:trPr>
-          <w:jc w:val="center"/>
-        </w:trPr>
-        <w:tc>
-          <w:tcPr>
-            <w:tcW w:w="4815" w:type="dxa"/>
-          </w:tcPr>
-          <w:p/>
-        </w:tc>
-        <w:tc>
-          <w:tcPr>
-            <w:tcW w:w="2126" w:type="dxa"/>
-            <w:vAlign w:val="center"/>
-          </w:tcPr>
-          <w:p>
-            <w:pPr>
-              <w:jc w:val="center"/>
-            </w:pPr>
-          </w:p>
-        </w:tc>
-        <w:tc>
-          <w:tcPr>
-            <w:tcW w:w="2121" w:type="dxa"/>
-            <w:vAlign w:val="center"/>
-          </w:tcPr>
-          <w:p>
-            <w:pPr>
-              <w:jc w:val="center"/>
-            </w:pPr>
-          </w:p>
-        </w:tc>
-      </w:tr>
-      <w:tr>
-        <w:trPr>
-          <w:jc w:val="center"/>
-        </w:trPr>
-        <w:tc>
-          <w:tcPr>
-            <w:tcW w:w="4815" w:type="dxa"/>
-          </w:tcPr>
-          <w:p/>
-        </w:tc>
-        <w:tc>
-          <w:tcPr>
-            <w:tcW w:w="2126" w:type="dxa"/>
-            <w:vAlign w:val="center"/>
-          </w:tcPr>
-          <w:p>
-            <w:pPr>
-              <w:jc w:val="center"/>
-            </w:pPr>
-          </w:p>
-        </w:tc>
-        <w:tc>
-          <w:tcPr>
-            <w:tcW w:w="2121" w:type="dxa"/>
-            <w:vAlign w:val="center"/>
-          </w:tcPr>
-          <w:p>
-            <w:pPr>
-              <w:jc w:val="center"/>
-            </w:pPr>
-          </w:p>
-        </w:tc>
-      </w:tr>
-      <w:tr>
-        <w:trPr>
-          <w:jc w:val="center"/>
-        </w:trPr>
-        <w:tc>
-          <w:tcPr>
-            <w:tcW w:w="4815" w:type="dxa"/>
-          </w:tcPr>
-          <w:p/>
-        </w:tc>
-        <w:tc>
-          <w:tcPr>
-            <w:tcW w:w="2126" w:type="dxa"/>
-            <w:vAlign w:val="center"/>
-          </w:tcPr>
-          <w:p>
-            <w:pPr>
-              <w:jc w:val="center"/>
-            </w:pPr>
-          </w:p>
-        </w:tc>
-        <w:tc>
-          <w:tcPr>
-            <w:tcW w:w="2121" w:type="dxa"/>
-            <w:vAlign w:val="center"/>
-          </w:tcPr>
-          <w:p>
-            <w:pPr>
-              <w:jc w:val="center"/>
-            </w:pPr>
-          </w:p>
-        </w:tc>
-      </w:tr>
-      <w:tr>
-        <w:trPr>
-          <w:jc w:val="center"/>
-        </w:trPr>
-        <w:tc>
-          <w:tcPr>
-            <w:tcW w:w="4815" w:type="dxa"/>
-          </w:tcPr>
-          <w:p/>
-        </w:tc>
-        <w:tc>
-          <w:tcPr>
-            <w:tcW w:w="2126" w:type="dxa"/>
-            <w:vAlign w:val="center"/>
-          </w:tcPr>
-          <w:p>
-            <w:pPr>
-              <w:jc w:val="center"/>
-            </w:pPr>
-          </w:p>
-        </w:tc>
-        <w:tc>
-          <w:tcPr>
-            <w:tcW w:w="2121" w:type="dxa"/>
-            <w:vAlign w:val="center"/>
-          </w:tcPr>
-          <w:p>
-            <w:pPr>
-              <w:jc w:val="center"/>
+          <w:p>
+            <w:r>
+              <w:t>Opérateur d’affectation entre 2 escadrilles</w:t>
+            </w:r>
+          </w:p>
+        </w:tc>
+        <w:tc>
+          <w:tcPr>
+            <w:tcW w:w="2126" w:type="dxa"/>
+            <w:vAlign w:val="center"/>
+          </w:tcPr>
+          <w:p>
+            <w:pPr>
+              <w:jc w:val="center"/>
+              <w:rPr>
+                <w:color w:val="70AD47" w:themeColor="accent6"/>
+              </w:rPr>
+            </w:pPr>
+            <w:r>
+              <w:rPr>
+                <w:color w:val="70AD47" w:themeColor="accent6"/>
+              </w:rPr>
+              <w:t>Ok</w:t>
+            </w:r>
+          </w:p>
+        </w:tc>
+        <w:tc>
+          <w:tcPr>
+            <w:tcW w:w="2121" w:type="dxa"/>
+            <w:vAlign w:val="center"/>
+          </w:tcPr>
+          <w:p>
+            <w:pPr>
+              <w:jc w:val="center"/>
+              <w:rPr>
+                <w:color w:val="70AD47" w:themeColor="accent6"/>
+              </w:rPr>
+            </w:pPr>
+            <w:r>
+              <w:rPr>
+                <w:color w:val="70AD47" w:themeColor="accent6"/>
+              </w:rPr>
+              <w:t>Ok</w:t>
+            </w:r>
+          </w:p>
+        </w:tc>
+      </w:tr>
+      <w:tr>
+        <w:trPr>
+          <w:jc w:val="center"/>
+        </w:trPr>
+        <w:tc>
+          <w:tcPr>
+            <w:tcW w:w="4815" w:type="dxa"/>
+          </w:tcPr>
+          <w:p>
+            <w:r>
+              <w:lastRenderedPageBreak/>
+              <w:t>Affichage dans un flux</w:t>
+            </w:r>
+          </w:p>
+        </w:tc>
+        <w:tc>
+          <w:tcPr>
+            <w:tcW w:w="2126" w:type="dxa"/>
+            <w:vAlign w:val="center"/>
+          </w:tcPr>
+          <w:p>
+            <w:pPr>
+              <w:jc w:val="center"/>
+              <w:rPr>
+                <w:color w:val="70AD47" w:themeColor="accent6"/>
+              </w:rPr>
+            </w:pPr>
+            <w:r>
+              <w:rPr>
+                <w:color w:val="70AD47" w:themeColor="accent6"/>
+              </w:rPr>
+              <w:t>Ok</w:t>
+            </w:r>
+          </w:p>
+        </w:tc>
+        <w:tc>
+          <w:tcPr>
+            <w:tcW w:w="2121" w:type="dxa"/>
+            <w:vAlign w:val="center"/>
+          </w:tcPr>
+          <w:p>
+            <w:pPr>
+              <w:jc w:val="center"/>
+              <w:rPr>
+                <w:color w:val="70AD47" w:themeColor="accent6"/>
+              </w:rPr>
+            </w:pPr>
+            <w:r>
+              <w:rPr>
+                <w:color w:val="70AD47" w:themeColor="accent6"/>
+              </w:rPr>
+              <w:t>Ok</w:t>
+            </w:r>
+          </w:p>
+        </w:tc>
+      </w:tr>
+      <w:tr>
+        <w:trPr>
+          <w:jc w:val="center"/>
+        </w:trPr>
+        <w:tc>
+          <w:tcPr>
+            <w:tcW w:w="4815" w:type="dxa"/>
+          </w:tcPr>
+          <w:p>
+            <w:r>
+              <w:t>Ajout d’un vaisseau avec l’opérateur +</w:t>
+            </w:r>
+          </w:p>
+        </w:tc>
+        <w:tc>
+          <w:tcPr>
+            <w:tcW w:w="2126" w:type="dxa"/>
+            <w:vAlign w:val="center"/>
+          </w:tcPr>
+          <w:p>
+            <w:pPr>
+              <w:jc w:val="center"/>
+              <w:rPr>
+                <w:color w:val="FF0000"/>
+              </w:rPr>
+            </w:pPr>
+            <w:r>
+              <w:rPr>
+                <w:color w:val="FF0000"/>
+              </w:rPr>
+              <w:t>Ok</w:t>
+            </w:r>
+          </w:p>
+        </w:tc>
+        <w:tc>
+          <w:tcPr>
+            <w:tcW w:w="2121" w:type="dxa"/>
+            <w:vAlign w:val="center"/>
+          </w:tcPr>
+          <w:p>
+            <w:pPr>
+              <w:jc w:val="center"/>
+              <w:rPr>
+                <w:color w:val="FF0000"/>
+              </w:rPr>
+            </w:pPr>
+            <w:r>
+              <w:rPr>
+                <w:color w:val="FF0000"/>
+              </w:rPr>
+              <w:t>Ok</w:t>
+            </w:r>
+          </w:p>
+        </w:tc>
+      </w:tr>
+      <w:tr>
+        <w:trPr>
+          <w:jc w:val="center"/>
+        </w:trPr>
+        <w:tc>
+          <w:tcPr>
+            <w:tcW w:w="4815" w:type="dxa"/>
+          </w:tcPr>
+          <w:p>
+            <w:r>
+              <w:t>Ajout d’un vaisseau</w:t>
+            </w:r>
+            <w:r>
+              <w:t xml:space="preserve"> déjà dans l’escadrille</w:t>
+            </w:r>
+            <w:r>
+              <w:t xml:space="preserve"> avec l’opérateur +</w:t>
+            </w:r>
+          </w:p>
+        </w:tc>
+        <w:tc>
+          <w:tcPr>
+            <w:tcW w:w="2126" w:type="dxa"/>
+            <w:vAlign w:val="center"/>
+          </w:tcPr>
+          <w:p>
+            <w:pPr>
+              <w:jc w:val="center"/>
+              <w:rPr>
+                <w:color w:val="FF0000"/>
+              </w:rPr>
+            </w:pPr>
+            <w:r>
+              <w:rPr>
+                <w:color w:val="FF0000"/>
+              </w:rPr>
+              <w:t>Erreur</w:t>
+            </w:r>
+          </w:p>
+        </w:tc>
+        <w:tc>
+          <w:tcPr>
+            <w:tcW w:w="2121" w:type="dxa"/>
+            <w:vAlign w:val="center"/>
+          </w:tcPr>
+          <w:p>
+            <w:pPr>
+              <w:jc w:val="center"/>
+              <w:rPr>
+                <w:color w:val="FF0000"/>
+              </w:rPr>
+            </w:pPr>
+          </w:p>
+        </w:tc>
+      </w:tr>
+      <w:tr>
+        <w:trPr>
+          <w:jc w:val="center"/>
+        </w:trPr>
+        <w:tc>
+          <w:tcPr>
+            <w:tcW w:w="4815" w:type="dxa"/>
+          </w:tcPr>
+          <w:p>
+            <w:r>
+              <w:t>Ajout d’un vaisseau avec l’opérateur +=</w:t>
+            </w:r>
+          </w:p>
+        </w:tc>
+        <w:tc>
+          <w:tcPr>
+            <w:tcW w:w="2126" w:type="dxa"/>
+            <w:vAlign w:val="center"/>
+          </w:tcPr>
+          <w:p>
+            <w:pPr>
+              <w:jc w:val="center"/>
+              <w:rPr>
+                <w:color w:val="FF0000"/>
+              </w:rPr>
+            </w:pPr>
+            <w:r>
+              <w:rPr>
+                <w:color w:val="FF0000"/>
+              </w:rPr>
+              <w:t>Ok</w:t>
+            </w:r>
+          </w:p>
+        </w:tc>
+        <w:tc>
+          <w:tcPr>
+            <w:tcW w:w="2121" w:type="dxa"/>
+            <w:vAlign w:val="center"/>
+          </w:tcPr>
+          <w:p>
+            <w:pPr>
+              <w:jc w:val="center"/>
+              <w:rPr>
+                <w:color w:val="FF0000"/>
+              </w:rPr>
+            </w:pPr>
+            <w:r>
+              <w:rPr>
+                <w:color w:val="FF0000"/>
+              </w:rPr>
+              <w:t>Ok</w:t>
+            </w:r>
+          </w:p>
+        </w:tc>
+      </w:tr>
+      <w:tr>
+        <w:trPr>
+          <w:jc w:val="center"/>
+        </w:trPr>
+        <w:tc>
+          <w:tcPr>
+            <w:tcW w:w="4815" w:type="dxa"/>
+          </w:tcPr>
+          <w:p>
+            <w:r>
+              <w:t>Ajout d’un vaisseau déjà dans l’escadrille avec l’opérateur +</w:t>
+            </w:r>
+            <w:r>
+              <w:t>=</w:t>
+            </w:r>
+          </w:p>
+        </w:tc>
+        <w:tc>
+          <w:tcPr>
+            <w:tcW w:w="2126" w:type="dxa"/>
+            <w:vAlign w:val="center"/>
+          </w:tcPr>
+          <w:p>
+            <w:pPr>
+              <w:jc w:val="center"/>
+              <w:rPr>
+                <w:color w:val="FF0000"/>
+              </w:rPr>
+            </w:pPr>
+            <w:r>
+              <w:rPr>
+                <w:color w:val="FF0000"/>
+              </w:rPr>
+              <w:t>Erreur</w:t>
+            </w:r>
+          </w:p>
+        </w:tc>
+        <w:tc>
+          <w:tcPr>
+            <w:tcW w:w="2121" w:type="dxa"/>
+            <w:vAlign w:val="center"/>
+          </w:tcPr>
+          <w:p>
+            <w:pPr>
+              <w:jc w:val="center"/>
+              <w:rPr>
+                <w:color w:val="FF0000"/>
+              </w:rPr>
+            </w:pPr>
+          </w:p>
+        </w:tc>
+      </w:tr>
+      <w:tr>
+        <w:trPr>
+          <w:jc w:val="center"/>
+        </w:trPr>
+        <w:tc>
+          <w:tcPr>
+            <w:tcW w:w="4815" w:type="dxa"/>
+          </w:tcPr>
+          <w:p>
+            <w:r>
+              <w:t>Suppression d’un vaisseau avec l’opérateur -</w:t>
+            </w:r>
+          </w:p>
+        </w:tc>
+        <w:tc>
+          <w:tcPr>
+            <w:tcW w:w="2126" w:type="dxa"/>
+            <w:vAlign w:val="center"/>
+          </w:tcPr>
+          <w:p>
+            <w:pPr>
+              <w:jc w:val="center"/>
+              <w:rPr>
+                <w:color w:val="FF0000"/>
+              </w:rPr>
+            </w:pPr>
+            <w:r>
+              <w:rPr>
+                <w:color w:val="FF0000"/>
+              </w:rPr>
+              <w:t>Ok</w:t>
+            </w:r>
+          </w:p>
+        </w:tc>
+        <w:tc>
+          <w:tcPr>
+            <w:tcW w:w="2121" w:type="dxa"/>
+            <w:vAlign w:val="center"/>
+          </w:tcPr>
+          <w:p>
+            <w:pPr>
+              <w:jc w:val="center"/>
+              <w:rPr>
+                <w:color w:val="FF0000"/>
+              </w:rPr>
+            </w:pPr>
+            <w:r>
+              <w:rPr>
+                <w:color w:val="FF0000"/>
+              </w:rPr>
+              <w:t>Ok</w:t>
+            </w:r>
+          </w:p>
+        </w:tc>
+      </w:tr>
+      <w:tr>
+        <w:trPr>
+          <w:jc w:val="center"/>
+        </w:trPr>
+        <w:tc>
+          <w:tcPr>
+            <w:tcW w:w="4815" w:type="dxa"/>
+          </w:tcPr>
+          <w:p>
+            <w:r>
+              <w:t>Suppression d’un vaisseau qui n’est pas dans l’escadrille avec l’opérateur -</w:t>
+            </w:r>
+          </w:p>
+        </w:tc>
+        <w:tc>
+          <w:tcPr>
+            <w:tcW w:w="2126" w:type="dxa"/>
+            <w:vAlign w:val="center"/>
+          </w:tcPr>
+          <w:p>
+            <w:pPr>
+              <w:jc w:val="center"/>
+              <w:rPr>
+                <w:color w:val="FF0000"/>
+              </w:rPr>
+            </w:pPr>
+            <w:r>
+              <w:rPr>
+                <w:color w:val="FF0000"/>
+              </w:rPr>
+              <w:t>Erreur</w:t>
+            </w:r>
+          </w:p>
+        </w:tc>
+        <w:tc>
+          <w:tcPr>
+            <w:tcW w:w="2121" w:type="dxa"/>
+            <w:vAlign w:val="center"/>
+          </w:tcPr>
+          <w:p>
+            <w:pPr>
+              <w:jc w:val="center"/>
+              <w:rPr>
+                <w:color w:val="FF0000"/>
+              </w:rPr>
+            </w:pPr>
+          </w:p>
+        </w:tc>
+      </w:tr>
+      <w:tr>
+        <w:trPr>
+          <w:jc w:val="center"/>
+        </w:trPr>
+        <w:tc>
+          <w:tcPr>
+            <w:tcW w:w="4815" w:type="dxa"/>
+          </w:tcPr>
+          <w:p>
+            <w:r>
+              <w:t>Suppression d’un vaisseau avec l’opérateur -=</w:t>
+            </w:r>
+          </w:p>
+        </w:tc>
+        <w:tc>
+          <w:tcPr>
+            <w:tcW w:w="2126" w:type="dxa"/>
+            <w:vAlign w:val="center"/>
+          </w:tcPr>
+          <w:p>
+            <w:pPr>
+              <w:jc w:val="center"/>
+              <w:rPr>
+                <w:color w:val="FF0000"/>
+              </w:rPr>
+            </w:pPr>
+            <w:r>
+              <w:rPr>
+                <w:color w:val="FF0000"/>
+              </w:rPr>
+              <w:t>Ok</w:t>
+            </w:r>
+          </w:p>
+        </w:tc>
+        <w:tc>
+          <w:tcPr>
+            <w:tcW w:w="2121" w:type="dxa"/>
+            <w:vAlign w:val="center"/>
+          </w:tcPr>
+          <w:p>
+            <w:pPr>
+              <w:jc w:val="center"/>
+              <w:rPr>
+                <w:color w:val="FF0000"/>
+              </w:rPr>
+            </w:pPr>
+            <w:r>
+              <w:rPr>
+                <w:color w:val="FF0000"/>
+              </w:rPr>
+              <w:t>Ok</w:t>
+            </w:r>
+          </w:p>
+        </w:tc>
+      </w:tr>
+      <w:tr>
+        <w:trPr>
+          <w:jc w:val="center"/>
+        </w:trPr>
+        <w:tc>
+          <w:tcPr>
+            <w:tcW w:w="4815" w:type="dxa"/>
+          </w:tcPr>
+          <w:p>
+            <w:r>
+              <w:t>Suppression d’un vaisseau qui n’est pas dans l’escadrille avec l’opérateur -</w:t>
+            </w:r>
+            <w:r>
+              <w:t>=</w:t>
+            </w:r>
+          </w:p>
+        </w:tc>
+        <w:tc>
+          <w:tcPr>
+            <w:tcW w:w="2126" w:type="dxa"/>
+            <w:vAlign w:val="center"/>
+          </w:tcPr>
+          <w:p>
+            <w:pPr>
+              <w:jc w:val="center"/>
+              <w:rPr>
+                <w:color w:val="FF0000"/>
+              </w:rPr>
+            </w:pPr>
+            <w:r>
+              <w:rPr>
+                <w:color w:val="FF0000"/>
+              </w:rPr>
+              <w:t>Erreur</w:t>
+            </w:r>
+          </w:p>
+        </w:tc>
+        <w:tc>
+          <w:tcPr>
+            <w:tcW w:w="2121" w:type="dxa"/>
+            <w:vAlign w:val="center"/>
+          </w:tcPr>
+          <w:p>
+            <w:pPr>
+              <w:jc w:val="center"/>
+              <w:rPr>
+                <w:color w:val="FF0000"/>
+              </w:rPr>
+            </w:pPr>
+          </w:p>
+        </w:tc>
+      </w:tr>
+      <w:tr>
+        <w:trPr>
+          <w:jc w:val="center"/>
+        </w:trPr>
+        <w:tc>
+          <w:tcPr>
+            <w:tcW w:w="4815" w:type="dxa"/>
+          </w:tcPr>
+          <w:p>
+            <w:r>
+              <w:t>Récupération d’un vaisseau avec l’opérateur []</w:t>
+            </w:r>
+          </w:p>
+        </w:tc>
+        <w:tc>
+          <w:tcPr>
+            <w:tcW w:w="2126" w:type="dxa"/>
+            <w:vAlign w:val="center"/>
+          </w:tcPr>
+          <w:p>
+            <w:pPr>
+              <w:jc w:val="center"/>
+              <w:rPr>
+                <w:color w:val="FF0000"/>
+              </w:rPr>
+            </w:pPr>
+            <w:r>
+              <w:rPr>
+                <w:color w:val="FF0000"/>
+              </w:rPr>
+              <w:t>Ok</w:t>
+            </w:r>
+          </w:p>
+        </w:tc>
+        <w:tc>
+          <w:tcPr>
+            <w:tcW w:w="2121" w:type="dxa"/>
+            <w:vAlign w:val="center"/>
+          </w:tcPr>
+          <w:p>
+            <w:pPr>
+              <w:jc w:val="center"/>
+              <w:rPr>
+                <w:color w:val="FF0000"/>
+              </w:rPr>
+            </w:pPr>
+            <w:r>
+              <w:rPr>
+                <w:color w:val="FF0000"/>
+              </w:rPr>
+              <w:t>Ok</w:t>
+            </w:r>
+          </w:p>
+        </w:tc>
+      </w:tr>
+      <w:tr>
+        <w:trPr>
+          <w:jc w:val="center"/>
+        </w:trPr>
+        <w:tc>
+          <w:tcPr>
+            <w:tcW w:w="4815" w:type="dxa"/>
+          </w:tcPr>
+          <w:p>
+            <w:r>
+              <w:t>Récupération d’un vaisseau avec l’opérateur [] en dehors des limites de la taille de l’escadrille</w:t>
+            </w:r>
+          </w:p>
+        </w:tc>
+        <w:tc>
+          <w:tcPr>
+            <w:tcW w:w="2126" w:type="dxa"/>
+            <w:vAlign w:val="center"/>
+          </w:tcPr>
+          <w:p>
+            <w:pPr>
+              <w:jc w:val="center"/>
+              <w:rPr>
+                <w:color w:val="FF0000"/>
+              </w:rPr>
+            </w:pPr>
+            <w:r>
+              <w:rPr>
+                <w:color w:val="FF0000"/>
+              </w:rPr>
+              <w:t>Erreur</w:t>
+            </w:r>
+          </w:p>
+        </w:tc>
+        <w:tc>
+          <w:tcPr>
+            <w:tcW w:w="2121" w:type="dxa"/>
+            <w:vAlign w:val="center"/>
+          </w:tcPr>
+          <w:p>
+            <w:pPr>
+              <w:jc w:val="center"/>
+              <w:rPr>
+                <w:color w:val="FF0000"/>
+              </w:rPr>
             </w:pPr>
           </w:p>
         </w:tc>
       </w:tr>
     </w:tbl>
-    <w:p/>
-    <w:p>
-      <w:pPr>
-        <w:jc w:val="left"/>
-      </w:pPr>
-      <w:r>
-        <w:br w:type="page"/>
-      </w:r>
-    </w:p>
-    <w:p/>
     <w:p>
       <w:pPr>
         <w:pStyle w:val="Titre2"/>
       </w:pPr>
-      <w:r>
-        <w:t xml:space="preserve">Calculs d’escadrille </w:t>
+    </w:p>
+    <w:p>
+      <w:pPr>
+        <w:pStyle w:val="Titre2"/>
+      </w:pPr>
+      <w:r>
+        <w:t>Autres</w:t>
       </w:r>
     </w:p>
     <w:tbl>
@@ -1900,460 +2652,564 @@
           <w:tcPr>
             <w:tcW w:w="4815" w:type="dxa"/>
           </w:tcPr>
-          <w:p/>
-        </w:tc>
-        <w:tc>
-          <w:tcPr>
-            <w:tcW w:w="2126" w:type="dxa"/>
-            <w:vAlign w:val="center"/>
-          </w:tcPr>
-          <w:p>
-            <w:pPr>
-              <w:jc w:val="center"/>
-            </w:pPr>
-          </w:p>
-        </w:tc>
-        <w:tc>
-          <w:tcPr>
-            <w:tcW w:w="2121" w:type="dxa"/>
-            <w:vAlign w:val="center"/>
-          </w:tcPr>
-          <w:p>
-            <w:pPr>
-              <w:jc w:val="center"/>
-            </w:pPr>
-          </w:p>
-        </w:tc>
-      </w:tr>
-      <w:tr>
-        <w:trPr>
-          <w:jc w:val="center"/>
-        </w:trPr>
-        <w:tc>
-          <w:tcPr>
-            <w:tcW w:w="4815" w:type="dxa"/>
-          </w:tcPr>
-          <w:p/>
-        </w:tc>
-        <w:tc>
-          <w:tcPr>
-            <w:tcW w:w="2126" w:type="dxa"/>
-            <w:vAlign w:val="center"/>
-          </w:tcPr>
-          <w:p>
-            <w:pPr>
-              <w:jc w:val="center"/>
-            </w:pPr>
-          </w:p>
-        </w:tc>
-        <w:tc>
-          <w:tcPr>
-            <w:tcW w:w="2121" w:type="dxa"/>
-            <w:vAlign w:val="center"/>
-          </w:tcPr>
-          <w:p>
-            <w:pPr>
-              <w:jc w:val="center"/>
-            </w:pPr>
-          </w:p>
-        </w:tc>
-      </w:tr>
-      <w:tr>
-        <w:trPr>
-          <w:jc w:val="center"/>
-        </w:trPr>
-        <w:tc>
-          <w:tcPr>
-            <w:tcW w:w="4815" w:type="dxa"/>
-          </w:tcPr>
-          <w:p/>
-        </w:tc>
-        <w:tc>
-          <w:tcPr>
-            <w:tcW w:w="2126" w:type="dxa"/>
-            <w:vAlign w:val="center"/>
-          </w:tcPr>
-          <w:p>
-            <w:pPr>
-              <w:jc w:val="center"/>
-            </w:pPr>
-          </w:p>
-        </w:tc>
-        <w:tc>
-          <w:tcPr>
-            <w:tcW w:w="2121" w:type="dxa"/>
-            <w:vAlign w:val="center"/>
-          </w:tcPr>
-          <w:p>
-            <w:pPr>
-              <w:jc w:val="center"/>
-            </w:pPr>
-          </w:p>
-        </w:tc>
-      </w:tr>
-      <w:tr>
-        <w:trPr>
-          <w:jc w:val="center"/>
-        </w:trPr>
-        <w:tc>
-          <w:tcPr>
-            <w:tcW w:w="4815" w:type="dxa"/>
-          </w:tcPr>
-          <w:p/>
-        </w:tc>
-        <w:tc>
-          <w:tcPr>
-            <w:tcW w:w="2126" w:type="dxa"/>
-            <w:vAlign w:val="center"/>
-          </w:tcPr>
-          <w:p>
-            <w:pPr>
-              <w:jc w:val="center"/>
-            </w:pPr>
-          </w:p>
-        </w:tc>
-        <w:tc>
-          <w:tcPr>
-            <w:tcW w:w="2121" w:type="dxa"/>
-            <w:vAlign w:val="center"/>
-          </w:tcPr>
-          <w:p>
-            <w:pPr>
-              <w:jc w:val="center"/>
-            </w:pPr>
-          </w:p>
-        </w:tc>
-      </w:tr>
-      <w:tr>
-        <w:trPr>
-          <w:jc w:val="center"/>
-        </w:trPr>
-        <w:tc>
-          <w:tcPr>
-            <w:tcW w:w="4815" w:type="dxa"/>
-          </w:tcPr>
-          <w:p/>
-        </w:tc>
-        <w:tc>
-          <w:tcPr>
-            <w:tcW w:w="2126" w:type="dxa"/>
-            <w:vAlign w:val="center"/>
-          </w:tcPr>
-          <w:p>
-            <w:pPr>
-              <w:jc w:val="center"/>
-            </w:pPr>
-          </w:p>
-        </w:tc>
-        <w:tc>
-          <w:tcPr>
-            <w:tcW w:w="2121" w:type="dxa"/>
-            <w:vAlign w:val="center"/>
-          </w:tcPr>
-          <w:p>
-            <w:pPr>
-              <w:jc w:val="center"/>
-            </w:pPr>
-          </w:p>
-        </w:tc>
-      </w:tr>
-      <w:tr>
-        <w:trPr>
-          <w:jc w:val="center"/>
-        </w:trPr>
-        <w:tc>
-          <w:tcPr>
-            <w:tcW w:w="4815" w:type="dxa"/>
-          </w:tcPr>
-          <w:p/>
-        </w:tc>
-        <w:tc>
-          <w:tcPr>
-            <w:tcW w:w="2126" w:type="dxa"/>
-            <w:vAlign w:val="center"/>
-          </w:tcPr>
-          <w:p>
-            <w:pPr>
-              <w:jc w:val="center"/>
-            </w:pPr>
-          </w:p>
-        </w:tc>
-        <w:tc>
-          <w:tcPr>
-            <w:tcW w:w="2121" w:type="dxa"/>
-            <w:vAlign w:val="center"/>
-          </w:tcPr>
-          <w:p>
-            <w:pPr>
-              <w:jc w:val="center"/>
-            </w:pPr>
-          </w:p>
-        </w:tc>
-      </w:tr>
-      <w:tr>
-        <w:trPr>
-          <w:jc w:val="center"/>
-        </w:trPr>
-        <w:tc>
-          <w:tcPr>
-            <w:tcW w:w="4815" w:type="dxa"/>
-          </w:tcPr>
-          <w:p/>
-        </w:tc>
-        <w:tc>
-          <w:tcPr>
-            <w:tcW w:w="2126" w:type="dxa"/>
-            <w:vAlign w:val="center"/>
-          </w:tcPr>
-          <w:p>
-            <w:pPr>
-              <w:jc w:val="center"/>
-            </w:pPr>
-          </w:p>
-        </w:tc>
-        <w:tc>
-          <w:tcPr>
-            <w:tcW w:w="2121" w:type="dxa"/>
-            <w:vAlign w:val="center"/>
-          </w:tcPr>
-          <w:p>
-            <w:pPr>
-              <w:jc w:val="center"/>
-            </w:pPr>
-          </w:p>
-        </w:tc>
-      </w:tr>
-      <w:tr>
-        <w:trPr>
-          <w:jc w:val="center"/>
-        </w:trPr>
-        <w:tc>
-          <w:tcPr>
-            <w:tcW w:w="4815" w:type="dxa"/>
-          </w:tcPr>
-          <w:p/>
-        </w:tc>
-        <w:tc>
-          <w:tcPr>
-            <w:tcW w:w="2126" w:type="dxa"/>
-            <w:vAlign w:val="center"/>
-          </w:tcPr>
-          <w:p>
-            <w:pPr>
-              <w:jc w:val="center"/>
-              <w:rPr>
-                <w:color w:val="FF0000"/>
-              </w:rPr>
-            </w:pPr>
-          </w:p>
-        </w:tc>
-        <w:tc>
-          <w:tcPr>
-            <w:tcW w:w="2121" w:type="dxa"/>
-            <w:vAlign w:val="center"/>
-          </w:tcPr>
-          <w:p>
-            <w:pPr>
-              <w:jc w:val="center"/>
-              <w:rPr>
-                <w:color w:val="FF0000"/>
-              </w:rPr>
-            </w:pPr>
-          </w:p>
-        </w:tc>
-      </w:tr>
-      <w:tr>
-        <w:trPr>
-          <w:jc w:val="center"/>
-        </w:trPr>
-        <w:tc>
-          <w:tcPr>
-            <w:tcW w:w="4815" w:type="dxa"/>
-          </w:tcPr>
-          <w:p/>
-        </w:tc>
-        <w:tc>
-          <w:tcPr>
-            <w:tcW w:w="2126" w:type="dxa"/>
-            <w:vAlign w:val="center"/>
-          </w:tcPr>
-          <w:p>
-            <w:pPr>
-              <w:jc w:val="center"/>
-              <w:rPr>
-                <w:color w:val="FF0000"/>
-              </w:rPr>
-            </w:pPr>
-          </w:p>
-        </w:tc>
-        <w:tc>
-          <w:tcPr>
-            <w:tcW w:w="2121" w:type="dxa"/>
-            <w:vAlign w:val="center"/>
-          </w:tcPr>
-          <w:p>
-            <w:pPr>
-              <w:jc w:val="center"/>
-              <w:rPr>
-                <w:color w:val="FF0000"/>
-              </w:rPr>
-            </w:pPr>
-          </w:p>
-        </w:tc>
-      </w:tr>
-      <w:tr>
-        <w:trPr>
-          <w:jc w:val="center"/>
-        </w:trPr>
-        <w:tc>
-          <w:tcPr>
-            <w:tcW w:w="4815" w:type="dxa"/>
-          </w:tcPr>
-          <w:p/>
-        </w:tc>
-        <w:tc>
-          <w:tcPr>
-            <w:tcW w:w="2126" w:type="dxa"/>
-            <w:vAlign w:val="center"/>
-          </w:tcPr>
-          <w:p>
-            <w:pPr>
-              <w:jc w:val="center"/>
-              <w:rPr>
-                <w:color w:val="FF0000"/>
-              </w:rPr>
-            </w:pPr>
-          </w:p>
-        </w:tc>
-        <w:tc>
-          <w:tcPr>
-            <w:tcW w:w="2121" w:type="dxa"/>
-            <w:vAlign w:val="center"/>
-          </w:tcPr>
-          <w:p>
-            <w:pPr>
-              <w:jc w:val="center"/>
-              <w:rPr>
-                <w:color w:val="FF0000"/>
-              </w:rPr>
-            </w:pPr>
-          </w:p>
-        </w:tc>
-      </w:tr>
-      <w:tr>
-        <w:trPr>
-          <w:jc w:val="center"/>
-        </w:trPr>
-        <w:tc>
-          <w:tcPr>
-            <w:tcW w:w="4815" w:type="dxa"/>
-          </w:tcPr>
-          <w:p/>
-        </w:tc>
-        <w:tc>
-          <w:tcPr>
-            <w:tcW w:w="2126" w:type="dxa"/>
-            <w:vAlign w:val="center"/>
-          </w:tcPr>
-          <w:p>
-            <w:pPr>
-              <w:jc w:val="center"/>
-              <w:rPr>
-                <w:color w:val="70AD47" w:themeColor="accent6"/>
-              </w:rPr>
-            </w:pPr>
-          </w:p>
-        </w:tc>
-        <w:tc>
-          <w:tcPr>
-            <w:tcW w:w="2121" w:type="dxa"/>
-            <w:vAlign w:val="center"/>
-          </w:tcPr>
-          <w:p>
-            <w:pPr>
-              <w:jc w:val="center"/>
-              <w:rPr>
-                <w:color w:val="70AD47" w:themeColor="accent6"/>
-              </w:rPr>
-            </w:pPr>
-          </w:p>
-        </w:tc>
-      </w:tr>
-      <w:tr>
-        <w:trPr>
-          <w:jc w:val="center"/>
-        </w:trPr>
-        <w:tc>
-          <w:tcPr>
-            <w:tcW w:w="4815" w:type="dxa"/>
-          </w:tcPr>
-          <w:p/>
-        </w:tc>
-        <w:tc>
-          <w:tcPr>
-            <w:tcW w:w="2126" w:type="dxa"/>
-            <w:vAlign w:val="center"/>
-          </w:tcPr>
-          <w:p>
-            <w:pPr>
-              <w:jc w:val="center"/>
-              <w:rPr>
-                <w:color w:val="FF0000"/>
-              </w:rPr>
-            </w:pPr>
-          </w:p>
-        </w:tc>
-        <w:tc>
-          <w:tcPr>
-            <w:tcW w:w="2121" w:type="dxa"/>
-            <w:vAlign w:val="center"/>
-          </w:tcPr>
-          <w:p>
-            <w:pPr>
-              <w:jc w:val="center"/>
-              <w:rPr>
-                <w:color w:val="FF0000"/>
-              </w:rPr>
-            </w:pPr>
-          </w:p>
-        </w:tc>
-      </w:tr>
-      <w:tr>
-        <w:trPr>
-          <w:jc w:val="center"/>
-        </w:trPr>
-        <w:tc>
-          <w:tcPr>
-            <w:tcW w:w="4815" w:type="dxa"/>
-          </w:tcPr>
-          <w:p/>
-        </w:tc>
-        <w:tc>
-          <w:tcPr>
-            <w:tcW w:w="2126" w:type="dxa"/>
-            <w:vAlign w:val="center"/>
-          </w:tcPr>
-          <w:p>
-            <w:pPr>
-              <w:jc w:val="center"/>
-              <w:rPr>
-                <w:color w:val="70AD47" w:themeColor="accent6"/>
-              </w:rPr>
-            </w:pPr>
-          </w:p>
-        </w:tc>
-        <w:tc>
-          <w:tcPr>
-            <w:tcW w:w="2121" w:type="dxa"/>
-            <w:vAlign w:val="center"/>
-          </w:tcPr>
-          <w:p>
-            <w:pPr>
-              <w:jc w:val="center"/>
-              <w:rPr>
-                <w:color w:val="70AD47" w:themeColor="accent6"/>
-              </w:rPr>
-            </w:pPr>
+          <w:p>
+            <w:r>
+              <w:t>Récupération du nom de l’escadrille</w:t>
+            </w:r>
+          </w:p>
+        </w:tc>
+        <w:tc>
+          <w:tcPr>
+            <w:tcW w:w="2126" w:type="dxa"/>
+            <w:vAlign w:val="center"/>
+          </w:tcPr>
+          <w:p>
+            <w:pPr>
+              <w:jc w:val="center"/>
+              <w:rPr>
+                <w:color w:val="70AD47" w:themeColor="accent6"/>
+              </w:rPr>
+            </w:pPr>
+            <w:r>
+              <w:rPr>
+                <w:color w:val="70AD47" w:themeColor="accent6"/>
+              </w:rPr>
+              <w:t>Ok</w:t>
+            </w:r>
+          </w:p>
+        </w:tc>
+        <w:tc>
+          <w:tcPr>
+            <w:tcW w:w="2121" w:type="dxa"/>
+            <w:vAlign w:val="center"/>
+          </w:tcPr>
+          <w:p>
+            <w:pPr>
+              <w:jc w:val="center"/>
+              <w:rPr>
+                <w:color w:val="70AD47" w:themeColor="accent6"/>
+              </w:rPr>
+            </w:pPr>
+            <w:r>
+              <w:rPr>
+                <w:color w:val="70AD47" w:themeColor="accent6"/>
+              </w:rPr>
+              <w:t>Ok</w:t>
+            </w:r>
+          </w:p>
+        </w:tc>
+      </w:tr>
+      <w:tr>
+        <w:trPr>
+          <w:jc w:val="center"/>
+        </w:trPr>
+        <w:tc>
+          <w:tcPr>
+            <w:tcW w:w="4815" w:type="dxa"/>
+          </w:tcPr>
+          <w:p>
+            <w:r>
+              <w:t>Ajout d’un chef</w:t>
+            </w:r>
+          </w:p>
+        </w:tc>
+        <w:tc>
+          <w:tcPr>
+            <w:tcW w:w="2126" w:type="dxa"/>
+            <w:vAlign w:val="center"/>
+          </w:tcPr>
+          <w:p>
+            <w:pPr>
+              <w:jc w:val="center"/>
+              <w:rPr>
+                <w:color w:val="70AD47" w:themeColor="accent6"/>
+              </w:rPr>
+            </w:pPr>
+            <w:r>
+              <w:rPr>
+                <w:color w:val="70AD47" w:themeColor="accent6"/>
+              </w:rPr>
+              <w:t>Ok</w:t>
+            </w:r>
+          </w:p>
+        </w:tc>
+        <w:tc>
+          <w:tcPr>
+            <w:tcW w:w="2121" w:type="dxa"/>
+            <w:vAlign w:val="center"/>
+          </w:tcPr>
+          <w:p>
+            <w:pPr>
+              <w:jc w:val="center"/>
+              <w:rPr>
+                <w:color w:val="70AD47" w:themeColor="accent6"/>
+              </w:rPr>
+            </w:pPr>
+            <w:r>
+              <w:rPr>
+                <w:color w:val="70AD47" w:themeColor="accent6"/>
+              </w:rPr>
+              <w:t>Ok</w:t>
+            </w:r>
+          </w:p>
+        </w:tc>
+      </w:tr>
+      <w:tr>
+        <w:trPr>
+          <w:jc w:val="center"/>
+        </w:trPr>
+        <w:tc>
+          <w:tcPr>
+            <w:tcW w:w="4815" w:type="dxa"/>
+          </w:tcPr>
+          <w:p>
+            <w:r>
+              <w:t>Ajout d’un chef qui ne fait pas partie de l’escadrille</w:t>
+            </w:r>
+          </w:p>
+        </w:tc>
+        <w:tc>
+          <w:tcPr>
+            <w:tcW w:w="2126" w:type="dxa"/>
+            <w:vAlign w:val="center"/>
+          </w:tcPr>
+          <w:p>
+            <w:pPr>
+              <w:jc w:val="center"/>
+              <w:rPr>
+                <w:color w:val="70AD47" w:themeColor="accent6"/>
+              </w:rPr>
+            </w:pPr>
+            <w:r>
+              <w:rPr>
+                <w:color w:val="70AD47" w:themeColor="accent6"/>
+              </w:rPr>
+              <w:t>Erreur</w:t>
+            </w:r>
+          </w:p>
+        </w:tc>
+        <w:tc>
+          <w:tcPr>
+            <w:tcW w:w="2121" w:type="dxa"/>
+            <w:vAlign w:val="center"/>
+          </w:tcPr>
+          <w:p>
+            <w:pPr>
+              <w:jc w:val="center"/>
+              <w:rPr>
+                <w:color w:val="70AD47" w:themeColor="accent6"/>
+              </w:rPr>
+            </w:pPr>
+          </w:p>
+        </w:tc>
+      </w:tr>
+      <w:tr>
+        <w:trPr>
+          <w:jc w:val="center"/>
+        </w:trPr>
+        <w:tc>
+          <w:tcPr>
+            <w:tcW w:w="4815" w:type="dxa"/>
+          </w:tcPr>
+          <w:p>
+            <w:r>
+              <w:t>Rétrogradation du chef</w:t>
+            </w:r>
+          </w:p>
+        </w:tc>
+        <w:tc>
+          <w:tcPr>
+            <w:tcW w:w="2126" w:type="dxa"/>
+            <w:vAlign w:val="center"/>
+          </w:tcPr>
+          <w:p>
+            <w:pPr>
+              <w:jc w:val="center"/>
+              <w:rPr>
+                <w:color w:val="70AD47" w:themeColor="accent6"/>
+              </w:rPr>
+            </w:pPr>
+            <w:r>
+              <w:rPr>
+                <w:color w:val="70AD47" w:themeColor="accent6"/>
+              </w:rPr>
+              <w:t>Ok</w:t>
+            </w:r>
+          </w:p>
+        </w:tc>
+        <w:tc>
+          <w:tcPr>
+            <w:tcW w:w="2121" w:type="dxa"/>
+            <w:vAlign w:val="center"/>
+          </w:tcPr>
+          <w:p>
+            <w:pPr>
+              <w:jc w:val="center"/>
+              <w:rPr>
+                <w:color w:val="70AD47" w:themeColor="accent6"/>
+              </w:rPr>
+            </w:pPr>
+            <w:r>
+              <w:rPr>
+                <w:color w:val="70AD47" w:themeColor="accent6"/>
+              </w:rPr>
+              <w:t>Ok</w:t>
+            </w:r>
+          </w:p>
+        </w:tc>
+      </w:tr>
+      <w:tr>
+        <w:trPr>
+          <w:jc w:val="center"/>
+        </w:trPr>
+        <w:tc>
+          <w:tcPr>
+            <w:tcW w:w="4815" w:type="dxa"/>
+          </w:tcPr>
+          <w:p>
+            <w:r>
+              <w:t>Rétrogradation du chef dans une escadrille où il n’y a pas de chef</w:t>
+            </w:r>
+          </w:p>
+        </w:tc>
+        <w:tc>
+          <w:tcPr>
+            <w:tcW w:w="2126" w:type="dxa"/>
+            <w:vAlign w:val="center"/>
+          </w:tcPr>
+          <w:p>
+            <w:pPr>
+              <w:jc w:val="center"/>
+              <w:rPr>
+                <w:color w:val="70AD47" w:themeColor="accent6"/>
+              </w:rPr>
+            </w:pPr>
+            <w:r>
+              <w:rPr>
+                <w:color w:val="70AD47" w:themeColor="accent6"/>
+              </w:rPr>
+              <w:t>Erreur</w:t>
+            </w:r>
+          </w:p>
+        </w:tc>
+        <w:tc>
+          <w:tcPr>
+            <w:tcW w:w="2121" w:type="dxa"/>
+            <w:vAlign w:val="center"/>
+          </w:tcPr>
+          <w:p>
+            <w:pPr>
+              <w:jc w:val="center"/>
+              <w:rPr>
+                <w:color w:val="70AD47" w:themeColor="accent6"/>
+              </w:rPr>
+            </w:pPr>
+          </w:p>
+        </w:tc>
+      </w:tr>
+      <w:tr>
+        <w:trPr>
+          <w:jc w:val="center"/>
+        </w:trPr>
+        <w:tc>
+          <w:tcPr>
+            <w:tcW w:w="4815" w:type="dxa"/>
+          </w:tcPr>
+          <w:p>
+            <w:r>
+              <w:t>Quand le chef est supprimé de l’escadrille, il n’est plus chef</w:t>
+            </w:r>
+          </w:p>
+        </w:tc>
+        <w:tc>
+          <w:tcPr>
+            <w:tcW w:w="2126" w:type="dxa"/>
+            <w:vAlign w:val="center"/>
+          </w:tcPr>
+          <w:p>
+            <w:pPr>
+              <w:jc w:val="center"/>
+              <w:rPr>
+                <w:color w:val="70AD47" w:themeColor="accent6"/>
+              </w:rPr>
+            </w:pPr>
+            <w:r>
+              <w:rPr>
+                <w:color w:val="70AD47" w:themeColor="accent6"/>
+              </w:rPr>
+              <w:t>Ok</w:t>
+            </w:r>
+          </w:p>
+        </w:tc>
+        <w:tc>
+          <w:tcPr>
+            <w:tcW w:w="2121" w:type="dxa"/>
+            <w:vAlign w:val="center"/>
+          </w:tcPr>
+          <w:p>
+            <w:pPr>
+              <w:jc w:val="center"/>
+              <w:rPr>
+                <w:color w:val="70AD47" w:themeColor="accent6"/>
+              </w:rPr>
+            </w:pPr>
+          </w:p>
+        </w:tc>
+      </w:tr>
+      <w:tr>
+        <w:trPr>
+          <w:jc w:val="center"/>
+        </w:trPr>
+        <w:tc>
+          <w:tcPr>
+            <w:tcW w:w="4815" w:type="dxa"/>
+          </w:tcPr>
+          <w:p>
+            <w:r>
+              <w:t>Calcul de la consommation de l’escadrille</w:t>
+            </w:r>
+          </w:p>
+        </w:tc>
+        <w:tc>
+          <w:tcPr>
+            <w:tcW w:w="2126" w:type="dxa"/>
+            <w:vAlign w:val="center"/>
+          </w:tcPr>
+          <w:p>
+            <w:pPr>
+              <w:jc w:val="center"/>
+              <w:rPr>
+                <w:color w:val="FF0000"/>
+              </w:rPr>
+            </w:pPr>
+            <w:r>
+              <w:rPr>
+                <w:color w:val="FF0000"/>
+              </w:rPr>
+              <w:t>Ok</w:t>
+            </w:r>
+          </w:p>
+        </w:tc>
+        <w:tc>
+          <w:tcPr>
+            <w:tcW w:w="2121" w:type="dxa"/>
+            <w:vAlign w:val="center"/>
+          </w:tcPr>
+          <w:p>
+            <w:pPr>
+              <w:jc w:val="center"/>
+              <w:rPr>
+                <w:color w:val="FF0000"/>
+              </w:rPr>
+            </w:pPr>
+          </w:p>
+        </w:tc>
+      </w:tr>
+      <w:tr>
+        <w:trPr>
+          <w:jc w:val="center"/>
+        </w:trPr>
+        <w:tc>
+          <w:tcPr>
+            <w:tcW w:w="4815" w:type="dxa"/>
+          </w:tcPr>
+          <w:p>
+            <w:r>
+              <w:t>Calcul de la consommation du vaisseau avec une vitesse ou une distance négative</w:t>
+            </w:r>
+          </w:p>
+        </w:tc>
+        <w:tc>
+          <w:tcPr>
+            <w:tcW w:w="2126" w:type="dxa"/>
+            <w:vAlign w:val="center"/>
+          </w:tcPr>
+          <w:p>
+            <w:pPr>
+              <w:jc w:val="center"/>
+              <w:rPr>
+                <w:color w:val="FF0000"/>
+              </w:rPr>
+            </w:pPr>
+            <w:r>
+              <w:rPr>
+                <w:color w:val="70AD47" w:themeColor="accent6"/>
+              </w:rPr>
+              <w:t>Erreur</w:t>
+            </w:r>
+          </w:p>
+        </w:tc>
+        <w:tc>
+          <w:tcPr>
+            <w:tcW w:w="2121" w:type="dxa"/>
+            <w:vAlign w:val="center"/>
+          </w:tcPr>
+          <w:p>
+            <w:pPr>
+              <w:jc w:val="center"/>
+              <w:rPr>
+                <w:color w:val="FF0000"/>
+              </w:rPr>
+            </w:pPr>
+          </w:p>
+        </w:tc>
+      </w:tr>
+      <w:tr>
+        <w:trPr>
+          <w:jc w:val="center"/>
+        </w:trPr>
+        <w:tc>
+          <w:tcPr>
+            <w:tcW w:w="4815" w:type="dxa"/>
+          </w:tcPr>
+          <w:p>
+            <w:r>
+              <w:t>Calcul de la consommation du vaisseau avec une vitesse supérieur à sa vitesse maximum</w:t>
+            </w:r>
+          </w:p>
+        </w:tc>
+        <w:tc>
+          <w:tcPr>
+            <w:tcW w:w="2126" w:type="dxa"/>
+            <w:vAlign w:val="center"/>
+          </w:tcPr>
+          <w:p>
+            <w:pPr>
+              <w:jc w:val="center"/>
+              <w:rPr>
+                <w:color w:val="FF0000"/>
+              </w:rPr>
+            </w:pPr>
+            <w:r>
+              <w:rPr>
+                <w:color w:val="70AD47" w:themeColor="accent6"/>
+              </w:rPr>
+              <w:t>Erreur</w:t>
+            </w:r>
+          </w:p>
+        </w:tc>
+        <w:tc>
+          <w:tcPr>
+            <w:tcW w:w="2121" w:type="dxa"/>
+            <w:vAlign w:val="center"/>
+          </w:tcPr>
+          <w:p>
+            <w:pPr>
+              <w:jc w:val="center"/>
+              <w:rPr>
+                <w:color w:val="FF0000"/>
+              </w:rPr>
+            </w:pPr>
+          </w:p>
+        </w:tc>
+      </w:tr>
+      <w:tr>
+        <w:trPr>
+          <w:jc w:val="center"/>
+        </w:trPr>
+        <w:tc>
+          <w:tcPr>
+            <w:tcW w:w="4815" w:type="dxa"/>
+          </w:tcPr>
+          <w:p>
+            <w:r>
+              <w:t>Calcul de la vitesse maximale de l’escadrille</w:t>
+            </w:r>
+          </w:p>
+        </w:tc>
+        <w:tc>
+          <w:tcPr>
+            <w:tcW w:w="2126" w:type="dxa"/>
+            <w:vAlign w:val="center"/>
+          </w:tcPr>
+          <w:p>
+            <w:pPr>
+              <w:jc w:val="center"/>
+              <w:rPr>
+                <w:color w:val="70AD47" w:themeColor="accent6"/>
+              </w:rPr>
+            </w:pPr>
+            <w:r>
+              <w:rPr>
+                <w:color w:val="FF0000"/>
+              </w:rPr>
+              <w:t>Ok</w:t>
+            </w:r>
+          </w:p>
+        </w:tc>
+        <w:tc>
+          <w:tcPr>
+            <w:tcW w:w="2121" w:type="dxa"/>
+            <w:vAlign w:val="center"/>
+          </w:tcPr>
+          <w:p>
+            <w:pPr>
+              <w:jc w:val="center"/>
+              <w:rPr>
+                <w:color w:val="70AD47" w:themeColor="accent6"/>
+              </w:rPr>
+            </w:pPr>
+            <w:r>
+              <w:rPr>
+                <w:color w:val="FF0000"/>
+              </w:rPr>
+              <w:t>Ok</w:t>
+            </w:r>
+          </w:p>
+        </w:tc>
+      </w:tr>
+      <w:tr>
+        <w:trPr>
+          <w:jc w:val="center"/>
+        </w:trPr>
+        <w:tc>
+          <w:tcPr>
+            <w:tcW w:w="4815" w:type="dxa"/>
+          </w:tcPr>
+          <w:p>
+            <w:r>
+              <w:t>Calcul du poids total de l’escadrille</w:t>
+            </w:r>
+          </w:p>
+        </w:tc>
+        <w:tc>
+          <w:tcPr>
+            <w:tcW w:w="2126" w:type="dxa"/>
+            <w:vAlign w:val="center"/>
+          </w:tcPr>
+          <w:p>
+            <w:pPr>
+              <w:jc w:val="center"/>
+              <w:rPr>
+                <w:color w:val="70AD47" w:themeColor="accent6"/>
+              </w:rPr>
+            </w:pPr>
+            <w:r>
+              <w:rPr>
+                <w:color w:val="FF0000"/>
+              </w:rPr>
+              <w:t>Ok</w:t>
+            </w:r>
+          </w:p>
+        </w:tc>
+        <w:tc>
+          <w:tcPr>
+            <w:tcW w:w="2121" w:type="dxa"/>
+            <w:vAlign w:val="center"/>
+          </w:tcPr>
+          <w:p>
+            <w:pPr>
+              <w:jc w:val="center"/>
+              <w:rPr>
+                <w:color w:val="70AD47" w:themeColor="accent6"/>
+              </w:rPr>
+            </w:pPr>
+            <w:r>
+              <w:rPr>
+                <w:color w:val="FF0000"/>
+              </w:rPr>
+              <w:t>Ok</w:t>
+            </w:r>
           </w:p>
         </w:tc>
       </w:tr>

--- a/doc/Labo2_Rapport.docx
+++ b/doc/Labo2_Rapport.docx
@@ -181,6 +181,24 @@
       <w:r>
         <w:t>retournant des informations en fonctions de leur modèle.</w:t>
       </w:r>
+      <w:r>
+        <w:t xml:space="preserve"> De cette manière </w:t>
+      </w:r>
+      <w:r>
+        <w:t xml:space="preserve">les vaisseaux respectent l’interface nécessaire de </w:t>
+      </w:r>
+      <w:proofErr w:type="spellStart"/>
+      <w:r>
+        <w:rPr>
+          <w:b/>
+          <w:bCs/>
+        </w:rPr>
+        <w:t>Ship</w:t>
+      </w:r>
+      <w:proofErr w:type="spellEnd"/>
+      <w:r>
+        <w:t xml:space="preserve"> mais n’ont pas besoin de stocker des valeurs inutiles qui seraient redondante à tous les vaisseaux du même modèle. De plus, cette architecture nous permet de partager des caractéristiques avec des sous-modèles si le besoin </w:t>
+      </w:r>
     </w:p>
     <w:p>
       <w:r>
@@ -275,7 +293,7 @@
         <w:t>Squadron</w:t>
       </w:r>
       <w:r>
-        <w:t xml:space="preserve"> qui utilise une classe interne </w:t>
+        <w:t xml:space="preserve"> qui utilise une classe </w:t>
       </w:r>
       <w:proofErr w:type="spellStart"/>
       <w:r>
@@ -303,6 +321,27 @@
       </w:r>
       <w:r>
         <w:t>sur vaisseau.</w:t>
+      </w:r>
+      <w:r>
+        <w:t xml:space="preserve"> Nous avons décidé </w:t>
+      </w:r>
+      <w:r>
+        <w:t xml:space="preserve">que </w:t>
+      </w:r>
+      <w:proofErr w:type="spellStart"/>
+      <w:r>
+        <w:rPr>
+          <w:b/>
+          <w:bCs/>
+        </w:rPr>
+        <w:t>Member</w:t>
+      </w:r>
+      <w:proofErr w:type="spellEnd"/>
+      <w:r>
+        <w:t xml:space="preserve"> soit une classe interne car elle concerne uniquement Squadron et son implémentation de liste chainée.</w:t>
+      </w:r>
+      <w:r>
+        <w:t xml:space="preserve"> Des vaisseaux peuvent être ajouter ou supprimer de cette liste via des méthodes ou les opérateurs (+, -, +=, -=).</w:t>
       </w:r>
     </w:p>
     <w:p>

--- a/doc/Labo2_Rapport.docx
+++ b/doc/Labo2_Rapport.docx
@@ -71,19 +71,13 @@
         <w:t>Class</w:t>
       </w:r>
       <w:r>
-        <w:t xml:space="preserve">e </w:t>
-      </w:r>
-      <w:proofErr w:type="spellStart"/>
-      <w:r>
-        <w:t>Ship</w:t>
-      </w:r>
-      <w:proofErr w:type="spellEnd"/>
+        <w:t>e Ship</w:t>
+      </w:r>
     </w:p>
     <w:p>
       <w:r>
         <w:t xml:space="preserve">La classe </w:t>
       </w:r>
-      <w:proofErr w:type="spellStart"/>
       <w:r>
         <w:rPr>
           <w:b/>
@@ -91,7 +85,6 @@
         </w:rPr>
         <w:t>Ship</w:t>
       </w:r>
-      <w:proofErr w:type="spellEnd"/>
       <w:r>
         <w:t xml:space="preserve"> est une classe abstraite qui représente un vaisseau de notre application. </w:t>
       </w:r>
@@ -107,19 +100,13 @@
         <w:pStyle w:val="Titre2"/>
       </w:pPr>
       <w:r>
-        <w:t xml:space="preserve">Sous-Classes de </w:t>
-      </w:r>
-      <w:proofErr w:type="spellStart"/>
-      <w:r>
-        <w:t>Ship</w:t>
-      </w:r>
-      <w:proofErr w:type="spellEnd"/>
+        <w:t>Sous-Classes de Ship</w:t>
+      </w:r>
     </w:p>
     <w:p>
       <w:r>
         <w:t xml:space="preserve">Les vaisseaux concrets sont des sous-classes de </w:t>
       </w:r>
-      <w:proofErr w:type="spellStart"/>
       <w:r>
         <w:rPr>
           <w:b/>
@@ -127,35 +114,92 @@
         </w:rPr>
         <w:t>Ship</w:t>
       </w:r>
-      <w:proofErr w:type="spellEnd"/>
       <w:r>
         <w:t xml:space="preserve"> et implémente les méthodes virtuelles </w:t>
       </w:r>
-      <w:proofErr w:type="spellStart"/>
       <w:r>
         <w:rPr>
           <w:i/>
           <w:iCs/>
         </w:rPr>
-        <w:t>getModel</w:t>
-      </w:r>
-      <w:proofErr w:type="spellEnd"/>
+        <w:t xml:space="preserve">getModel, getModelSpeedMax </w:t>
+      </w:r>
+      <w:r>
+        <w:t xml:space="preserve">et </w:t>
+      </w:r>
       <w:r>
         <w:rPr>
           <w:i/>
           <w:iCs/>
         </w:rPr>
-        <w:t xml:space="preserve">, </w:t>
-      </w:r>
-      <w:proofErr w:type="spellStart"/>
+        <w:t>getModelWeight</w:t>
+      </w:r>
+      <w:r>
+        <w:t xml:space="preserve"> </w:t>
+      </w:r>
+      <w:r>
+        <w:t>retournant des informations en fonctions de leur modèle.</w:t>
+      </w:r>
+      <w:r>
+        <w:t xml:space="preserve"> De cette manière </w:t>
+      </w:r>
+      <w:r>
+        <w:t xml:space="preserve">les vaisseaux respectent l’interface nécessaire de </w:t>
+      </w:r>
+      <w:r>
+        <w:rPr>
+          <w:b/>
+          <w:bCs/>
+        </w:rPr>
+        <w:t>Ship</w:t>
+      </w:r>
+      <w:r>
+        <w:t xml:space="preserve"> mais n’ont pas besoin de stocker des valeurs inutiles qui seraient redondante à tous les vaisseaux du même modèle. De plus, cette architecture nous permet de partager des caractéristiques avec des sous-modèles si </w:t>
+      </w:r>
+      <w:r>
+        <w:t>besoin.</w:t>
+      </w:r>
+    </w:p>
+    <w:p>
+      <w:r>
+        <w:t>Tous les vaisseaux concrets on compteur de numéro de série auto-incrémenté à l’instanciation d’un objet.</w:t>
+      </w:r>
+    </w:p>
+    <w:p>
+      <w:pPr>
+        <w:pStyle w:val="Titre2"/>
+      </w:pPr>
+      <w:r>
+        <w:t xml:space="preserve">Classe </w:t>
+      </w:r>
+      <w:r>
+        <w:t>CargoShip</w:t>
+      </w:r>
+    </w:p>
+    <w:p>
+      <w:r>
+        <w:t xml:space="preserve">Cette sous-classe de </w:t>
+      </w:r>
+      <w:r>
+        <w:rPr>
+          <w:b/>
+          <w:bCs/>
+        </w:rPr>
+        <w:t xml:space="preserve">Ship </w:t>
+      </w:r>
+      <w:r>
+        <w:t xml:space="preserve">est également abstraite et représente la sous-population des vaisseaux qui peuvent transporter de la marchandise. Via </w:t>
+      </w:r>
+      <w:r>
+        <w:t xml:space="preserve">la variable </w:t>
+      </w:r>
       <w:r>
         <w:rPr>
           <w:i/>
           <w:iCs/>
         </w:rPr>
-        <w:t>getModelSpeedMax</w:t>
-      </w:r>
-      <w:proofErr w:type="spellEnd"/>
+        <w:t>currentCapacity</w:t>
+      </w:r>
       <w:r>
         <w:rPr>
           <w:i/>
@@ -164,45 +208,7 @@
         <w:t xml:space="preserve"> </w:t>
       </w:r>
       <w:r>
-        <w:t xml:space="preserve">et </w:t>
-      </w:r>
-      <w:proofErr w:type="spellStart"/>
-      <w:r>
-        <w:rPr>
-          <w:i/>
-          <w:iCs/>
-        </w:rPr>
-        <w:t>getModelWeight</w:t>
-      </w:r>
-      <w:proofErr w:type="spellEnd"/>
-      <w:r>
-        <w:t xml:space="preserve"> </w:t>
-      </w:r>
-      <w:r>
-        <w:t>retournant des informations en fonctions de leur modèle.</w:t>
-      </w:r>
-      <w:r>
-        <w:t xml:space="preserve"> De cette manière </w:t>
-      </w:r>
-      <w:r>
-        <w:t xml:space="preserve">les vaisseaux respectent l’interface nécessaire de </w:t>
-      </w:r>
-      <w:proofErr w:type="spellStart"/>
-      <w:r>
-        <w:rPr>
-          <w:b/>
-          <w:bCs/>
-        </w:rPr>
-        <w:t>Ship</w:t>
-      </w:r>
-      <w:proofErr w:type="spellEnd"/>
-      <w:r>
-        <w:t xml:space="preserve"> mais n’ont pas besoin de stocker des valeurs inutiles qui seraient redondante à tous les vaisseaux du même modèle. De plus, cette architecture nous permet de partager des caractéristiques avec des sous-modèles si le besoin </w:t>
-      </w:r>
-    </w:p>
-    <w:p>
-      <w:r>
-        <w:t>Tous les vaisseaux concrets on compteur de numéro de série auto-incrémenté à l’instanciation d’un objet.</w:t>
+        <w:t>il est possible de gérer la capacité du cargo.</w:t>
       </w:r>
     </w:p>
     <w:p>
@@ -210,65 +216,6 @@
         <w:pStyle w:val="Titre2"/>
       </w:pPr>
       <w:r>
-        <w:t xml:space="preserve">Classe </w:t>
-      </w:r>
-      <w:proofErr w:type="spellStart"/>
-      <w:r>
-        <w:t>CargoShip</w:t>
-      </w:r>
-      <w:proofErr w:type="spellEnd"/>
-    </w:p>
-    <w:p>
-      <w:r>
-        <w:t xml:space="preserve">Cette sous-classe de </w:t>
-      </w:r>
-      <w:proofErr w:type="spellStart"/>
-      <w:r>
-        <w:rPr>
-          <w:b/>
-          <w:bCs/>
-        </w:rPr>
-        <w:t>Ship</w:t>
-      </w:r>
-      <w:proofErr w:type="spellEnd"/>
-      <w:r>
-        <w:rPr>
-          <w:b/>
-          <w:bCs/>
-        </w:rPr>
-        <w:t xml:space="preserve"> </w:t>
-      </w:r>
-      <w:r>
-        <w:t xml:space="preserve">est également abstraite et représente la sous-population des vaisseaux qui peuvent transporter de la marchandise. Via </w:t>
-      </w:r>
-      <w:r>
-        <w:t xml:space="preserve">la variable </w:t>
-      </w:r>
-      <w:proofErr w:type="spellStart"/>
-      <w:r>
-        <w:rPr>
-          <w:i/>
-          <w:iCs/>
-        </w:rPr>
-        <w:t>currentCapacity</w:t>
-      </w:r>
-      <w:proofErr w:type="spellEnd"/>
-      <w:r>
-        <w:rPr>
-          <w:i/>
-          <w:iCs/>
-        </w:rPr>
-        <w:t xml:space="preserve"> </w:t>
-      </w:r>
-      <w:r>
-        <w:t>il est possible de gérer la capacité du cargo.</w:t>
-      </w:r>
-    </w:p>
-    <w:p>
-      <w:pPr>
-        <w:pStyle w:val="Titre2"/>
-      </w:pPr>
-      <w:r>
         <w:t>Classe Squadron</w:t>
       </w:r>
     </w:p>
@@ -295,7 +242,6 @@
       <w:r>
         <w:t xml:space="preserve"> qui utilise une classe </w:t>
       </w:r>
-      <w:proofErr w:type="spellStart"/>
       <w:r>
         <w:rPr>
           <w:b/>
@@ -303,7 +249,6 @@
         </w:rPr>
         <w:t>Member</w:t>
       </w:r>
-      <w:proofErr w:type="spellEnd"/>
       <w:r>
         <w:t xml:space="preserve"> </w:t>
       </w:r>
@@ -328,7 +273,6 @@
       <w:r>
         <w:t xml:space="preserve">que </w:t>
       </w:r>
-      <w:proofErr w:type="spellStart"/>
       <w:r>
         <w:rPr>
           <w:b/>
@@ -336,7 +280,6 @@
         </w:rPr>
         <w:t>Member</w:t>
       </w:r>
-      <w:proofErr w:type="spellEnd"/>
       <w:r>
         <w:t xml:space="preserve"> soit une classe interne car elle concerne uniquement Squadron et son implémentation de liste chainée.</w:t>
       </w:r>
@@ -357,13 +300,8 @@
         <w:t>Test</w:t>
       </w:r>
       <w:r>
-        <w:t xml:space="preserve"> de la classe </w:t>
-      </w:r>
-      <w:proofErr w:type="spellStart"/>
-      <w:r>
-        <w:t>Ship</w:t>
-      </w:r>
-      <w:proofErr w:type="spellEnd"/>
+        <w:t xml:space="preserve"> de la classe Ship</w:t>
+      </w:r>
     </w:p>
     <w:p>
       <w:pPr>
@@ -786,6 +724,12 @@
                 <w:color w:val="70AD47" w:themeColor="accent6"/>
               </w:rPr>
             </w:pPr>
+            <w:r>
+              <w:rPr>
+                <w:color w:val="70AD47" w:themeColor="accent6"/>
+              </w:rPr>
+              <w:t>Erreur</w:t>
+            </w:r>
           </w:p>
         </w:tc>
       </w:tr>
@@ -835,6 +779,12 @@
                 <w:color w:val="70AD47" w:themeColor="accent6"/>
               </w:rPr>
             </w:pPr>
+            <w:r>
+              <w:rPr>
+                <w:color w:val="70AD47" w:themeColor="accent6"/>
+              </w:rPr>
+              <w:t>Erreur</w:t>
+            </w:r>
           </w:p>
         </w:tc>
       </w:tr>
@@ -1009,13 +959,8 @@
         <w:pStyle w:val="Titre1"/>
       </w:pPr>
       <w:r>
-        <w:t xml:space="preserve">Test de la classe </w:t>
-      </w:r>
-      <w:proofErr w:type="spellStart"/>
-      <w:r>
-        <w:t>CargoShip</w:t>
-      </w:r>
-      <w:proofErr w:type="spellEnd"/>
+        <w:t>Test de la classe CargoShip</w:t>
+      </w:r>
     </w:p>
     <w:tbl>
       <w:tblPr>
@@ -1717,13 +1662,8 @@
           </w:tcPr>
           <w:p>
             <w:r>
-              <w:t xml:space="preserve">Construction d’un objet avec un nom </w:t>
-            </w:r>
-            <w:proofErr w:type="spellStart"/>
-            <w:r>
-              <w:t>null</w:t>
-            </w:r>
-            <w:proofErr w:type="spellEnd"/>
+              <w:t>Construction d’un objet avec un nom null</w:t>
+            </w:r>
           </w:p>
         </w:tc>
         <w:tc>
@@ -2146,6 +2086,12 @@
                 <w:color w:val="FF0000"/>
               </w:rPr>
             </w:pPr>
+            <w:r>
+              <w:rPr>
+                <w:color w:val="FF0000"/>
+              </w:rPr>
+              <w:t>Erreur</w:t>
+            </w:r>
           </w:p>
         </w:tc>
       </w:tr>
@@ -2253,6 +2199,12 @@
                 <w:color w:val="FF0000"/>
               </w:rPr>
             </w:pPr>
+            <w:r>
+              <w:rPr>
+                <w:color w:val="FF0000"/>
+              </w:rPr>
+              <w:t>Erreur</w:t>
+            </w:r>
           </w:p>
         </w:tc>
       </w:tr>
@@ -2357,6 +2309,12 @@
                 <w:color w:val="FF0000"/>
               </w:rPr>
             </w:pPr>
+            <w:r>
+              <w:rPr>
+                <w:color w:val="FF0000"/>
+              </w:rPr>
+              <w:t>Erreur</w:t>
+            </w:r>
           </w:p>
         </w:tc>
       </w:tr>
@@ -2464,6 +2422,12 @@
                 <w:color w:val="FF0000"/>
               </w:rPr>
             </w:pPr>
+            <w:r>
+              <w:rPr>
+                <w:color w:val="FF0000"/>
+              </w:rPr>
+              <w:t>Erreur</w:t>
+            </w:r>
           </w:p>
         </w:tc>
       </w:tr>
@@ -2568,6 +2532,12 @@
                 <w:color w:val="FF0000"/>
               </w:rPr>
             </w:pPr>
+            <w:r>
+              <w:rPr>
+                <w:color w:val="FF0000"/>
+              </w:rPr>
+              <w:t>Erreur</w:t>
+            </w:r>
           </w:p>
         </w:tc>
       </w:tr>
@@ -2839,6 +2809,12 @@
                 <w:color w:val="70AD47" w:themeColor="accent6"/>
               </w:rPr>
             </w:pPr>
+            <w:r>
+              <w:rPr>
+                <w:color w:val="70AD47" w:themeColor="accent6"/>
+              </w:rPr>
+              <w:t>Erreur</w:t>
+            </w:r>
           </w:p>
         </w:tc>
       </w:tr>
@@ -2927,6 +2903,171 @@
               <w:rPr>
                 <w:color w:val="70AD47" w:themeColor="accent6"/>
               </w:rPr>
+              <w:t>Ok</w:t>
+            </w:r>
+          </w:p>
+        </w:tc>
+        <w:tc>
+          <w:tcPr>
+            <w:tcW w:w="2121" w:type="dxa"/>
+            <w:vAlign w:val="center"/>
+          </w:tcPr>
+          <w:p>
+            <w:pPr>
+              <w:jc w:val="center"/>
+              <w:rPr>
+                <w:color w:val="70AD47" w:themeColor="accent6"/>
+              </w:rPr>
+            </w:pPr>
+            <w:r>
+              <w:rPr>
+                <w:color w:val="70AD47" w:themeColor="accent6"/>
+              </w:rPr>
+              <w:t>Ok</w:t>
+            </w:r>
+          </w:p>
+        </w:tc>
+      </w:tr>
+      <w:tr>
+        <w:trPr>
+          <w:jc w:val="center"/>
+        </w:trPr>
+        <w:tc>
+          <w:tcPr>
+            <w:tcW w:w="4815" w:type="dxa"/>
+          </w:tcPr>
+          <w:p>
+            <w:r>
+              <w:t>Quand le chef est supprimé de l’escadrille, il n’est plus chef</w:t>
+            </w:r>
+          </w:p>
+        </w:tc>
+        <w:tc>
+          <w:tcPr>
+            <w:tcW w:w="2126" w:type="dxa"/>
+            <w:vAlign w:val="center"/>
+          </w:tcPr>
+          <w:p>
+            <w:pPr>
+              <w:jc w:val="center"/>
+              <w:rPr>
+                <w:color w:val="70AD47" w:themeColor="accent6"/>
+              </w:rPr>
+            </w:pPr>
+            <w:r>
+              <w:rPr>
+                <w:color w:val="70AD47" w:themeColor="accent6"/>
+              </w:rPr>
+              <w:t>Ok</w:t>
+            </w:r>
+          </w:p>
+        </w:tc>
+        <w:tc>
+          <w:tcPr>
+            <w:tcW w:w="2121" w:type="dxa"/>
+            <w:vAlign w:val="center"/>
+          </w:tcPr>
+          <w:p>
+            <w:pPr>
+              <w:jc w:val="center"/>
+              <w:rPr>
+                <w:color w:val="70AD47" w:themeColor="accent6"/>
+              </w:rPr>
+            </w:pPr>
+            <w:r>
+              <w:rPr>
+                <w:color w:val="70AD47" w:themeColor="accent6"/>
+              </w:rPr>
+              <w:t>Ok</w:t>
+            </w:r>
+          </w:p>
+        </w:tc>
+      </w:tr>
+      <w:tr>
+        <w:trPr>
+          <w:jc w:val="center"/>
+        </w:trPr>
+        <w:tc>
+          <w:tcPr>
+            <w:tcW w:w="4815" w:type="dxa"/>
+          </w:tcPr>
+          <w:p>
+            <w:r>
+              <w:t>Calcul de la consommation de l’escadrille</w:t>
+            </w:r>
+          </w:p>
+        </w:tc>
+        <w:tc>
+          <w:tcPr>
+            <w:tcW w:w="2126" w:type="dxa"/>
+            <w:vAlign w:val="center"/>
+          </w:tcPr>
+          <w:p>
+            <w:pPr>
+              <w:jc w:val="center"/>
+              <w:rPr>
+                <w:color w:val="FF0000"/>
+              </w:rPr>
+            </w:pPr>
+            <w:r>
+              <w:rPr>
+                <w:color w:val="FF0000"/>
+              </w:rPr>
+              <w:t>Ok</w:t>
+            </w:r>
+          </w:p>
+        </w:tc>
+        <w:tc>
+          <w:tcPr>
+            <w:tcW w:w="2121" w:type="dxa"/>
+            <w:vAlign w:val="center"/>
+          </w:tcPr>
+          <w:p>
+            <w:pPr>
+              <w:jc w:val="center"/>
+              <w:rPr>
+                <w:color w:val="FF0000"/>
+              </w:rPr>
+            </w:pPr>
+            <w:r>
+              <w:rPr>
+                <w:color w:val="FF0000"/>
+              </w:rPr>
+              <w:t>Ok</w:t>
+            </w:r>
+          </w:p>
+        </w:tc>
+      </w:tr>
+      <w:tr>
+        <w:trPr>
+          <w:jc w:val="center"/>
+        </w:trPr>
+        <w:tc>
+          <w:tcPr>
+            <w:tcW w:w="4815" w:type="dxa"/>
+          </w:tcPr>
+          <w:p>
+            <w:r>
+              <w:t>Calcul de la consommation du vaisseau avec une vitesse ou une distance négative</w:t>
+            </w:r>
+          </w:p>
+        </w:tc>
+        <w:tc>
+          <w:tcPr>
+            <w:tcW w:w="2126" w:type="dxa"/>
+            <w:vAlign w:val="center"/>
+          </w:tcPr>
+          <w:p>
+            <w:pPr>
+              <w:jc w:val="center"/>
+              <w:rPr>
+                <w:color w:val="FF0000"/>
+              </w:rPr>
+            </w:pPr>
+            <w:r>
+              <w:rPr>
+                <w:color w:val="70AD47" w:themeColor="accent6"/>
+              </w:rPr>
               <w:t>Erreur</w:t>
             </w:r>
           </w:p>
@@ -2940,158 +3081,17 @@
             <w:pPr>
               <w:jc w:val="center"/>
               <w:rPr>
-                <w:color w:val="70AD47" w:themeColor="accent6"/>
-              </w:rPr>
-            </w:pPr>
-          </w:p>
-        </w:tc>
-      </w:tr>
-      <w:tr>
-        <w:trPr>
-          <w:jc w:val="center"/>
-        </w:trPr>
-        <w:tc>
-          <w:tcPr>
-            <w:tcW w:w="4815" w:type="dxa"/>
-          </w:tcPr>
-          <w:p>
-            <w:r>
-              <w:t>Quand le chef est supprimé de l’escadrille, il n’est plus chef</w:t>
-            </w:r>
-          </w:p>
-        </w:tc>
-        <w:tc>
-          <w:tcPr>
-            <w:tcW w:w="2126" w:type="dxa"/>
-            <w:vAlign w:val="center"/>
-          </w:tcPr>
-          <w:p>
-            <w:pPr>
-              <w:jc w:val="center"/>
-              <w:rPr>
-                <w:color w:val="70AD47" w:themeColor="accent6"/>
-              </w:rPr>
-            </w:pPr>
-            <w:r>
-              <w:rPr>
-                <w:color w:val="70AD47" w:themeColor="accent6"/>
-              </w:rPr>
-              <w:t>Ok</w:t>
-            </w:r>
-          </w:p>
-        </w:tc>
-        <w:tc>
-          <w:tcPr>
-            <w:tcW w:w="2121" w:type="dxa"/>
-            <w:vAlign w:val="center"/>
-          </w:tcPr>
-          <w:p>
-            <w:pPr>
-              <w:jc w:val="center"/>
-              <w:rPr>
-                <w:color w:val="70AD47" w:themeColor="accent6"/>
-              </w:rPr>
-            </w:pPr>
-          </w:p>
-        </w:tc>
-      </w:tr>
-      <w:tr>
-        <w:trPr>
-          <w:jc w:val="center"/>
-        </w:trPr>
-        <w:tc>
-          <w:tcPr>
-            <w:tcW w:w="4815" w:type="dxa"/>
-          </w:tcPr>
-          <w:p>
-            <w:r>
-              <w:t>Calcul de la consommation de l’escadrille</w:t>
-            </w:r>
-          </w:p>
-        </w:tc>
-        <w:tc>
-          <w:tcPr>
-            <w:tcW w:w="2126" w:type="dxa"/>
-            <w:vAlign w:val="center"/>
-          </w:tcPr>
-          <w:p>
-            <w:pPr>
-              <w:jc w:val="center"/>
-              <w:rPr>
-                <w:color w:val="FF0000"/>
-              </w:rPr>
-            </w:pPr>
-            <w:r>
-              <w:rPr>
-                <w:color w:val="FF0000"/>
-              </w:rPr>
-              <w:t>Ok</w:t>
-            </w:r>
-          </w:p>
-        </w:tc>
-        <w:tc>
-          <w:tcPr>
-            <w:tcW w:w="2121" w:type="dxa"/>
-            <w:vAlign w:val="center"/>
-          </w:tcPr>
-          <w:p>
-            <w:pPr>
-              <w:jc w:val="center"/>
-              <w:rPr>
-                <w:color w:val="FF0000"/>
-              </w:rPr>
-            </w:pPr>
-          </w:p>
-        </w:tc>
-      </w:tr>
-      <w:tr>
-        <w:trPr>
-          <w:jc w:val="center"/>
-        </w:trPr>
-        <w:tc>
-          <w:tcPr>
-            <w:tcW w:w="4815" w:type="dxa"/>
-          </w:tcPr>
-          <w:p>
-            <w:r>
-              <w:t>Calcul de la consommation du vaisseau avec une vitesse ou une distance négative</w:t>
-            </w:r>
-          </w:p>
-        </w:tc>
-        <w:tc>
-          <w:tcPr>
-            <w:tcW w:w="2126" w:type="dxa"/>
-            <w:vAlign w:val="center"/>
-          </w:tcPr>
-          <w:p>
-            <w:pPr>
-              <w:jc w:val="center"/>
-              <w:rPr>
-                <w:color w:val="FF0000"/>
-              </w:rPr>
-            </w:pPr>
-            <w:r>
-              <w:rPr>
-                <w:color w:val="70AD47" w:themeColor="accent6"/>
+                <w:color w:val="FF0000"/>
+              </w:rPr>
+            </w:pPr>
+            <w:r>
+              <w:rPr>
+                <w:color w:val="FF0000"/>
               </w:rPr>
               <w:t>Erreur</w:t>
             </w:r>
           </w:p>
         </w:tc>
-        <w:tc>
-          <w:tcPr>
-            <w:tcW w:w="2121" w:type="dxa"/>
-            <w:vAlign w:val="center"/>
-          </w:tcPr>
-          <w:p>
-            <w:pPr>
-              <w:jc w:val="center"/>
-              <w:rPr>
-                <w:color w:val="FF0000"/>
-              </w:rPr>
-            </w:pPr>
-          </w:p>
-        </w:tc>
       </w:tr>
       <w:tr>
         <w:trPr>
@@ -3139,6 +3139,12 @@
                 <w:color w:val="FF0000"/>
               </w:rPr>
             </w:pPr>
+            <w:r>
+              <w:rPr>
+                <w:color w:val="FF0000"/>
+              </w:rPr>
+              <w:t>Erreur</w:t>
+            </w:r>
           </w:p>
         </w:tc>
       </w:tr>

--- a/doc/Labo2_Rapport.docx
+++ b/doc/Labo2_Rapport.docx
@@ -14,9 +14,11 @@
       <w:r>
         <w:t xml:space="preserve">POA – Laboratoire </w:t>
       </w:r>
+      <w:proofErr w:type="spellStart"/>
       <w:r>
         <w:t>Squadron</w:t>
       </w:r>
+      <w:proofErr w:type="spellEnd"/>
     </w:p>
     <w:p>
       <w:pPr>
@@ -42,7 +44,13 @@
     </w:p>
     <w:p>
       <w:r>
-        <w:t>Il faut donc implémenter un moyen de représenter différents modèles de vaisseaux et de pouvoir créer une escadrille composée d’un certain nombre de vaisseaux. L’application doit également permettre la modification de cette escadrille, l’assignement d’un chef et bien sûr, le calcule de la consommation d’un vaisseau et d’une escadrille.</w:t>
+        <w:t xml:space="preserve">Il faut donc implémenter un moyen de représenter différents modèles de vaisseaux et de pouvoir créer une escadrille composée d’un certain nombre de vaisseaux. L’application doit également permettre la modification de cette escadrille, l’assignement d’un chef et bien sûr, le </w:t>
+      </w:r>
+      <w:r>
+        <w:t>calcul</w:t>
+      </w:r>
+      <w:r>
+        <w:t xml:space="preserve"> de la consommation d’un vaisseau et d’une escadrille.</w:t>
       </w:r>
     </w:p>
     <w:p>
@@ -71,13 +79,19 @@
         <w:t>Class</w:t>
       </w:r>
       <w:r>
-        <w:t>e Ship</w:t>
-      </w:r>
+        <w:t xml:space="preserve">e </w:t>
+      </w:r>
+      <w:proofErr w:type="spellStart"/>
+      <w:r>
+        <w:t>Ship</w:t>
+      </w:r>
+      <w:proofErr w:type="spellEnd"/>
     </w:p>
     <w:p>
       <w:r>
         <w:t xml:space="preserve">La classe </w:t>
       </w:r>
+      <w:proofErr w:type="spellStart"/>
       <w:r>
         <w:rPr>
           <w:b/>
@@ -85,14 +99,24 @@
         </w:rPr>
         <w:t>Ship</w:t>
       </w:r>
+      <w:proofErr w:type="spellEnd"/>
       <w:r>
         <w:t xml:space="preserve"> est une classe abstraite qui représente un vaisseau de notre application. </w:t>
       </w:r>
       <w:r>
-        <w:t xml:space="preserve">Elle permet de factoriser les notions communes à tout les modèles de vaisseau. Notamment le nom, le numéro de série et la formule de </w:t>
-      </w:r>
-      <w:r>
-        <w:t>calcule de consommation de carburant.</w:t>
+        <w:t xml:space="preserve">Elle permet de factoriser les notions communes à </w:t>
+      </w:r>
+      <w:r>
+        <w:t>tous</w:t>
+      </w:r>
+      <w:r>
+        <w:t xml:space="preserve"> les modèles de vaisseau. Notamment le nom, le numéro de série et la formule de </w:t>
+      </w:r>
+      <w:r>
+        <w:t>calcul</w:t>
+      </w:r>
+      <w:r>
+        <w:t xml:space="preserve"> de consommation de carburant.</w:t>
       </w:r>
     </w:p>
     <w:p>
@@ -100,13 +124,19 @@
         <w:pStyle w:val="Titre2"/>
       </w:pPr>
       <w:r>
-        <w:t>Sous-Classes de Ship</w:t>
-      </w:r>
+        <w:t xml:space="preserve">Sous-Classes de </w:t>
+      </w:r>
+      <w:proofErr w:type="spellStart"/>
+      <w:r>
+        <w:t>Ship</w:t>
+      </w:r>
+      <w:proofErr w:type="spellEnd"/>
     </w:p>
     <w:p>
       <w:r>
         <w:t xml:space="preserve">Les vaisseaux concrets sont des sous-classes de </w:t>
       </w:r>
+      <w:proofErr w:type="spellStart"/>
       <w:r>
         <w:rPr>
           <w:b/>
@@ -114,19 +144,46 @@
         </w:rPr>
         <w:t>Ship</w:t>
       </w:r>
+      <w:proofErr w:type="spellEnd"/>
       <w:r>
         <w:t xml:space="preserve"> et implémente les méthodes virtuelles </w:t>
       </w:r>
+      <w:proofErr w:type="spellStart"/>
       <w:r>
         <w:rPr>
           <w:i/>
           <w:iCs/>
         </w:rPr>
-        <w:t xml:space="preserve">getModel, getModelSpeedMax </w:t>
+        <w:t>getModel</w:t>
+      </w:r>
+      <w:proofErr w:type="spellEnd"/>
+      <w:r>
+        <w:rPr>
+          <w:i/>
+          <w:iCs/>
+        </w:rPr>
+        <w:t xml:space="preserve">, </w:t>
+      </w:r>
+      <w:proofErr w:type="spellStart"/>
+      <w:r>
+        <w:rPr>
+          <w:i/>
+          <w:iCs/>
+        </w:rPr>
+        <w:t>getModelSpeedMax</w:t>
+      </w:r>
+      <w:proofErr w:type="spellEnd"/>
+      <w:r>
+        <w:rPr>
+          <w:i/>
+          <w:iCs/>
+        </w:rPr>
+        <w:t xml:space="preserve"> </w:t>
       </w:r>
       <w:r>
         <w:t xml:space="preserve">et </w:t>
       </w:r>
+      <w:proofErr w:type="spellStart"/>
       <w:r>
         <w:rPr>
           <w:i/>
@@ -134,6 +191,7 @@
         </w:rPr>
         <w:t>getModelWeight</w:t>
       </w:r>
+      <w:proofErr w:type="spellEnd"/>
       <w:r>
         <w:t xml:space="preserve"> </w:t>
       </w:r>
@@ -146,6 +204,7 @@
       <w:r>
         <w:t xml:space="preserve">les vaisseaux respectent l’interface nécessaire de </w:t>
       </w:r>
+      <w:proofErr w:type="spellStart"/>
       <w:r>
         <w:rPr>
           <w:b/>
@@ -153,6 +212,7 @@
         </w:rPr>
         <w:t>Ship</w:t>
       </w:r>
+      <w:proofErr w:type="spellEnd"/>
       <w:r>
         <w:t xml:space="preserve"> mais n’ont pas besoin de stocker des valeurs inutiles qui seraient redondante à tous les vaisseaux du même modèle. De plus, cette architecture nous permet de partager des caractéristiques avec des sous-modèles si </w:t>
       </w:r>
@@ -172,20 +232,31 @@
       <w:r>
         <w:t xml:space="preserve">Classe </w:t>
       </w:r>
+      <w:proofErr w:type="spellStart"/>
       <w:r>
         <w:t>CargoShip</w:t>
       </w:r>
+      <w:proofErr w:type="spellEnd"/>
     </w:p>
     <w:p>
       <w:r>
         <w:t xml:space="preserve">Cette sous-classe de </w:t>
       </w:r>
+      <w:proofErr w:type="spellStart"/>
       <w:r>
         <w:rPr>
           <w:b/>
           <w:bCs/>
         </w:rPr>
-        <w:t xml:space="preserve">Ship </w:t>
+        <w:t>Ship</w:t>
+      </w:r>
+      <w:proofErr w:type="spellEnd"/>
+      <w:r>
+        <w:rPr>
+          <w:b/>
+          <w:bCs/>
+        </w:rPr>
+        <w:t xml:space="preserve"> </w:t>
       </w:r>
       <w:r>
         <w:t xml:space="preserve">est également abstraite et représente la sous-population des vaisseaux qui peuvent transporter de la marchandise. Via </w:t>
@@ -193,6 +264,7 @@
       <w:r>
         <w:t xml:space="preserve">la variable </w:t>
       </w:r>
+      <w:proofErr w:type="spellStart"/>
       <w:r>
         <w:rPr>
           <w:i/>
@@ -200,6 +272,7 @@
         </w:rPr>
         <w:t>currentCapacity</w:t>
       </w:r>
+      <w:proofErr w:type="spellEnd"/>
       <w:r>
         <w:rPr>
           <w:i/>
@@ -216,8 +289,13 @@
         <w:pStyle w:val="Titre2"/>
       </w:pPr>
       <w:r>
-        <w:t>Classe Squadron</w:t>
-      </w:r>
+        <w:t xml:space="preserve">Classe </w:t>
+      </w:r>
+      <w:proofErr w:type="spellStart"/>
+      <w:r>
+        <w:t>Squadron</w:t>
+      </w:r>
+      <w:proofErr w:type="spellEnd"/>
     </w:p>
     <w:p>
       <w:r>
@@ -232,6 +310,7 @@
       <w:r>
         <w:t xml:space="preserve"> par la classe </w:t>
       </w:r>
+      <w:proofErr w:type="spellStart"/>
       <w:r>
         <w:rPr>
           <w:b/>
@@ -239,9 +318,11 @@
         </w:rPr>
         <w:t>Squadron</w:t>
       </w:r>
+      <w:proofErr w:type="spellEnd"/>
       <w:r>
         <w:t xml:space="preserve"> qui utilise une classe </w:t>
       </w:r>
+      <w:proofErr w:type="spellStart"/>
       <w:r>
         <w:rPr>
           <w:b/>
@@ -249,6 +330,7 @@
         </w:rPr>
         <w:t>Member</w:t>
       </w:r>
+      <w:proofErr w:type="spellEnd"/>
       <w:r>
         <w:t xml:space="preserve"> </w:t>
       </w:r>
@@ -273,6 +355,7 @@
       <w:r>
         <w:t xml:space="preserve">que </w:t>
       </w:r>
+      <w:proofErr w:type="spellStart"/>
       <w:r>
         <w:rPr>
           <w:b/>
@@ -280,8 +363,17 @@
         </w:rPr>
         <w:t>Member</w:t>
       </w:r>
-      <w:r>
-        <w:t xml:space="preserve"> soit une classe interne car elle concerne uniquement Squadron et son implémentation de liste chainée.</w:t>
+      <w:proofErr w:type="spellEnd"/>
+      <w:r>
+        <w:t xml:space="preserve"> soit une classe interne car elle concerne uniquement </w:t>
+      </w:r>
+      <w:proofErr w:type="spellStart"/>
+      <w:r>
+        <w:t>Squadron</w:t>
+      </w:r>
+      <w:proofErr w:type="spellEnd"/>
+      <w:r>
+        <w:t xml:space="preserve"> et son implémentation de liste chainée.</w:t>
       </w:r>
       <w:r>
         <w:t xml:space="preserve"> Des vaisseaux peuvent être ajouter ou supprimer de cette liste via des méthodes ou les opérateurs (+, -, +=, -=).</w:t>
@@ -297,11 +389,13 @@
         <w:pStyle w:val="Titre1"/>
       </w:pPr>
       <w:r>
-        <w:t>Test</w:t>
-      </w:r>
-      <w:r>
-        <w:t xml:space="preserve"> de la classe Ship</w:t>
-      </w:r>
+        <w:t xml:space="preserve">Test de la classe </w:t>
+      </w:r>
+      <w:proofErr w:type="spellStart"/>
+      <w:r>
+        <w:t>Ship</w:t>
+      </w:r>
+      <w:proofErr w:type="spellEnd"/>
     </w:p>
     <w:p>
       <w:pPr>
@@ -959,8 +1053,13 @@
         <w:pStyle w:val="Titre1"/>
       </w:pPr>
       <w:r>
-        <w:t>Test de la classe CargoShip</w:t>
-      </w:r>
+        <w:t xml:space="preserve">Test de la classe </w:t>
+      </w:r>
+      <w:proofErr w:type="spellStart"/>
+      <w:r>
+        <w:t>CargoShip</w:t>
+      </w:r>
+      <w:proofErr w:type="spellEnd"/>
     </w:p>
     <w:tbl>
       <w:tblPr>
@@ -1234,8 +1333,13 @@
         <w:t>Test</w:t>
       </w:r>
       <w:r>
-        <w:t xml:space="preserve"> de la classe Squadron</w:t>
-      </w:r>
+        <w:t xml:space="preserve"> de la classe </w:t>
+      </w:r>
+      <w:proofErr w:type="spellStart"/>
+      <w:r>
+        <w:t>Squadron</w:t>
+      </w:r>
+      <w:proofErr w:type="spellEnd"/>
     </w:p>
     <w:p>
       <w:pPr>
@@ -1662,8 +1766,13 @@
           </w:tcPr>
           <w:p>
             <w:r>
-              <w:t>Construction d’un objet avec un nom null</w:t>
-            </w:r>
+              <w:t xml:space="preserve">Construction d’un objet avec un nom </w:t>
+            </w:r>
+            <w:proofErr w:type="spellStart"/>
+            <w:r>
+              <w:t>null</w:t>
+            </w:r>
+            <w:proofErr w:type="spellEnd"/>
           </w:p>
         </w:tc>
         <w:tc>
@@ -1756,11 +1865,13 @@
         <w:pStyle w:val="Titre2"/>
       </w:pPr>
     </w:p>
+    <w:p/>
     <w:p>
       <w:pPr>
         <w:pStyle w:val="Titre2"/>
       </w:pPr>
       <w:r>
+        <w:lastRenderedPageBreak/>
         <w:t>Operat</w:t>
       </w:r>
       <w:r>
@@ -1933,7 +2044,6 @@
           </w:tcPr>
           <w:p>
             <w:r>
-              <w:lastRenderedPageBreak/>
               <w:t>Affichage dans un flux</w:t>
             </w:r>
           </w:p>
@@ -2044,13 +2154,7 @@
           </w:tcPr>
           <w:p>
             <w:r>
-              <w:t>Ajout d’un vaisseau</w:t>
-            </w:r>
-            <w:r>
-              <w:t xml:space="preserve"> déjà dans l’escadrille</w:t>
-            </w:r>
-            <w:r>
-              <w:t xml:space="preserve"> avec l’opérateur +</w:t>
+              <w:t>Ajout d’un vaisseau déjà dans l’escadrille avec l’opérateur +</w:t>
             </w:r>
           </w:p>
         </w:tc>
@@ -2160,10 +2264,7 @@
           </w:tcPr>
           <w:p>
             <w:r>
-              <w:t>Ajout d’un vaisseau déjà dans l’escadrille avec l’opérateur +</w:t>
-            </w:r>
-            <w:r>
-              <w:t>=</w:t>
+              <w:t>Ajout d’un vaisseau déjà dans l’escadrille avec l’opérateur +=</w:t>
             </w:r>
           </w:p>
         </w:tc>
@@ -2383,10 +2484,7 @@
           </w:tcPr>
           <w:p>
             <w:r>
-              <w:t>Suppression d’un vaisseau qui n’est pas dans l’escadrille avec l’opérateur -</w:t>
-            </w:r>
-            <w:r>
-              <w:t>=</w:t>
+              <w:t>Suppression d’un vaisseau qui n’est pas dans l’escadrille avec l’opérateur -=</w:t>
             </w:r>
           </w:p>
         </w:tc>
@@ -3278,8 +3376,75 @@
         <w:jc w:val="left"/>
       </w:pPr>
     </w:p>
+    <w:p>
+      <w:pPr>
+        <w:ind w:left="-993" w:right="-1022"/>
+        <w:jc w:val="left"/>
+      </w:pPr>
+    </w:p>
+    <w:p>
+      <w:pPr>
+        <w:ind w:left="-993" w:right="-1022"/>
+        <w:jc w:val="left"/>
+      </w:pPr>
+    </w:p>
+    <w:p>
+      <w:pPr>
+        <w:ind w:left="-1134" w:right="-1164"/>
+        <w:jc w:val="center"/>
+      </w:pPr>
+      <w:r>
+        <w:rPr>
+          <w:noProof/>
+        </w:rPr>
+        <w:drawing>
+          <wp:inline distT="0" distB="0" distL="0" distR="0" wp14:anchorId="4286A97B" wp14:editId="65FADAF7">
+            <wp:extent cx="10350472" cy="4476368"/>
+            <wp:effectExtent l="0" t="0" r="0" b="635"/>
+            <wp:docPr id="3" name="Graphique 3"/>
+            <wp:cNvGraphicFramePr>
+              <a:graphicFrameLocks xmlns:a="http://schemas.openxmlformats.org/drawingml/2006/main" noChangeAspect="1"/>
+            </wp:cNvGraphicFramePr>
+            <a:graphic xmlns:a="http://schemas.openxmlformats.org/drawingml/2006/main">
+              <a:graphicData uri="http://schemas.openxmlformats.org/drawingml/2006/picture">
+                <pic:pic xmlns:pic="http://schemas.openxmlformats.org/drawingml/2006/picture">
+                  <pic:nvPicPr>
+                    <pic:cNvPr id="3" name="Graphique 3"/>
+                    <pic:cNvPicPr/>
+                  </pic:nvPicPr>
+                  <pic:blipFill>
+                    <a:blip r:embed="rId8" cstate="print">
+                      <a:extLst>
+                        <a:ext uri="{28A0092B-C50C-407E-A947-70E740481C1C}">
+                          <a14:useLocalDpi xmlns:a14="http://schemas.microsoft.com/office/drawing/2010/main" val="0"/>
+                        </a:ext>
+                        <a:ext uri="{96DAC541-7B7A-43D3-8B79-37D633B846F1}">
+                          <asvg:svgBlip xmlns:asvg="http://schemas.microsoft.com/office/drawing/2016/SVG/main" r:embed="rId9"/>
+                        </a:ext>
+                      </a:extLst>
+                    </a:blip>
+                    <a:stretch>
+                      <a:fillRect/>
+                    </a:stretch>
+                  </pic:blipFill>
+                  <pic:spPr>
+                    <a:xfrm>
+                      <a:off x="0" y="0"/>
+                      <a:ext cx="10360652" cy="4480770"/>
+                    </a:xfrm>
+                    <a:prstGeom prst="rect">
+                      <a:avLst/>
+                    </a:prstGeom>
+                  </pic:spPr>
+                </pic:pic>
+              </a:graphicData>
+            </a:graphic>
+          </wp:inline>
+        </w:drawing>
+      </w:r>
+    </w:p>
     <w:sectPr>
-      <w:headerReference w:type="default" r:id="rId8"/>
+      <w:headerReference w:type="default" r:id="rId10"/>
       <w:pgSz w:w="16838" w:h="11906" w:orient="landscape"/>
       <w:pgMar w:top="1417" w:right="1417" w:bottom="1417" w:left="1417" w:header="708" w:footer="708" w:gutter="0"/>
       <w:cols w:space="708"/>
@@ -3466,7 +3631,14 @@
     </w:r>
     <w:r>
       <w:tab/>
-      <w:t>Jeanrenaud &amp;</w:t>
+    </w:r>
+    <w:proofErr w:type="spellStart"/>
+    <w:r>
+      <w:t>Jeanrenaud</w:t>
+    </w:r>
+    <w:proofErr w:type="spellEnd"/>
+    <w:r>
+      <w:t xml:space="preserve"> &amp;</w:t>
     </w:r>
     <w:r>
       <w:t xml:space="preserve"> </w:t>
@@ -3583,7 +3755,14 @@
     </w:r>
     <w:r>
       <w:tab/>
-      <w:t>Jeanrenaud &amp; Marques Nora</w:t>
+    </w:r>
+    <w:proofErr w:type="spellStart"/>
+    <w:r>
+      <w:t>Jeanrenaud</w:t>
+    </w:r>
+    <w:proofErr w:type="spellEnd"/>
+    <w:r>
+      <w:t xml:space="preserve"> &amp; Marques Nora</w:t>
     </w:r>
     <w:r>
       <w:tab/>

--- a/doc/Labo2_Rapport.docx
+++ b/doc/Labo2_Rapport.docx
@@ -14,11 +14,9 @@
       <w:r>
         <w:t xml:space="preserve">POA – Laboratoire </w:t>
       </w:r>
-      <w:proofErr w:type="spellStart"/>
       <w:r>
         <w:t>Squadron</w:t>
       </w:r>
-      <w:proofErr w:type="spellEnd"/>
     </w:p>
     <w:p>
       <w:pPr>
@@ -289,13 +287,8 @@
         <w:pStyle w:val="Titre2"/>
       </w:pPr>
       <w:r>
-        <w:t xml:space="preserve">Classe </w:t>
-      </w:r>
-      <w:proofErr w:type="spellStart"/>
-      <w:r>
-        <w:t>Squadron</w:t>
-      </w:r>
-      <w:proofErr w:type="spellEnd"/>
+        <w:t>Classe Squadron</w:t>
+      </w:r>
     </w:p>
     <w:p>
       <w:r>
@@ -310,7 +303,6 @@
       <w:r>
         <w:t xml:space="preserve"> par la classe </w:t>
       </w:r>
-      <w:proofErr w:type="spellStart"/>
       <w:r>
         <w:rPr>
           <w:b/>
@@ -318,7 +310,6 @@
         </w:rPr>
         <w:t>Squadron</w:t>
       </w:r>
-      <w:proofErr w:type="spellEnd"/>
       <w:r>
         <w:t xml:space="preserve"> qui utilise une classe </w:t>
       </w:r>
@@ -365,15 +356,7 @@
       </w:r>
       <w:proofErr w:type="spellEnd"/>
       <w:r>
-        <w:t xml:space="preserve"> soit une classe interne car elle concerne uniquement </w:t>
-      </w:r>
-      <w:proofErr w:type="spellStart"/>
-      <w:r>
-        <w:t>Squadron</w:t>
-      </w:r>
-      <w:proofErr w:type="spellEnd"/>
-      <w:r>
-        <w:t xml:space="preserve"> et son implémentation de liste chainée.</w:t>
+        <w:t xml:space="preserve"> soit une classe interne car elle concerne uniquement Squadron et son implémentation de liste chainée.</w:t>
       </w:r>
       <w:r>
         <w:t xml:space="preserve"> Des vaisseaux peuvent être ajouter ou supprimer de cette liste via des méthodes ou les opérateurs (+, -, +=, -=).</w:t>
@@ -584,6 +567,229 @@
             <w:pPr>
               <w:jc w:val="center"/>
               <w:rPr>
+                <w:color w:val="70AD47" w:themeColor="accent6"/>
+              </w:rPr>
+            </w:pPr>
+            <w:r>
+              <w:rPr>
+                <w:color w:val="70AD47" w:themeColor="accent6"/>
+              </w:rPr>
+              <w:t>Ok</w:t>
+            </w:r>
+          </w:p>
+        </w:tc>
+        <w:tc>
+          <w:tcPr>
+            <w:tcW w:w="2121" w:type="dxa"/>
+            <w:vAlign w:val="center"/>
+          </w:tcPr>
+          <w:p>
+            <w:pPr>
+              <w:jc w:val="center"/>
+              <w:rPr>
+                <w:color w:val="70AD47" w:themeColor="accent6"/>
+              </w:rPr>
+            </w:pPr>
+            <w:r>
+              <w:rPr>
+                <w:color w:val="70AD47" w:themeColor="accent6"/>
+              </w:rPr>
+              <w:t>Ok</w:t>
+            </w:r>
+          </w:p>
+        </w:tc>
+      </w:tr>
+      <w:tr>
+        <w:trPr>
+          <w:jc w:val="center"/>
+        </w:trPr>
+        <w:tc>
+          <w:tcPr>
+            <w:tcW w:w="4815" w:type="dxa"/>
+          </w:tcPr>
+          <w:p>
+            <w:r>
+              <w:t>Modification du nom du vaisseau</w:t>
+            </w:r>
+          </w:p>
+        </w:tc>
+        <w:tc>
+          <w:tcPr>
+            <w:tcW w:w="2126" w:type="dxa"/>
+            <w:vAlign w:val="center"/>
+          </w:tcPr>
+          <w:p>
+            <w:pPr>
+              <w:jc w:val="center"/>
+              <w:rPr>
+                <w:color w:val="70AD47" w:themeColor="accent6"/>
+              </w:rPr>
+            </w:pPr>
+            <w:r>
+              <w:rPr>
+                <w:color w:val="70AD47" w:themeColor="accent6"/>
+              </w:rPr>
+              <w:t>Ok</w:t>
+            </w:r>
+          </w:p>
+        </w:tc>
+        <w:tc>
+          <w:tcPr>
+            <w:tcW w:w="2121" w:type="dxa"/>
+            <w:vAlign w:val="center"/>
+          </w:tcPr>
+          <w:p>
+            <w:pPr>
+              <w:jc w:val="center"/>
+              <w:rPr>
+                <w:color w:val="70AD47" w:themeColor="accent6"/>
+              </w:rPr>
+            </w:pPr>
+            <w:r>
+              <w:rPr>
+                <w:color w:val="70AD47" w:themeColor="accent6"/>
+              </w:rPr>
+              <w:t>Ok</w:t>
+            </w:r>
+          </w:p>
+        </w:tc>
+      </w:tr>
+      <w:tr>
+        <w:trPr>
+          <w:jc w:val="center"/>
+        </w:trPr>
+        <w:tc>
+          <w:tcPr>
+            <w:tcW w:w="4815" w:type="dxa"/>
+          </w:tcPr>
+          <w:p>
+            <w:r>
+              <w:t>Récupération du</w:t>
+            </w:r>
+            <w:r>
+              <w:t xml:space="preserve"> nom du vaisseau</w:t>
+            </w:r>
+          </w:p>
+        </w:tc>
+        <w:tc>
+          <w:tcPr>
+            <w:tcW w:w="2126" w:type="dxa"/>
+            <w:vAlign w:val="center"/>
+          </w:tcPr>
+          <w:p>
+            <w:pPr>
+              <w:jc w:val="center"/>
+              <w:rPr>
+                <w:color w:val="70AD47" w:themeColor="accent6"/>
+              </w:rPr>
+            </w:pPr>
+            <w:r>
+              <w:rPr>
+                <w:color w:val="70AD47" w:themeColor="accent6"/>
+              </w:rPr>
+              <w:t>Ok</w:t>
+            </w:r>
+          </w:p>
+        </w:tc>
+        <w:tc>
+          <w:tcPr>
+            <w:tcW w:w="2121" w:type="dxa"/>
+            <w:vAlign w:val="center"/>
+          </w:tcPr>
+          <w:p>
+            <w:pPr>
+              <w:jc w:val="center"/>
+              <w:rPr>
+                <w:color w:val="70AD47" w:themeColor="accent6"/>
+              </w:rPr>
+            </w:pPr>
+            <w:r>
+              <w:rPr>
+                <w:color w:val="70AD47" w:themeColor="accent6"/>
+              </w:rPr>
+              <w:t>Ok</w:t>
+            </w:r>
+          </w:p>
+        </w:tc>
+      </w:tr>
+      <w:tr>
+        <w:trPr>
+          <w:jc w:val="center"/>
+        </w:trPr>
+        <w:tc>
+          <w:tcPr>
+            <w:tcW w:w="4815" w:type="dxa"/>
+          </w:tcPr>
+          <w:p>
+            <w:r>
+              <w:t>Calcul de la consommation du vaisseau</w:t>
+            </w:r>
+          </w:p>
+        </w:tc>
+        <w:tc>
+          <w:tcPr>
+            <w:tcW w:w="2126" w:type="dxa"/>
+            <w:vAlign w:val="center"/>
+          </w:tcPr>
+          <w:p>
+            <w:pPr>
+              <w:jc w:val="center"/>
+              <w:rPr>
+                <w:color w:val="70AD47" w:themeColor="accent6"/>
+              </w:rPr>
+            </w:pPr>
+            <w:r>
+              <w:rPr>
+                <w:color w:val="70AD47" w:themeColor="accent6"/>
+              </w:rPr>
+              <w:t>Ok</w:t>
+            </w:r>
+          </w:p>
+        </w:tc>
+        <w:tc>
+          <w:tcPr>
+            <w:tcW w:w="2121" w:type="dxa"/>
+            <w:vAlign w:val="center"/>
+          </w:tcPr>
+          <w:p>
+            <w:pPr>
+              <w:jc w:val="center"/>
+              <w:rPr>
+                <w:color w:val="70AD47" w:themeColor="accent6"/>
+              </w:rPr>
+            </w:pPr>
+            <w:r>
+              <w:rPr>
+                <w:color w:val="70AD47" w:themeColor="accent6"/>
+              </w:rPr>
+              <w:t>Ok</w:t>
+            </w:r>
+          </w:p>
+        </w:tc>
+      </w:tr>
+      <w:tr>
+        <w:trPr>
+          <w:jc w:val="center"/>
+        </w:trPr>
+        <w:tc>
+          <w:tcPr>
+            <w:tcW w:w="4815" w:type="dxa"/>
+          </w:tcPr>
+          <w:p>
+            <w:r>
+              <w:t>Calcul de la consommation du vaisseau avec une vitesse ou une distance négative</w:t>
+            </w:r>
+          </w:p>
+        </w:tc>
+        <w:tc>
+          <w:tcPr>
+            <w:tcW w:w="2126" w:type="dxa"/>
+            <w:vAlign w:val="center"/>
+          </w:tcPr>
+          <w:p>
+            <w:pPr>
+              <w:jc w:val="center"/>
+              <w:rPr>
                 <w:color w:val="FF0000"/>
               </w:rPr>
             </w:pPr>
@@ -591,7 +797,7 @@
               <w:rPr>
                 <w:color w:val="FF0000"/>
               </w:rPr>
-              <w:t>Ok</w:t>
+              <w:t>Erreur</w:t>
             </w:r>
           </w:p>
         </w:tc>
@@ -607,275 +813,64 @@
                 <w:color w:val="FF0000"/>
               </w:rPr>
             </w:pPr>
-          </w:p>
-        </w:tc>
-      </w:tr>
-      <w:tr>
-        <w:trPr>
-          <w:jc w:val="center"/>
-        </w:trPr>
-        <w:tc>
-          <w:tcPr>
-            <w:tcW w:w="4815" w:type="dxa"/>
-          </w:tcPr>
-          <w:p>
-            <w:r>
-              <w:t>Modification du nom du vaisseau</w:t>
-            </w:r>
-          </w:p>
-        </w:tc>
-        <w:tc>
-          <w:tcPr>
-            <w:tcW w:w="2126" w:type="dxa"/>
-            <w:vAlign w:val="center"/>
-          </w:tcPr>
-          <w:p>
-            <w:pPr>
-              <w:jc w:val="center"/>
+            <w:r>
               <w:rPr>
                 <w:color w:val="FF0000"/>
               </w:rPr>
-            </w:pPr>
-            <w:r>
+              <w:t>Erreur</w:t>
+            </w:r>
+          </w:p>
+        </w:tc>
+      </w:tr>
+      <w:tr>
+        <w:trPr>
+          <w:jc w:val="center"/>
+        </w:trPr>
+        <w:tc>
+          <w:tcPr>
+            <w:tcW w:w="4815" w:type="dxa"/>
+          </w:tcPr>
+          <w:p>
+            <w:r>
+              <w:t>Calcul de la consommation du vaisseau avec une vitesse supérieur à sa vitesse maximum</w:t>
+            </w:r>
+          </w:p>
+        </w:tc>
+        <w:tc>
+          <w:tcPr>
+            <w:tcW w:w="2126" w:type="dxa"/>
+            <w:vAlign w:val="center"/>
+          </w:tcPr>
+          <w:p>
+            <w:pPr>
+              <w:jc w:val="center"/>
               <w:rPr>
                 <w:color w:val="FF0000"/>
               </w:rPr>
-              <w:t>Ok</w:t>
-            </w:r>
-          </w:p>
-        </w:tc>
-        <w:tc>
-          <w:tcPr>
-            <w:tcW w:w="2121" w:type="dxa"/>
-            <w:vAlign w:val="center"/>
-          </w:tcPr>
-          <w:p>
-            <w:pPr>
-              <w:jc w:val="center"/>
+            </w:pPr>
+            <w:r>
               <w:rPr>
                 <w:color w:val="FF0000"/>
               </w:rPr>
-            </w:pPr>
-            <w:r>
+              <w:t>Erreur</w:t>
+            </w:r>
+          </w:p>
+        </w:tc>
+        <w:tc>
+          <w:tcPr>
+            <w:tcW w:w="2121" w:type="dxa"/>
+            <w:vAlign w:val="center"/>
+          </w:tcPr>
+          <w:p>
+            <w:pPr>
+              <w:jc w:val="center"/>
               <w:rPr>
                 <w:color w:val="FF0000"/>
               </w:rPr>
-              <w:t>Ok</w:t>
-            </w:r>
-          </w:p>
-        </w:tc>
-      </w:tr>
-      <w:tr>
-        <w:trPr>
-          <w:jc w:val="center"/>
-        </w:trPr>
-        <w:tc>
-          <w:tcPr>
-            <w:tcW w:w="4815" w:type="dxa"/>
-          </w:tcPr>
-          <w:p>
-            <w:r>
-              <w:t>Récupération du</w:t>
-            </w:r>
-            <w:r>
-              <w:t xml:space="preserve"> nom du vaisseau</w:t>
-            </w:r>
-          </w:p>
-        </w:tc>
-        <w:tc>
-          <w:tcPr>
-            <w:tcW w:w="2126" w:type="dxa"/>
-            <w:vAlign w:val="center"/>
-          </w:tcPr>
-          <w:p>
-            <w:pPr>
-              <w:jc w:val="center"/>
+            </w:pPr>
+            <w:r>
               <w:rPr>
                 <w:color w:val="FF0000"/>
-              </w:rPr>
-            </w:pPr>
-            <w:r>
-              <w:rPr>
-                <w:color w:val="FF0000"/>
-              </w:rPr>
-              <w:t>Ok</w:t>
-            </w:r>
-          </w:p>
-        </w:tc>
-        <w:tc>
-          <w:tcPr>
-            <w:tcW w:w="2121" w:type="dxa"/>
-            <w:vAlign w:val="center"/>
-          </w:tcPr>
-          <w:p>
-            <w:pPr>
-              <w:jc w:val="center"/>
-              <w:rPr>
-                <w:color w:val="FF0000"/>
-              </w:rPr>
-            </w:pPr>
-          </w:p>
-        </w:tc>
-      </w:tr>
-      <w:tr>
-        <w:trPr>
-          <w:jc w:val="center"/>
-        </w:trPr>
-        <w:tc>
-          <w:tcPr>
-            <w:tcW w:w="4815" w:type="dxa"/>
-          </w:tcPr>
-          <w:p>
-            <w:r>
-              <w:t>Calcul de la consommation du vaisseau</w:t>
-            </w:r>
-          </w:p>
-        </w:tc>
-        <w:tc>
-          <w:tcPr>
-            <w:tcW w:w="2126" w:type="dxa"/>
-            <w:vAlign w:val="center"/>
-          </w:tcPr>
-          <w:p>
-            <w:pPr>
-              <w:jc w:val="center"/>
-              <w:rPr>
-                <w:color w:val="70AD47" w:themeColor="accent6"/>
-              </w:rPr>
-            </w:pPr>
-            <w:r>
-              <w:rPr>
-                <w:color w:val="70AD47" w:themeColor="accent6"/>
-              </w:rPr>
-              <w:t>Ok</w:t>
-            </w:r>
-          </w:p>
-        </w:tc>
-        <w:tc>
-          <w:tcPr>
-            <w:tcW w:w="2121" w:type="dxa"/>
-            <w:vAlign w:val="center"/>
-          </w:tcPr>
-          <w:p>
-            <w:pPr>
-              <w:jc w:val="center"/>
-              <w:rPr>
-                <w:color w:val="70AD47" w:themeColor="accent6"/>
-              </w:rPr>
-            </w:pPr>
-            <w:r>
-              <w:rPr>
-                <w:color w:val="70AD47" w:themeColor="accent6"/>
-              </w:rPr>
-              <w:t>Ok</w:t>
-            </w:r>
-          </w:p>
-        </w:tc>
-      </w:tr>
-      <w:tr>
-        <w:trPr>
-          <w:jc w:val="center"/>
-        </w:trPr>
-        <w:tc>
-          <w:tcPr>
-            <w:tcW w:w="4815" w:type="dxa"/>
-          </w:tcPr>
-          <w:p>
-            <w:r>
-              <w:t>Calcul de la consommation du vaisseau avec une vitesse ou une distance négative</w:t>
-            </w:r>
-          </w:p>
-        </w:tc>
-        <w:tc>
-          <w:tcPr>
-            <w:tcW w:w="2126" w:type="dxa"/>
-            <w:vAlign w:val="center"/>
-          </w:tcPr>
-          <w:p>
-            <w:pPr>
-              <w:jc w:val="center"/>
-              <w:rPr>
-                <w:color w:val="70AD47" w:themeColor="accent6"/>
-              </w:rPr>
-            </w:pPr>
-            <w:r>
-              <w:rPr>
-                <w:color w:val="70AD47" w:themeColor="accent6"/>
-              </w:rPr>
-              <w:t>Erreur</w:t>
-            </w:r>
-          </w:p>
-        </w:tc>
-        <w:tc>
-          <w:tcPr>
-            <w:tcW w:w="2121" w:type="dxa"/>
-            <w:vAlign w:val="center"/>
-          </w:tcPr>
-          <w:p>
-            <w:pPr>
-              <w:jc w:val="center"/>
-              <w:rPr>
-                <w:color w:val="70AD47" w:themeColor="accent6"/>
-              </w:rPr>
-            </w:pPr>
-            <w:r>
-              <w:rPr>
-                <w:color w:val="70AD47" w:themeColor="accent6"/>
-              </w:rPr>
-              <w:t>Erreur</w:t>
-            </w:r>
-          </w:p>
-        </w:tc>
-      </w:tr>
-      <w:tr>
-        <w:trPr>
-          <w:jc w:val="center"/>
-        </w:trPr>
-        <w:tc>
-          <w:tcPr>
-            <w:tcW w:w="4815" w:type="dxa"/>
-          </w:tcPr>
-          <w:p>
-            <w:r>
-              <w:t>Calcul de la consommation du vaisseau avec une vitesse supérieur à sa vitesse maximum</w:t>
-            </w:r>
-          </w:p>
-        </w:tc>
-        <w:tc>
-          <w:tcPr>
-            <w:tcW w:w="2126" w:type="dxa"/>
-            <w:vAlign w:val="center"/>
-          </w:tcPr>
-          <w:p>
-            <w:pPr>
-              <w:jc w:val="center"/>
-              <w:rPr>
-                <w:color w:val="70AD47" w:themeColor="accent6"/>
-              </w:rPr>
-            </w:pPr>
-            <w:r>
-              <w:rPr>
-                <w:color w:val="70AD47" w:themeColor="accent6"/>
-              </w:rPr>
-              <w:t>Erreur</w:t>
-            </w:r>
-          </w:p>
-        </w:tc>
-        <w:tc>
-          <w:tcPr>
-            <w:tcW w:w="2121" w:type="dxa"/>
-            <w:vAlign w:val="center"/>
-          </w:tcPr>
-          <w:p>
-            <w:pPr>
-              <w:jc w:val="center"/>
-              <w:rPr>
-                <w:color w:val="70AD47" w:themeColor="accent6"/>
-              </w:rPr>
-            </w:pPr>
-            <w:r>
-              <w:rPr>
-                <w:color w:val="70AD47" w:themeColor="accent6"/>
               </w:rPr>
               <w:t>Erreur</w:t>
             </w:r>
@@ -1237,12 +1232,12 @@
             <w:pPr>
               <w:jc w:val="center"/>
               <w:rPr>
-                <w:color w:val="70AD47" w:themeColor="accent6"/>
-              </w:rPr>
-            </w:pPr>
-            <w:r>
-              <w:rPr>
-                <w:color w:val="70AD47" w:themeColor="accent6"/>
+                <w:color w:val="FF0000"/>
+              </w:rPr>
+            </w:pPr>
+            <w:r>
+              <w:rPr>
+                <w:color w:val="FF0000"/>
               </w:rPr>
               <w:t>Erreur</w:t>
             </w:r>
@@ -1257,12 +1252,12 @@
             <w:pPr>
               <w:jc w:val="center"/>
               <w:rPr>
-                <w:color w:val="70AD47" w:themeColor="accent6"/>
-              </w:rPr>
-            </w:pPr>
-            <w:r>
-              <w:rPr>
-                <w:color w:val="70AD47" w:themeColor="accent6"/>
+                <w:color w:val="FF0000"/>
+              </w:rPr>
+            </w:pPr>
+            <w:r>
+              <w:rPr>
+                <w:color w:val="FF0000"/>
               </w:rPr>
               <w:t>Erreur</w:t>
             </w:r>
@@ -1292,32 +1287,32 @@
             <w:pPr>
               <w:jc w:val="center"/>
               <w:rPr>
-                <w:color w:val="FF0000"/>
-              </w:rPr>
-            </w:pPr>
-            <w:r>
-              <w:rPr>
-                <w:color w:val="FF0000"/>
-              </w:rPr>
-              <w:t>Ok</w:t>
-            </w:r>
-          </w:p>
-        </w:tc>
-        <w:tc>
-          <w:tcPr>
-            <w:tcW w:w="2121" w:type="dxa"/>
-            <w:vAlign w:val="center"/>
-          </w:tcPr>
-          <w:p>
-            <w:pPr>
-              <w:jc w:val="center"/>
-              <w:rPr>
-                <w:color w:val="FF0000"/>
-              </w:rPr>
-            </w:pPr>
-            <w:r>
-              <w:rPr>
-                <w:color w:val="FF0000"/>
+                <w:color w:val="70AD47" w:themeColor="accent6"/>
+              </w:rPr>
+            </w:pPr>
+            <w:r>
+              <w:rPr>
+                <w:color w:val="70AD47" w:themeColor="accent6"/>
+              </w:rPr>
+              <w:t>Ok</w:t>
+            </w:r>
+          </w:p>
+        </w:tc>
+        <w:tc>
+          <w:tcPr>
+            <w:tcW w:w="2121" w:type="dxa"/>
+            <w:vAlign w:val="center"/>
+          </w:tcPr>
+          <w:p>
+            <w:pPr>
+              <w:jc w:val="center"/>
+              <w:rPr>
+                <w:color w:val="70AD47" w:themeColor="accent6"/>
+              </w:rPr>
+            </w:pPr>
+            <w:r>
+              <w:rPr>
+                <w:color w:val="70AD47" w:themeColor="accent6"/>
               </w:rPr>
               <w:t>Ok</w:t>
             </w:r>
@@ -1333,13 +1328,8 @@
         <w:t>Test</w:t>
       </w:r>
       <w:r>
-        <w:t xml:space="preserve"> de la classe </w:t>
-      </w:r>
-      <w:proofErr w:type="spellStart"/>
-      <w:r>
-        <w:t>Squadron</w:t>
-      </w:r>
-      <w:proofErr w:type="spellEnd"/>
+        <w:t xml:space="preserve"> de la classe Squadron</w:t>
+      </w:r>
     </w:p>
     <w:p>
       <w:pPr>
@@ -1551,6 +1541,12 @@
                 <w:color w:val="70AD47" w:themeColor="accent6"/>
               </w:rPr>
             </w:pPr>
+            <w:r>
+              <w:rPr>
+                <w:color w:val="70AD47" w:themeColor="accent6"/>
+              </w:rPr>
+              <w:t>Ok</w:t>
+            </w:r>
           </w:p>
         </w:tc>
       </w:tr>
@@ -1577,268 +1573,286 @@
             <w:pPr>
               <w:jc w:val="center"/>
               <w:rPr>
+                <w:color w:val="70AD47" w:themeColor="accent6"/>
+              </w:rPr>
+            </w:pPr>
+            <w:r>
+              <w:rPr>
+                <w:color w:val="70AD47" w:themeColor="accent6"/>
+              </w:rPr>
+              <w:t>Ok</w:t>
+            </w:r>
+          </w:p>
+        </w:tc>
+        <w:tc>
+          <w:tcPr>
+            <w:tcW w:w="2121" w:type="dxa"/>
+            <w:vAlign w:val="center"/>
+          </w:tcPr>
+          <w:p>
+            <w:pPr>
+              <w:jc w:val="center"/>
+              <w:rPr>
+                <w:color w:val="70AD47" w:themeColor="accent6"/>
+              </w:rPr>
+            </w:pPr>
+            <w:r>
+              <w:rPr>
+                <w:color w:val="70AD47" w:themeColor="accent6"/>
+              </w:rPr>
+              <w:t>Ok</w:t>
+            </w:r>
+          </w:p>
+        </w:tc>
+      </w:tr>
+      <w:tr>
+        <w:trPr>
+          <w:jc w:val="center"/>
+        </w:trPr>
+        <w:tc>
+          <w:tcPr>
+            <w:tcW w:w="4815" w:type="dxa"/>
+          </w:tcPr>
+          <w:p>
+            <w:r>
+              <w:t>Construction d’un objet constant par copie</w:t>
+            </w:r>
+          </w:p>
+        </w:tc>
+        <w:tc>
+          <w:tcPr>
+            <w:tcW w:w="2126" w:type="dxa"/>
+            <w:vAlign w:val="center"/>
+          </w:tcPr>
+          <w:p>
+            <w:pPr>
+              <w:jc w:val="center"/>
+              <w:rPr>
+                <w:color w:val="70AD47" w:themeColor="accent6"/>
+              </w:rPr>
+            </w:pPr>
+            <w:r>
+              <w:rPr>
+                <w:color w:val="70AD47" w:themeColor="accent6"/>
+              </w:rPr>
+              <w:t>Ok</w:t>
+            </w:r>
+          </w:p>
+        </w:tc>
+        <w:tc>
+          <w:tcPr>
+            <w:tcW w:w="2121" w:type="dxa"/>
+            <w:vAlign w:val="center"/>
+          </w:tcPr>
+          <w:p>
+            <w:pPr>
+              <w:jc w:val="center"/>
+              <w:rPr>
+                <w:color w:val="70AD47" w:themeColor="accent6"/>
+              </w:rPr>
+            </w:pPr>
+            <w:r>
+              <w:rPr>
+                <w:color w:val="70AD47" w:themeColor="accent6"/>
+              </w:rPr>
+              <w:t>Ok</w:t>
+            </w:r>
+          </w:p>
+        </w:tc>
+      </w:tr>
+      <w:tr>
+        <w:trPr>
+          <w:jc w:val="center"/>
+        </w:trPr>
+        <w:tc>
+          <w:tcPr>
+            <w:tcW w:w="4815" w:type="dxa"/>
+          </w:tcPr>
+          <w:p>
+            <w:r>
+              <w:t>Construction d’un objet par copie d’une escadrille constante</w:t>
+            </w:r>
+          </w:p>
+        </w:tc>
+        <w:tc>
+          <w:tcPr>
+            <w:tcW w:w="2126" w:type="dxa"/>
+            <w:vAlign w:val="center"/>
+          </w:tcPr>
+          <w:p>
+            <w:pPr>
+              <w:jc w:val="center"/>
+              <w:rPr>
+                <w:color w:val="70AD47" w:themeColor="accent6"/>
+              </w:rPr>
+            </w:pPr>
+            <w:r>
+              <w:rPr>
+                <w:color w:val="70AD47" w:themeColor="accent6"/>
+              </w:rPr>
+              <w:t>Ok</w:t>
+            </w:r>
+          </w:p>
+        </w:tc>
+        <w:tc>
+          <w:tcPr>
+            <w:tcW w:w="2121" w:type="dxa"/>
+            <w:vAlign w:val="center"/>
+          </w:tcPr>
+          <w:p>
+            <w:pPr>
+              <w:jc w:val="center"/>
+              <w:rPr>
+                <w:color w:val="70AD47" w:themeColor="accent6"/>
+              </w:rPr>
+            </w:pPr>
+            <w:r>
+              <w:rPr>
+                <w:color w:val="70AD47" w:themeColor="accent6"/>
+              </w:rPr>
+              <w:t>Ok</w:t>
+            </w:r>
+          </w:p>
+        </w:tc>
+      </w:tr>
+      <w:tr>
+        <w:trPr>
+          <w:jc w:val="center"/>
+        </w:trPr>
+        <w:tc>
+          <w:tcPr>
+            <w:tcW w:w="4815" w:type="dxa"/>
+          </w:tcPr>
+          <w:p>
+            <w:r>
+              <w:t>Construction d’un objet constant par copie d’une escadrille constante</w:t>
+            </w:r>
+          </w:p>
+        </w:tc>
+        <w:tc>
+          <w:tcPr>
+            <w:tcW w:w="2126" w:type="dxa"/>
+            <w:vAlign w:val="center"/>
+          </w:tcPr>
+          <w:p>
+            <w:pPr>
+              <w:jc w:val="center"/>
+              <w:rPr>
+                <w:color w:val="70AD47" w:themeColor="accent6"/>
+              </w:rPr>
+            </w:pPr>
+            <w:r>
+              <w:rPr>
+                <w:color w:val="70AD47" w:themeColor="accent6"/>
+              </w:rPr>
+              <w:t>Ok</w:t>
+            </w:r>
+          </w:p>
+        </w:tc>
+        <w:tc>
+          <w:tcPr>
+            <w:tcW w:w="2121" w:type="dxa"/>
+            <w:vAlign w:val="center"/>
+          </w:tcPr>
+          <w:p>
+            <w:pPr>
+              <w:jc w:val="center"/>
+              <w:rPr>
+                <w:color w:val="70AD47" w:themeColor="accent6"/>
+              </w:rPr>
+            </w:pPr>
+            <w:r>
+              <w:rPr>
+                <w:color w:val="70AD47" w:themeColor="accent6"/>
+              </w:rPr>
+              <w:t>Ok</w:t>
+            </w:r>
+          </w:p>
+        </w:tc>
+      </w:tr>
+      <w:tr>
+        <w:trPr>
+          <w:jc w:val="center"/>
+        </w:trPr>
+        <w:tc>
+          <w:tcPr>
+            <w:tcW w:w="4815" w:type="dxa"/>
+          </w:tcPr>
+          <w:p>
+            <w:r>
+              <w:t xml:space="preserve">Construction d’un objet avec un nom </w:t>
+            </w:r>
+            <w:proofErr w:type="spellStart"/>
+            <w:r>
+              <w:t>null</w:t>
+            </w:r>
+            <w:proofErr w:type="spellEnd"/>
+          </w:p>
+        </w:tc>
+        <w:tc>
+          <w:tcPr>
+            <w:tcW w:w="2126" w:type="dxa"/>
+            <w:vAlign w:val="center"/>
+          </w:tcPr>
+          <w:p>
+            <w:pPr>
+              <w:jc w:val="center"/>
+              <w:rPr>
+                <w:color w:val="70AD47" w:themeColor="accent6"/>
+              </w:rPr>
+            </w:pPr>
+            <w:r>
+              <w:rPr>
                 <w:color w:val="FF0000"/>
               </w:rPr>
+              <w:t>Erreur</w:t>
+            </w:r>
+          </w:p>
+        </w:tc>
+        <w:tc>
+          <w:tcPr>
+            <w:tcW w:w="2121" w:type="dxa"/>
+            <w:vAlign w:val="center"/>
+          </w:tcPr>
+          <w:p>
+            <w:pPr>
+              <w:jc w:val="center"/>
+              <w:rPr>
+                <w:color w:val="70AD47" w:themeColor="accent6"/>
+              </w:rPr>
+            </w:pPr>
+          </w:p>
+        </w:tc>
+      </w:tr>
+      <w:tr>
+        <w:trPr>
+          <w:jc w:val="center"/>
+        </w:trPr>
+        <w:tc>
+          <w:tcPr>
+            <w:tcW w:w="4815" w:type="dxa"/>
+          </w:tcPr>
+          <w:p>
+            <w:r>
+              <w:t>Construction d’un objet avec une copie nulle</w:t>
+            </w:r>
+          </w:p>
+        </w:tc>
+        <w:tc>
+          <w:tcPr>
+            <w:tcW w:w="2126" w:type="dxa"/>
+            <w:vAlign w:val="center"/>
+          </w:tcPr>
+          <w:p>
+            <w:pPr>
+              <w:jc w:val="center"/>
+              <w:rPr>
+                <w:color w:val="70AD47" w:themeColor="accent6"/>
+              </w:rPr>
             </w:pPr>
             <w:r>
               <w:rPr>
                 <w:color w:val="FF0000"/>
-              </w:rPr>
-              <w:t>Ok</w:t>
-            </w:r>
-          </w:p>
-        </w:tc>
-        <w:tc>
-          <w:tcPr>
-            <w:tcW w:w="2121" w:type="dxa"/>
-            <w:vAlign w:val="center"/>
-          </w:tcPr>
-          <w:p>
-            <w:pPr>
-              <w:jc w:val="center"/>
-              <w:rPr>
-                <w:color w:val="FF0000"/>
-              </w:rPr>
-            </w:pPr>
-            <w:r>
-              <w:rPr>
-                <w:color w:val="FF0000"/>
-              </w:rPr>
-              <w:t>Ok</w:t>
-            </w:r>
-          </w:p>
-        </w:tc>
-      </w:tr>
-      <w:tr>
-        <w:trPr>
-          <w:jc w:val="center"/>
-        </w:trPr>
-        <w:tc>
-          <w:tcPr>
-            <w:tcW w:w="4815" w:type="dxa"/>
-          </w:tcPr>
-          <w:p>
-            <w:r>
-              <w:t>Construction d’un objet constant par copie</w:t>
-            </w:r>
-          </w:p>
-        </w:tc>
-        <w:tc>
-          <w:tcPr>
-            <w:tcW w:w="2126" w:type="dxa"/>
-            <w:vAlign w:val="center"/>
-          </w:tcPr>
-          <w:p>
-            <w:pPr>
-              <w:jc w:val="center"/>
-              <w:rPr>
-                <w:color w:val="FF0000"/>
-              </w:rPr>
-            </w:pPr>
-            <w:r>
-              <w:rPr>
-                <w:color w:val="FF0000"/>
-              </w:rPr>
-              <w:t>Ok</w:t>
-            </w:r>
-          </w:p>
-        </w:tc>
-        <w:tc>
-          <w:tcPr>
-            <w:tcW w:w="2121" w:type="dxa"/>
-            <w:vAlign w:val="center"/>
-          </w:tcPr>
-          <w:p>
-            <w:pPr>
-              <w:jc w:val="center"/>
-              <w:rPr>
-                <w:color w:val="FF0000"/>
-              </w:rPr>
-            </w:pPr>
-          </w:p>
-        </w:tc>
-      </w:tr>
-      <w:tr>
-        <w:trPr>
-          <w:jc w:val="center"/>
-        </w:trPr>
-        <w:tc>
-          <w:tcPr>
-            <w:tcW w:w="4815" w:type="dxa"/>
-          </w:tcPr>
-          <w:p>
-            <w:r>
-              <w:t>Construction d’un objet par copie d’une escadrille constante</w:t>
-            </w:r>
-          </w:p>
-        </w:tc>
-        <w:tc>
-          <w:tcPr>
-            <w:tcW w:w="2126" w:type="dxa"/>
-            <w:vAlign w:val="center"/>
-          </w:tcPr>
-          <w:p>
-            <w:pPr>
-              <w:jc w:val="center"/>
-              <w:rPr>
-                <w:color w:val="70AD47" w:themeColor="accent6"/>
-              </w:rPr>
-            </w:pPr>
-            <w:r>
-              <w:rPr>
-                <w:color w:val="70AD47" w:themeColor="accent6"/>
-              </w:rPr>
-              <w:t>Ok</w:t>
-            </w:r>
-          </w:p>
-        </w:tc>
-        <w:tc>
-          <w:tcPr>
-            <w:tcW w:w="2121" w:type="dxa"/>
-            <w:vAlign w:val="center"/>
-          </w:tcPr>
-          <w:p>
-            <w:pPr>
-              <w:jc w:val="center"/>
-              <w:rPr>
-                <w:color w:val="70AD47" w:themeColor="accent6"/>
-              </w:rPr>
-            </w:pPr>
-          </w:p>
-        </w:tc>
-      </w:tr>
-      <w:tr>
-        <w:trPr>
-          <w:jc w:val="center"/>
-        </w:trPr>
-        <w:tc>
-          <w:tcPr>
-            <w:tcW w:w="4815" w:type="dxa"/>
-          </w:tcPr>
-          <w:p>
-            <w:r>
-              <w:t>Construction d’un objet constant par copie d’une escadrille constante</w:t>
-            </w:r>
-          </w:p>
-        </w:tc>
-        <w:tc>
-          <w:tcPr>
-            <w:tcW w:w="2126" w:type="dxa"/>
-            <w:vAlign w:val="center"/>
-          </w:tcPr>
-          <w:p>
-            <w:pPr>
-              <w:jc w:val="center"/>
-              <w:rPr>
-                <w:color w:val="70AD47" w:themeColor="accent6"/>
-              </w:rPr>
-            </w:pPr>
-            <w:r>
-              <w:rPr>
-                <w:color w:val="70AD47" w:themeColor="accent6"/>
-              </w:rPr>
-              <w:t>Ok</w:t>
-            </w:r>
-          </w:p>
-        </w:tc>
-        <w:tc>
-          <w:tcPr>
-            <w:tcW w:w="2121" w:type="dxa"/>
-            <w:vAlign w:val="center"/>
-          </w:tcPr>
-          <w:p>
-            <w:pPr>
-              <w:jc w:val="center"/>
-              <w:rPr>
-                <w:color w:val="70AD47" w:themeColor="accent6"/>
-              </w:rPr>
-            </w:pPr>
-          </w:p>
-        </w:tc>
-      </w:tr>
-      <w:tr>
-        <w:trPr>
-          <w:jc w:val="center"/>
-        </w:trPr>
-        <w:tc>
-          <w:tcPr>
-            <w:tcW w:w="4815" w:type="dxa"/>
-          </w:tcPr>
-          <w:p>
-            <w:r>
-              <w:t xml:space="preserve">Construction d’un objet avec un nom </w:t>
-            </w:r>
-            <w:proofErr w:type="spellStart"/>
-            <w:r>
-              <w:t>null</w:t>
-            </w:r>
-            <w:proofErr w:type="spellEnd"/>
-          </w:p>
-        </w:tc>
-        <w:tc>
-          <w:tcPr>
-            <w:tcW w:w="2126" w:type="dxa"/>
-            <w:vAlign w:val="center"/>
-          </w:tcPr>
-          <w:p>
-            <w:pPr>
-              <w:jc w:val="center"/>
-              <w:rPr>
-                <w:color w:val="70AD47" w:themeColor="accent6"/>
-              </w:rPr>
-            </w:pPr>
-            <w:r>
-              <w:rPr>
-                <w:color w:val="FF0000"/>
-              </w:rPr>
-              <w:t>Erreur</w:t>
-            </w:r>
-          </w:p>
-        </w:tc>
-        <w:tc>
-          <w:tcPr>
-            <w:tcW w:w="2121" w:type="dxa"/>
-            <w:vAlign w:val="center"/>
-          </w:tcPr>
-          <w:p>
-            <w:pPr>
-              <w:jc w:val="center"/>
-              <w:rPr>
-                <w:color w:val="70AD47" w:themeColor="accent6"/>
-              </w:rPr>
-            </w:pPr>
-          </w:p>
-        </w:tc>
-      </w:tr>
-      <w:tr>
-        <w:trPr>
-          <w:jc w:val="center"/>
-        </w:trPr>
-        <w:tc>
-          <w:tcPr>
-            <w:tcW w:w="4815" w:type="dxa"/>
-          </w:tcPr>
-          <w:p>
-            <w:r>
-              <w:t>Construction d’un objet avec une copie nulle</w:t>
-            </w:r>
-          </w:p>
-        </w:tc>
-        <w:tc>
-          <w:tcPr>
-            <w:tcW w:w="2126" w:type="dxa"/>
-            <w:vAlign w:val="center"/>
-          </w:tcPr>
-          <w:p>
-            <w:pPr>
-              <w:jc w:val="center"/>
-              <w:rPr>
-                <w:color w:val="70AD47" w:themeColor="accent6"/>
-              </w:rPr>
-            </w:pPr>
-            <w:r>
-              <w:rPr>
-                <w:color w:val="70AD47" w:themeColor="accent6"/>
               </w:rPr>
               <w:t>Erreur</w:t>
             </w:r>
@@ -2112,6 +2126,61 @@
             <w:pPr>
               <w:jc w:val="center"/>
               <w:rPr>
+                <w:color w:val="70AD47" w:themeColor="accent6"/>
+              </w:rPr>
+            </w:pPr>
+            <w:r>
+              <w:rPr>
+                <w:color w:val="70AD47" w:themeColor="accent6"/>
+              </w:rPr>
+              <w:t>Ok</w:t>
+            </w:r>
+          </w:p>
+        </w:tc>
+        <w:tc>
+          <w:tcPr>
+            <w:tcW w:w="2121" w:type="dxa"/>
+            <w:vAlign w:val="center"/>
+          </w:tcPr>
+          <w:p>
+            <w:pPr>
+              <w:jc w:val="center"/>
+              <w:rPr>
+                <w:color w:val="70AD47" w:themeColor="accent6"/>
+              </w:rPr>
+            </w:pPr>
+            <w:r>
+              <w:rPr>
+                <w:color w:val="70AD47" w:themeColor="accent6"/>
+              </w:rPr>
+              <w:t>Ok</w:t>
+            </w:r>
+          </w:p>
+        </w:tc>
+      </w:tr>
+      <w:tr>
+        <w:trPr>
+          <w:jc w:val="center"/>
+        </w:trPr>
+        <w:tc>
+          <w:tcPr>
+            <w:tcW w:w="4815" w:type="dxa"/>
+          </w:tcPr>
+          <w:p>
+            <w:r>
+              <w:t>Ajout d’un vaisseau déjà dans l’escadrille avec l’opérateur +</w:t>
+            </w:r>
+          </w:p>
+        </w:tc>
+        <w:tc>
+          <w:tcPr>
+            <w:tcW w:w="2126" w:type="dxa"/>
+            <w:vAlign w:val="center"/>
+          </w:tcPr>
+          <w:p>
+            <w:pPr>
+              <w:jc w:val="center"/>
+              <w:rPr>
                 <w:color w:val="FF0000"/>
               </w:rPr>
             </w:pPr>
@@ -2119,7 +2188,7 @@
               <w:rPr>
                 <w:color w:val="FF0000"/>
               </w:rPr>
-              <w:t>Ok</w:t>
+              <w:t>Erreur</w:t>
             </w:r>
           </w:p>
         </w:tc>
@@ -2139,22 +2208,77 @@
               <w:rPr>
                 <w:color w:val="FF0000"/>
               </w:rPr>
-              <w:t>Ok</w:t>
-            </w:r>
-          </w:p>
-        </w:tc>
-      </w:tr>
-      <w:tr>
-        <w:trPr>
-          <w:jc w:val="center"/>
-        </w:trPr>
-        <w:tc>
-          <w:tcPr>
-            <w:tcW w:w="4815" w:type="dxa"/>
-          </w:tcPr>
-          <w:p>
-            <w:r>
-              <w:t>Ajout d’un vaisseau déjà dans l’escadrille avec l’opérateur +</w:t>
+              <w:t>Erreur</w:t>
+            </w:r>
+          </w:p>
+        </w:tc>
+      </w:tr>
+      <w:tr>
+        <w:trPr>
+          <w:jc w:val="center"/>
+        </w:trPr>
+        <w:tc>
+          <w:tcPr>
+            <w:tcW w:w="4815" w:type="dxa"/>
+          </w:tcPr>
+          <w:p>
+            <w:r>
+              <w:t>Ajout d’un vaisseau avec l’opérateur +=</w:t>
+            </w:r>
+          </w:p>
+        </w:tc>
+        <w:tc>
+          <w:tcPr>
+            <w:tcW w:w="2126" w:type="dxa"/>
+            <w:vAlign w:val="center"/>
+          </w:tcPr>
+          <w:p>
+            <w:pPr>
+              <w:jc w:val="center"/>
+              <w:rPr>
+                <w:color w:val="70AD47" w:themeColor="accent6"/>
+              </w:rPr>
+            </w:pPr>
+            <w:r>
+              <w:rPr>
+                <w:color w:val="70AD47" w:themeColor="accent6"/>
+              </w:rPr>
+              <w:t>Ok</w:t>
+            </w:r>
+          </w:p>
+        </w:tc>
+        <w:tc>
+          <w:tcPr>
+            <w:tcW w:w="2121" w:type="dxa"/>
+            <w:vAlign w:val="center"/>
+          </w:tcPr>
+          <w:p>
+            <w:pPr>
+              <w:jc w:val="center"/>
+              <w:rPr>
+                <w:color w:val="70AD47" w:themeColor="accent6"/>
+              </w:rPr>
+            </w:pPr>
+            <w:r>
+              <w:rPr>
+                <w:color w:val="70AD47" w:themeColor="accent6"/>
+              </w:rPr>
+              <w:t>Ok</w:t>
+            </w:r>
+          </w:p>
+        </w:tc>
+      </w:tr>
+      <w:tr>
+        <w:trPr>
+          <w:jc w:val="center"/>
+        </w:trPr>
+        <w:tc>
+          <w:tcPr>
+            <w:tcW w:w="4815" w:type="dxa"/>
+          </w:tcPr>
+          <w:p>
+            <w:r>
+              <w:t>Ajout d’un vaisseau déjà dans l’escadrille avec l’opérateur +=</w:t>
             </w:r>
           </w:p>
         </w:tc>
@@ -2209,7 +2333,62 @@
           </w:tcPr>
           <w:p>
             <w:r>
-              <w:t>Ajout d’un vaisseau avec l’opérateur +=</w:t>
+              <w:t>Suppression d’un vaisseau avec l’opérateur -</w:t>
+            </w:r>
+          </w:p>
+        </w:tc>
+        <w:tc>
+          <w:tcPr>
+            <w:tcW w:w="2126" w:type="dxa"/>
+            <w:vAlign w:val="center"/>
+          </w:tcPr>
+          <w:p>
+            <w:pPr>
+              <w:jc w:val="center"/>
+              <w:rPr>
+                <w:color w:val="70AD47" w:themeColor="accent6"/>
+              </w:rPr>
+            </w:pPr>
+            <w:r>
+              <w:rPr>
+                <w:color w:val="70AD47" w:themeColor="accent6"/>
+              </w:rPr>
+              <w:t>Ok</w:t>
+            </w:r>
+          </w:p>
+        </w:tc>
+        <w:tc>
+          <w:tcPr>
+            <w:tcW w:w="2121" w:type="dxa"/>
+            <w:vAlign w:val="center"/>
+          </w:tcPr>
+          <w:p>
+            <w:pPr>
+              <w:jc w:val="center"/>
+              <w:rPr>
+                <w:color w:val="70AD47" w:themeColor="accent6"/>
+              </w:rPr>
+            </w:pPr>
+            <w:r>
+              <w:rPr>
+                <w:color w:val="70AD47" w:themeColor="accent6"/>
+              </w:rPr>
+              <w:t>Ok</w:t>
+            </w:r>
+          </w:p>
+        </w:tc>
+      </w:tr>
+      <w:tr>
+        <w:trPr>
+          <w:jc w:val="center"/>
+        </w:trPr>
+        <w:tc>
+          <w:tcPr>
+            <w:tcW w:w="4815" w:type="dxa"/>
+          </w:tcPr>
+          <w:p>
+            <w:r>
+              <w:t>Suppression d’un vaisseau qui n’est pas dans l’escadrille avec l’opérateur -</w:t>
             </w:r>
           </w:p>
         </w:tc>
@@ -2229,7 +2408,7 @@
               <w:rPr>
                 <w:color w:val="FF0000"/>
               </w:rPr>
-              <w:t>Ok</w:t>
+              <w:t>Erreur</w:t>
             </w:r>
           </w:p>
         </w:tc>
@@ -2249,22 +2428,77 @@
               <w:rPr>
                 <w:color w:val="FF0000"/>
               </w:rPr>
-              <w:t>Ok</w:t>
-            </w:r>
-          </w:p>
-        </w:tc>
-      </w:tr>
-      <w:tr>
-        <w:trPr>
-          <w:jc w:val="center"/>
-        </w:trPr>
-        <w:tc>
-          <w:tcPr>
-            <w:tcW w:w="4815" w:type="dxa"/>
-          </w:tcPr>
-          <w:p>
-            <w:r>
-              <w:t>Ajout d’un vaisseau déjà dans l’escadrille avec l’opérateur +=</w:t>
+              <w:t>Erreur</w:t>
+            </w:r>
+          </w:p>
+        </w:tc>
+      </w:tr>
+      <w:tr>
+        <w:trPr>
+          <w:jc w:val="center"/>
+        </w:trPr>
+        <w:tc>
+          <w:tcPr>
+            <w:tcW w:w="4815" w:type="dxa"/>
+          </w:tcPr>
+          <w:p>
+            <w:r>
+              <w:t>Suppression d’un vaisseau avec l’opérateur -=</w:t>
+            </w:r>
+          </w:p>
+        </w:tc>
+        <w:tc>
+          <w:tcPr>
+            <w:tcW w:w="2126" w:type="dxa"/>
+            <w:vAlign w:val="center"/>
+          </w:tcPr>
+          <w:p>
+            <w:pPr>
+              <w:jc w:val="center"/>
+              <w:rPr>
+                <w:color w:val="70AD47" w:themeColor="accent6"/>
+              </w:rPr>
+            </w:pPr>
+            <w:r>
+              <w:rPr>
+                <w:color w:val="70AD47" w:themeColor="accent6"/>
+              </w:rPr>
+              <w:t>Ok</w:t>
+            </w:r>
+          </w:p>
+        </w:tc>
+        <w:tc>
+          <w:tcPr>
+            <w:tcW w:w="2121" w:type="dxa"/>
+            <w:vAlign w:val="center"/>
+          </w:tcPr>
+          <w:p>
+            <w:pPr>
+              <w:jc w:val="center"/>
+              <w:rPr>
+                <w:color w:val="70AD47" w:themeColor="accent6"/>
+              </w:rPr>
+            </w:pPr>
+            <w:r>
+              <w:rPr>
+                <w:color w:val="70AD47" w:themeColor="accent6"/>
+              </w:rPr>
+              <w:t>Ok</w:t>
+            </w:r>
+          </w:p>
+        </w:tc>
+      </w:tr>
+      <w:tr>
+        <w:trPr>
+          <w:jc w:val="center"/>
+        </w:trPr>
+        <w:tc>
+          <w:tcPr>
+            <w:tcW w:w="4815" w:type="dxa"/>
+          </w:tcPr>
+          <w:p>
+            <w:r>
+              <w:t>Suppression d’un vaisseau qui n’est pas dans l’escadrille avec l’opérateur -=</w:t>
             </w:r>
           </w:p>
         </w:tc>
@@ -2319,226 +2553,6 @@
           </w:tcPr>
           <w:p>
             <w:r>
-              <w:t>Suppression d’un vaisseau avec l’opérateur -</w:t>
-            </w:r>
-          </w:p>
-        </w:tc>
-        <w:tc>
-          <w:tcPr>
-            <w:tcW w:w="2126" w:type="dxa"/>
-            <w:vAlign w:val="center"/>
-          </w:tcPr>
-          <w:p>
-            <w:pPr>
-              <w:jc w:val="center"/>
-              <w:rPr>
-                <w:color w:val="FF0000"/>
-              </w:rPr>
-            </w:pPr>
-            <w:r>
-              <w:rPr>
-                <w:color w:val="FF0000"/>
-              </w:rPr>
-              <w:t>Ok</w:t>
-            </w:r>
-          </w:p>
-        </w:tc>
-        <w:tc>
-          <w:tcPr>
-            <w:tcW w:w="2121" w:type="dxa"/>
-            <w:vAlign w:val="center"/>
-          </w:tcPr>
-          <w:p>
-            <w:pPr>
-              <w:jc w:val="center"/>
-              <w:rPr>
-                <w:color w:val="FF0000"/>
-              </w:rPr>
-            </w:pPr>
-            <w:r>
-              <w:rPr>
-                <w:color w:val="FF0000"/>
-              </w:rPr>
-              <w:t>Ok</w:t>
-            </w:r>
-          </w:p>
-        </w:tc>
-      </w:tr>
-      <w:tr>
-        <w:trPr>
-          <w:jc w:val="center"/>
-        </w:trPr>
-        <w:tc>
-          <w:tcPr>
-            <w:tcW w:w="4815" w:type="dxa"/>
-          </w:tcPr>
-          <w:p>
-            <w:r>
-              <w:t>Suppression d’un vaisseau qui n’est pas dans l’escadrille avec l’opérateur -</w:t>
-            </w:r>
-          </w:p>
-        </w:tc>
-        <w:tc>
-          <w:tcPr>
-            <w:tcW w:w="2126" w:type="dxa"/>
-            <w:vAlign w:val="center"/>
-          </w:tcPr>
-          <w:p>
-            <w:pPr>
-              <w:jc w:val="center"/>
-              <w:rPr>
-                <w:color w:val="FF0000"/>
-              </w:rPr>
-            </w:pPr>
-            <w:r>
-              <w:rPr>
-                <w:color w:val="FF0000"/>
-              </w:rPr>
-              <w:t>Erreur</w:t>
-            </w:r>
-          </w:p>
-        </w:tc>
-        <w:tc>
-          <w:tcPr>
-            <w:tcW w:w="2121" w:type="dxa"/>
-            <w:vAlign w:val="center"/>
-          </w:tcPr>
-          <w:p>
-            <w:pPr>
-              <w:jc w:val="center"/>
-              <w:rPr>
-                <w:color w:val="FF0000"/>
-              </w:rPr>
-            </w:pPr>
-            <w:r>
-              <w:rPr>
-                <w:color w:val="FF0000"/>
-              </w:rPr>
-              <w:t>Erreur</w:t>
-            </w:r>
-          </w:p>
-        </w:tc>
-      </w:tr>
-      <w:tr>
-        <w:trPr>
-          <w:jc w:val="center"/>
-        </w:trPr>
-        <w:tc>
-          <w:tcPr>
-            <w:tcW w:w="4815" w:type="dxa"/>
-          </w:tcPr>
-          <w:p>
-            <w:r>
-              <w:t>Suppression d’un vaisseau avec l’opérateur -=</w:t>
-            </w:r>
-          </w:p>
-        </w:tc>
-        <w:tc>
-          <w:tcPr>
-            <w:tcW w:w="2126" w:type="dxa"/>
-            <w:vAlign w:val="center"/>
-          </w:tcPr>
-          <w:p>
-            <w:pPr>
-              <w:jc w:val="center"/>
-              <w:rPr>
-                <w:color w:val="FF0000"/>
-              </w:rPr>
-            </w:pPr>
-            <w:r>
-              <w:rPr>
-                <w:color w:val="FF0000"/>
-              </w:rPr>
-              <w:t>Ok</w:t>
-            </w:r>
-          </w:p>
-        </w:tc>
-        <w:tc>
-          <w:tcPr>
-            <w:tcW w:w="2121" w:type="dxa"/>
-            <w:vAlign w:val="center"/>
-          </w:tcPr>
-          <w:p>
-            <w:pPr>
-              <w:jc w:val="center"/>
-              <w:rPr>
-                <w:color w:val="FF0000"/>
-              </w:rPr>
-            </w:pPr>
-            <w:r>
-              <w:rPr>
-                <w:color w:val="FF0000"/>
-              </w:rPr>
-              <w:t>Ok</w:t>
-            </w:r>
-          </w:p>
-        </w:tc>
-      </w:tr>
-      <w:tr>
-        <w:trPr>
-          <w:jc w:val="center"/>
-        </w:trPr>
-        <w:tc>
-          <w:tcPr>
-            <w:tcW w:w="4815" w:type="dxa"/>
-          </w:tcPr>
-          <w:p>
-            <w:r>
-              <w:t>Suppression d’un vaisseau qui n’est pas dans l’escadrille avec l’opérateur -=</w:t>
-            </w:r>
-          </w:p>
-        </w:tc>
-        <w:tc>
-          <w:tcPr>
-            <w:tcW w:w="2126" w:type="dxa"/>
-            <w:vAlign w:val="center"/>
-          </w:tcPr>
-          <w:p>
-            <w:pPr>
-              <w:jc w:val="center"/>
-              <w:rPr>
-                <w:color w:val="FF0000"/>
-              </w:rPr>
-            </w:pPr>
-            <w:r>
-              <w:rPr>
-                <w:color w:val="FF0000"/>
-              </w:rPr>
-              <w:t>Erreur</w:t>
-            </w:r>
-          </w:p>
-        </w:tc>
-        <w:tc>
-          <w:tcPr>
-            <w:tcW w:w="2121" w:type="dxa"/>
-            <w:vAlign w:val="center"/>
-          </w:tcPr>
-          <w:p>
-            <w:pPr>
-              <w:jc w:val="center"/>
-              <w:rPr>
-                <w:color w:val="FF0000"/>
-              </w:rPr>
-            </w:pPr>
-            <w:r>
-              <w:rPr>
-                <w:color w:val="FF0000"/>
-              </w:rPr>
-              <w:t>Erreur</w:t>
-            </w:r>
-          </w:p>
-        </w:tc>
-      </w:tr>
-      <w:tr>
-        <w:trPr>
-          <w:jc w:val="center"/>
-        </w:trPr>
-        <w:tc>
-          <w:tcPr>
-            <w:tcW w:w="4815" w:type="dxa"/>
-          </w:tcPr>
-          <w:p>
-            <w:r>
               <w:t>Récupération d’un vaisseau avec l’opérateur []</w:t>
             </w:r>
           </w:p>
@@ -2552,32 +2566,32 @@
             <w:pPr>
               <w:jc w:val="center"/>
               <w:rPr>
-                <w:color w:val="FF0000"/>
-              </w:rPr>
-            </w:pPr>
-            <w:r>
-              <w:rPr>
-                <w:color w:val="FF0000"/>
-              </w:rPr>
-              <w:t>Ok</w:t>
-            </w:r>
-          </w:p>
-        </w:tc>
-        <w:tc>
-          <w:tcPr>
-            <w:tcW w:w="2121" w:type="dxa"/>
-            <w:vAlign w:val="center"/>
-          </w:tcPr>
-          <w:p>
-            <w:pPr>
-              <w:jc w:val="center"/>
-              <w:rPr>
-                <w:color w:val="FF0000"/>
-              </w:rPr>
-            </w:pPr>
-            <w:r>
-              <w:rPr>
-                <w:color w:val="FF0000"/>
+                <w:color w:val="70AD47" w:themeColor="accent6"/>
+              </w:rPr>
+            </w:pPr>
+            <w:r>
+              <w:rPr>
+                <w:color w:val="70AD47" w:themeColor="accent6"/>
+              </w:rPr>
+              <w:t>Ok</w:t>
+            </w:r>
+          </w:p>
+        </w:tc>
+        <w:tc>
+          <w:tcPr>
+            <w:tcW w:w="2121" w:type="dxa"/>
+            <w:vAlign w:val="center"/>
+          </w:tcPr>
+          <w:p>
+            <w:pPr>
+              <w:jc w:val="center"/>
+              <w:rPr>
+                <w:color w:val="70AD47" w:themeColor="accent6"/>
+              </w:rPr>
+            </w:pPr>
+            <w:r>
+              <w:rPr>
+                <w:color w:val="70AD47" w:themeColor="accent6"/>
               </w:rPr>
               <w:t>Ok</w:t>
             </w:r>
@@ -2884,12 +2898,12 @@
             <w:pPr>
               <w:jc w:val="center"/>
               <w:rPr>
-                <w:color w:val="70AD47" w:themeColor="accent6"/>
-              </w:rPr>
-            </w:pPr>
-            <w:r>
-              <w:rPr>
-                <w:color w:val="70AD47" w:themeColor="accent6"/>
+                <w:color w:val="FF0000"/>
+              </w:rPr>
+            </w:pPr>
+            <w:r>
+              <w:rPr>
+                <w:color w:val="FF0000"/>
               </w:rPr>
               <w:t>Erreur</w:t>
             </w:r>
@@ -2904,12 +2918,12 @@
             <w:pPr>
               <w:jc w:val="center"/>
               <w:rPr>
-                <w:color w:val="70AD47" w:themeColor="accent6"/>
-              </w:rPr>
-            </w:pPr>
-            <w:r>
-              <w:rPr>
-                <w:color w:val="70AD47" w:themeColor="accent6"/>
+                <w:color w:val="FF0000"/>
+              </w:rPr>
+            </w:pPr>
+            <w:r>
+              <w:rPr>
+                <w:color w:val="FF0000"/>
               </w:rPr>
               <w:t>Erreur</w:t>
             </w:r>
@@ -3104,6 +3118,61 @@
             <w:pPr>
               <w:jc w:val="center"/>
               <w:rPr>
+                <w:color w:val="70AD47" w:themeColor="accent6"/>
+              </w:rPr>
+            </w:pPr>
+            <w:r>
+              <w:rPr>
+                <w:color w:val="70AD47" w:themeColor="accent6"/>
+              </w:rPr>
+              <w:t>Ok</w:t>
+            </w:r>
+          </w:p>
+        </w:tc>
+        <w:tc>
+          <w:tcPr>
+            <w:tcW w:w="2121" w:type="dxa"/>
+            <w:vAlign w:val="center"/>
+          </w:tcPr>
+          <w:p>
+            <w:pPr>
+              <w:jc w:val="center"/>
+              <w:rPr>
+                <w:color w:val="70AD47" w:themeColor="accent6"/>
+              </w:rPr>
+            </w:pPr>
+            <w:r>
+              <w:rPr>
+                <w:color w:val="70AD47" w:themeColor="accent6"/>
+              </w:rPr>
+              <w:t>Ok</w:t>
+            </w:r>
+          </w:p>
+        </w:tc>
+      </w:tr>
+      <w:tr>
+        <w:trPr>
+          <w:jc w:val="center"/>
+        </w:trPr>
+        <w:tc>
+          <w:tcPr>
+            <w:tcW w:w="4815" w:type="dxa"/>
+          </w:tcPr>
+          <w:p>
+            <w:r>
+              <w:t>Calcul de la consommation du vaisseau avec une vitesse ou une distance négative</w:t>
+            </w:r>
+          </w:p>
+        </w:tc>
+        <w:tc>
+          <w:tcPr>
+            <w:tcW w:w="2126" w:type="dxa"/>
+            <w:vAlign w:val="center"/>
+          </w:tcPr>
+          <w:p>
+            <w:pPr>
+              <w:jc w:val="center"/>
+              <w:rPr>
                 <w:color w:val="FF0000"/>
               </w:rPr>
             </w:pPr>
@@ -3111,7 +3180,7 @@
               <w:rPr>
                 <w:color w:val="FF0000"/>
               </w:rPr>
-              <w:t>Ok</w:t>
+              <w:t>Erreur</w:t>
             </w:r>
           </w:p>
         </w:tc>
@@ -3131,22 +3200,22 @@
               <w:rPr>
                 <w:color w:val="FF0000"/>
               </w:rPr>
-              <w:t>Ok</w:t>
-            </w:r>
-          </w:p>
-        </w:tc>
-      </w:tr>
-      <w:tr>
-        <w:trPr>
-          <w:jc w:val="center"/>
-        </w:trPr>
-        <w:tc>
-          <w:tcPr>
-            <w:tcW w:w="4815" w:type="dxa"/>
-          </w:tcPr>
-          <w:p>
-            <w:r>
-              <w:t>Calcul de la consommation du vaisseau avec une vitesse ou une distance négative</w:t>
+              <w:t>Erreur</w:t>
+            </w:r>
+          </w:p>
+        </w:tc>
+      </w:tr>
+      <w:tr>
+        <w:trPr>
+          <w:jc w:val="center"/>
+        </w:trPr>
+        <w:tc>
+          <w:tcPr>
+            <w:tcW w:w="4815" w:type="dxa"/>
+          </w:tcPr>
+          <w:p>
+            <w:r>
+              <w:t>Calcul de la consommation du vaisseau avec une vitesse supérieur à sa vitesse maximum</w:t>
             </w:r>
           </w:p>
         </w:tc>
@@ -3164,7 +3233,7 @@
             </w:pPr>
             <w:r>
               <w:rPr>
-                <w:color w:val="70AD47" w:themeColor="accent6"/>
+                <w:color w:val="FF0000"/>
               </w:rPr>
               <w:t>Erreur</w:t>
             </w:r>
@@ -3201,61 +3270,6 @@
           </w:tcPr>
           <w:p>
             <w:r>
-              <w:t>Calcul de la consommation du vaisseau avec une vitesse supérieur à sa vitesse maximum</w:t>
-            </w:r>
-          </w:p>
-        </w:tc>
-        <w:tc>
-          <w:tcPr>
-            <w:tcW w:w="2126" w:type="dxa"/>
-            <w:vAlign w:val="center"/>
-          </w:tcPr>
-          <w:p>
-            <w:pPr>
-              <w:jc w:val="center"/>
-              <w:rPr>
-                <w:color w:val="FF0000"/>
-              </w:rPr>
-            </w:pPr>
-            <w:r>
-              <w:rPr>
-                <w:color w:val="70AD47" w:themeColor="accent6"/>
-              </w:rPr>
-              <w:t>Erreur</w:t>
-            </w:r>
-          </w:p>
-        </w:tc>
-        <w:tc>
-          <w:tcPr>
-            <w:tcW w:w="2121" w:type="dxa"/>
-            <w:vAlign w:val="center"/>
-          </w:tcPr>
-          <w:p>
-            <w:pPr>
-              <w:jc w:val="center"/>
-              <w:rPr>
-                <w:color w:val="FF0000"/>
-              </w:rPr>
-            </w:pPr>
-            <w:r>
-              <w:rPr>
-                <w:color w:val="FF0000"/>
-              </w:rPr>
-              <w:t>Erreur</w:t>
-            </w:r>
-          </w:p>
-        </w:tc>
-      </w:tr>
-      <w:tr>
-        <w:trPr>
-          <w:jc w:val="center"/>
-        </w:trPr>
-        <w:tc>
-          <w:tcPr>
-            <w:tcW w:w="4815" w:type="dxa"/>
-          </w:tcPr>
-          <w:p>
-            <w:r>
               <w:t>Calcul de la vitesse maximale de l’escadrille</w:t>
             </w:r>
           </w:p>
@@ -3274,27 +3288,27 @@
             </w:pPr>
             <w:r>
               <w:rPr>
-                <w:color w:val="FF0000"/>
-              </w:rPr>
-              <w:t>Ok</w:t>
-            </w:r>
-          </w:p>
-        </w:tc>
-        <w:tc>
-          <w:tcPr>
-            <w:tcW w:w="2121" w:type="dxa"/>
-            <w:vAlign w:val="center"/>
-          </w:tcPr>
-          <w:p>
-            <w:pPr>
-              <w:jc w:val="center"/>
-              <w:rPr>
-                <w:color w:val="70AD47" w:themeColor="accent6"/>
-              </w:rPr>
-            </w:pPr>
-            <w:r>
-              <w:rPr>
-                <w:color w:val="FF0000"/>
+                <w:color w:val="70AD47" w:themeColor="accent6"/>
+              </w:rPr>
+              <w:t>Ok</w:t>
+            </w:r>
+          </w:p>
+        </w:tc>
+        <w:tc>
+          <w:tcPr>
+            <w:tcW w:w="2121" w:type="dxa"/>
+            <w:vAlign w:val="center"/>
+          </w:tcPr>
+          <w:p>
+            <w:pPr>
+              <w:jc w:val="center"/>
+              <w:rPr>
+                <w:color w:val="70AD47" w:themeColor="accent6"/>
+              </w:rPr>
+            </w:pPr>
+            <w:r>
+              <w:rPr>
+                <w:color w:val="70AD47" w:themeColor="accent6"/>
               </w:rPr>
               <w:t>Ok</w:t>
             </w:r>
@@ -3329,27 +3343,27 @@
             </w:pPr>
             <w:r>
               <w:rPr>
-                <w:color w:val="FF0000"/>
-              </w:rPr>
-              <w:t>Ok</w:t>
-            </w:r>
-          </w:p>
-        </w:tc>
-        <w:tc>
-          <w:tcPr>
-            <w:tcW w:w="2121" w:type="dxa"/>
-            <w:vAlign w:val="center"/>
-          </w:tcPr>
-          <w:p>
-            <w:pPr>
-              <w:jc w:val="center"/>
-              <w:rPr>
-                <w:color w:val="70AD47" w:themeColor="accent6"/>
-              </w:rPr>
-            </w:pPr>
-            <w:r>
-              <w:rPr>
-                <w:color w:val="FF0000"/>
+                <w:color w:val="70AD47" w:themeColor="accent6"/>
+              </w:rPr>
+              <w:t>Ok</w:t>
+            </w:r>
+          </w:p>
+        </w:tc>
+        <w:tc>
+          <w:tcPr>
+            <w:tcW w:w="2121" w:type="dxa"/>
+            <w:vAlign w:val="center"/>
+          </w:tcPr>
+          <w:p>
+            <w:pPr>
+              <w:jc w:val="center"/>
+              <w:rPr>
+                <w:color w:val="70AD47" w:themeColor="accent6"/>
+              </w:rPr>
+            </w:pPr>
+            <w:r>
+              <w:rPr>
+                <w:color w:val="70AD47" w:themeColor="accent6"/>
               </w:rPr>
               <w:t>Ok</w:t>
             </w:r>
@@ -3398,9 +3412,9 @@
           <w:noProof/>
         </w:rPr>
         <w:drawing>
-          <wp:inline distT="0" distB="0" distL="0" distR="0" wp14:anchorId="4286A97B" wp14:editId="65FADAF7">
-            <wp:extent cx="10350472" cy="4476368"/>
-            <wp:effectExtent l="0" t="0" r="0" b="635"/>
+          <wp:inline distT="0" distB="0" distL="0" distR="0" wp14:anchorId="4286A97B" wp14:editId="180B2DE4">
+            <wp:extent cx="10360652" cy="4116195"/>
+            <wp:effectExtent l="0" t="0" r="3175" b="0"/>
             <wp:docPr id="3" name="Graphique 3"/>
             <wp:cNvGraphicFramePr>
               <a:graphicFrameLocks xmlns:a="http://schemas.openxmlformats.org/drawingml/2006/main" noChangeAspect="1"/>
@@ -3413,13 +3427,10 @@
                     <pic:cNvPicPr/>
                   </pic:nvPicPr>
                   <pic:blipFill>
-                    <a:blip r:embed="rId8" cstate="print">
+                    <a:blip r:embed="rId8">
                       <a:extLst>
                         <a:ext uri="{28A0092B-C50C-407E-A947-70E740481C1C}">
                           <a14:useLocalDpi xmlns:a14="http://schemas.microsoft.com/office/drawing/2010/main" val="0"/>
-                        </a:ext>
-                        <a:ext uri="{96DAC541-7B7A-43D3-8B79-37D633B846F1}">
-                          <asvg:svgBlip xmlns:asvg="http://schemas.microsoft.com/office/drawing/2016/SVG/main" r:embed="rId9"/>
                         </a:ext>
                       </a:extLst>
                     </a:blip>
@@ -3430,7 +3441,7 @@
                   <pic:spPr>
                     <a:xfrm>
                       <a:off x="0" y="0"/>
-                      <a:ext cx="10360652" cy="4480770"/>
+                      <a:ext cx="10360652" cy="4116195"/>
                     </a:xfrm>
                     <a:prstGeom prst="rect">
                       <a:avLst/>
@@ -3444,7 +3455,7 @@
       </w:r>
     </w:p>
     <w:sectPr>
-      <w:headerReference w:type="default" r:id="rId10"/>
+      <w:headerReference w:type="default" r:id="rId9"/>
       <w:pgSz w:w="16838" w:h="11906" w:orient="landscape"/>
       <w:pgMar w:top="1417" w:right="1417" w:bottom="1417" w:left="1417" w:header="708" w:footer="708" w:gutter="0"/>
       <w:cols w:space="708"/>
@@ -3631,14 +3642,7 @@
     </w:r>
     <w:r>
       <w:tab/>
-    </w:r>
-    <w:proofErr w:type="spellStart"/>
-    <w:r>
-      <w:t>Jeanrenaud</w:t>
-    </w:r>
-    <w:proofErr w:type="spellEnd"/>
-    <w:r>
-      <w:t xml:space="preserve"> &amp;</w:t>
+      <w:t>Jeanrenaud &amp;</w:t>
     </w:r>
     <w:r>
       <w:t xml:space="preserve"> </w:t>
@@ -3755,14 +3759,7 @@
     </w:r>
     <w:r>
       <w:tab/>
-    </w:r>
-    <w:proofErr w:type="spellStart"/>
-    <w:r>
-      <w:t>Jeanrenaud</w:t>
-    </w:r>
-    <w:proofErr w:type="spellEnd"/>
-    <w:r>
-      <w:t xml:space="preserve"> &amp; Marques Nora</w:t>
+      <w:t>Jeanrenaud &amp; Marques Nora</w:t>
     </w:r>
     <w:r>
       <w:tab/>

--- a/doc/Labo2_Rapport.docx
+++ b/doc/Labo2_Rapport.docx
@@ -56,11 +56,7 @@
         <w:t>Pour ce laboratoire, l’utilisation des structures de données de la librairie standard est interdite.</w:t>
       </w:r>
     </w:p>
-    <w:p>
-      <w:pPr>
-        <w:pStyle w:val="Titre1"/>
-      </w:pPr>
-    </w:p>
+    <w:p/>
     <w:p>
       <w:pPr>
         <w:pStyle w:val="Titre1"/>
@@ -3392,9 +3388,11 @@
     </w:p>
     <w:p>
       <w:pPr>
-        <w:ind w:left="-993" w:right="-1022"/>
-        <w:jc w:val="left"/>
+        <w:pStyle w:val="Titre1"/>
       </w:pPr>
+      <w:r>
+        <w:t>UML</w:t>
+      </w:r>
     </w:p>
     <w:p>
       <w:pPr>
@@ -3412,10 +3410,10 @@
           <w:noProof/>
         </w:rPr>
         <w:drawing>
-          <wp:inline distT="0" distB="0" distL="0" distR="0" wp14:anchorId="4286A97B" wp14:editId="180B2DE4">
-            <wp:extent cx="10360652" cy="4116195"/>
-            <wp:effectExtent l="0" t="0" r="3175" b="0"/>
-            <wp:docPr id="3" name="Graphique 3"/>
+          <wp:inline distT="0" distB="0" distL="0" distR="0" wp14:anchorId="28064BDF" wp14:editId="79C3638A">
+            <wp:extent cx="10399588" cy="4411980"/>
+            <wp:effectExtent l="0" t="0" r="1905" b="7620"/>
+            <wp:docPr id="1" name="Graphique 1"/>
             <wp:cNvGraphicFramePr>
               <a:graphicFrameLocks xmlns:a="http://schemas.openxmlformats.org/drawingml/2006/main" noChangeAspect="1"/>
             </wp:cNvGraphicFramePr>
@@ -3423,14 +3421,17 @@
               <a:graphicData uri="http://schemas.openxmlformats.org/drawingml/2006/picture">
                 <pic:pic xmlns:pic="http://schemas.openxmlformats.org/drawingml/2006/picture">
                   <pic:nvPicPr>
-                    <pic:cNvPr id="3" name="Graphique 3"/>
+                    <pic:cNvPr id="1" name="Graphique 1"/>
                     <pic:cNvPicPr/>
                   </pic:nvPicPr>
                   <pic:blipFill>
-                    <a:blip r:embed="rId8">
+                    <a:blip r:embed="rId8" cstate="print">
                       <a:extLst>
                         <a:ext uri="{28A0092B-C50C-407E-A947-70E740481C1C}">
                           <a14:useLocalDpi xmlns:a14="http://schemas.microsoft.com/office/drawing/2010/main" val="0"/>
+                        </a:ext>
+                        <a:ext uri="{96DAC541-7B7A-43D3-8B79-37D633B846F1}">
+                          <asvg:svgBlip xmlns:asvg="http://schemas.microsoft.com/office/drawing/2016/SVG/main" r:embed="rId9"/>
                         </a:ext>
                       </a:extLst>
                     </a:blip>
@@ -3441,7 +3442,7 @@
                   <pic:spPr>
                     <a:xfrm>
                       <a:off x="0" y="0"/>
-                      <a:ext cx="10360652" cy="4116195"/>
+                      <a:ext cx="10420466" cy="4420838"/>
                     </a:xfrm>
                     <a:prstGeom prst="rect">
                       <a:avLst/>
@@ -3455,7 +3456,7 @@
       </w:r>
     </w:p>
     <w:sectPr>
-      <w:headerReference w:type="default" r:id="rId9"/>
+      <w:headerReference w:type="default" r:id="rId10"/>
       <w:pgSz w:w="16838" w:h="11906" w:orient="landscape"/>
       <w:pgMar w:top="1417" w:right="1417" w:bottom="1417" w:left="1417" w:header="708" w:footer="708" w:gutter="0"/>
       <w:cols w:space="708"/>

--- a/doc/Labo2_Rapport.docx
+++ b/doc/Labo2_Rapport.docx
@@ -1770,109 +1770,6 @@
           </w:p>
         </w:tc>
       </w:tr>
-      <w:tr>
-        <w:trPr>
-          <w:jc w:val="center"/>
-        </w:trPr>
-        <w:tc>
-          <w:tcPr>
-            <w:tcW w:w="4815" w:type="dxa"/>
-          </w:tcPr>
-          <w:p>
-            <w:r>
-              <w:t xml:space="preserve">Construction d’un objet avec un nom </w:t>
-            </w:r>
-            <w:proofErr w:type="spellStart"/>
-            <w:r>
-              <w:t>null</w:t>
-            </w:r>
-            <w:proofErr w:type="spellEnd"/>
-          </w:p>
-        </w:tc>
-        <w:tc>
-          <w:tcPr>
-            <w:tcW w:w="2126" w:type="dxa"/>
-            <w:vAlign w:val="center"/>
-          </w:tcPr>
-          <w:p>
-            <w:pPr>
-              <w:jc w:val="center"/>
-              <w:rPr>
-                <w:color w:val="70AD47" w:themeColor="accent6"/>
-              </w:rPr>
-            </w:pPr>
-            <w:r>
-              <w:rPr>
-                <w:color w:val="FF0000"/>
-              </w:rPr>
-              <w:t>Erreur</w:t>
-            </w:r>
-          </w:p>
-        </w:tc>
-        <w:tc>
-          <w:tcPr>
-            <w:tcW w:w="2121" w:type="dxa"/>
-            <w:vAlign w:val="center"/>
-          </w:tcPr>
-          <w:p>
-            <w:pPr>
-              <w:jc w:val="center"/>
-              <w:rPr>
-                <w:color w:val="70AD47" w:themeColor="accent6"/>
-              </w:rPr>
-            </w:pPr>
-          </w:p>
-        </w:tc>
-      </w:tr>
-      <w:tr>
-        <w:trPr>
-          <w:jc w:val="center"/>
-        </w:trPr>
-        <w:tc>
-          <w:tcPr>
-            <w:tcW w:w="4815" w:type="dxa"/>
-          </w:tcPr>
-          <w:p>
-            <w:r>
-              <w:t>Construction d’un objet avec une copie nulle</w:t>
-            </w:r>
-          </w:p>
-        </w:tc>
-        <w:tc>
-          <w:tcPr>
-            <w:tcW w:w="2126" w:type="dxa"/>
-            <w:vAlign w:val="center"/>
-          </w:tcPr>
-          <w:p>
-            <w:pPr>
-              <w:jc w:val="center"/>
-              <w:rPr>
-                <w:color w:val="70AD47" w:themeColor="accent6"/>
-              </w:rPr>
-            </w:pPr>
-            <w:r>
-              <w:rPr>
-                <w:color w:val="FF0000"/>
-              </w:rPr>
-              <w:t>Erreur</w:t>
-            </w:r>
-          </w:p>
-        </w:tc>
-        <w:tc>
-          <w:tcPr>
-            <w:tcW w:w="2121" w:type="dxa"/>
-            <w:vAlign w:val="center"/>
-          </w:tcPr>
-          <w:p>
-            <w:pPr>
-              <w:jc w:val="center"/>
-              <w:rPr>
-                <w:color w:val="70AD47" w:themeColor="accent6"/>
-              </w:rPr>
-            </w:pPr>
-          </w:p>
-        </w:tc>
-      </w:tr>
     </w:tbl>
     <w:p>
       <w:pPr>
@@ -1885,7 +1782,6 @@
         <w:pStyle w:val="Titre2"/>
       </w:pPr>
       <w:r>
-        <w:lastRenderedPageBreak/>
         <w:t>Operat</w:t>
       </w:r>
       <w:r>
@@ -2058,6 +1954,7 @@
           </w:tcPr>
           <w:p>
             <w:r>
+              <w:lastRenderedPageBreak/>
               <w:t>Affichage dans un flux</w:t>
             </w:r>
           </w:p>
@@ -3412,8 +3309,8 @@
           <w:noProof/>
         </w:rPr>
         <w:drawing>
-          <wp:inline distT="0" distB="0" distL="0" distR="0" wp14:anchorId="4286A97B" wp14:editId="180B2DE4">
-            <wp:extent cx="10360652" cy="4116195"/>
+          <wp:inline distT="0" distB="0" distL="0" distR="0" wp14:anchorId="4286A97B" wp14:editId="5A3DF97C">
+            <wp:extent cx="10360652" cy="4025360"/>
             <wp:effectExtent l="0" t="0" r="3175" b="0"/>
             <wp:docPr id="3" name="Graphique 3"/>
             <wp:cNvGraphicFramePr>
@@ -3427,10 +3324,13 @@
                     <pic:cNvPicPr/>
                   </pic:nvPicPr>
                   <pic:blipFill>
-                    <a:blip r:embed="rId8">
+                    <a:blip r:embed="rId8" cstate="print">
                       <a:extLst>
                         <a:ext uri="{28A0092B-C50C-407E-A947-70E740481C1C}">
                           <a14:useLocalDpi xmlns:a14="http://schemas.microsoft.com/office/drawing/2010/main" val="0"/>
+                        </a:ext>
+                        <a:ext uri="{96DAC541-7B7A-43D3-8B79-37D633B846F1}">
+                          <asvg:svgBlip xmlns:asvg="http://schemas.microsoft.com/office/drawing/2016/SVG/main" r:embed="rId9"/>
                         </a:ext>
                       </a:extLst>
                     </a:blip>
@@ -3441,7 +3341,7 @@
                   <pic:spPr>
                     <a:xfrm>
                       <a:off x="0" y="0"/>
-                      <a:ext cx="10360652" cy="4116195"/>
+                      <a:ext cx="10360652" cy="4025360"/>
                     </a:xfrm>
                     <a:prstGeom prst="rect">
                       <a:avLst/>
@@ -3455,7 +3355,7 @@
       </w:r>
     </w:p>
     <w:sectPr>
-      <w:headerReference w:type="default" r:id="rId9"/>
+      <w:headerReference w:type="default" r:id="rId10"/>
       <w:pgSz w:w="16838" w:h="11906" w:orient="landscape"/>
       <w:pgMar w:top="1417" w:right="1417" w:bottom="1417" w:left="1417" w:header="708" w:footer="708" w:gutter="0"/>
       <w:cols w:space="708"/>

--- a/doc/Labo2_Rapport.docx
+++ b/doc/Labo2_Rapport.docx
@@ -3289,6 +3289,14 @@
     </w:p>
     <w:p>
       <w:pPr>
+        <w:pStyle w:val="Titre1"/>
+      </w:pPr>
+      <w:r>
+        <w:t>UML</w:t>
+      </w:r>
+    </w:p>
+    <w:p>
+      <w:pPr>
         <w:ind w:left="-993" w:right="-1022"/>
         <w:jc w:val="left"/>
       </w:pPr>
@@ -3298,21 +3306,15 @@
         <w:ind w:left="-993" w:right="-1022"/>
         <w:jc w:val="left"/>
       </w:pPr>
-    </w:p>
-    <w:p>
-      <w:pPr>
-        <w:ind w:left="-1134" w:right="-1164"/>
-        <w:jc w:val="center"/>
-      </w:pPr>
       <w:r>
         <w:rPr>
           <w:noProof/>
         </w:rPr>
         <w:drawing>
-          <wp:inline distT="0" distB="0" distL="0" distR="0" wp14:anchorId="4286A97B" wp14:editId="5A3DF97C">
-            <wp:extent cx="10360652" cy="4025360"/>
-            <wp:effectExtent l="0" t="0" r="3175" b="0"/>
-            <wp:docPr id="3" name="Graphique 3"/>
+          <wp:inline distT="0" distB="0" distL="0" distR="0" wp14:anchorId="2F5F00DF" wp14:editId="2E1B4E8F">
+            <wp:extent cx="10231120" cy="4397071"/>
+            <wp:effectExtent l="0" t="0" r="0" b="3810"/>
+            <wp:docPr id="4" name="Image 4"/>
             <wp:cNvGraphicFramePr>
               <a:graphicFrameLocks xmlns:a="http://schemas.openxmlformats.org/drawingml/2006/main" noChangeAspect="1"/>
             </wp:cNvGraphicFramePr>
@@ -3320,32 +3322,36 @@
               <a:graphicData uri="http://schemas.openxmlformats.org/drawingml/2006/picture">
                 <pic:pic xmlns:pic="http://schemas.openxmlformats.org/drawingml/2006/picture">
                   <pic:nvPicPr>
-                    <pic:cNvPr id="3" name="Graphique 3"/>
-                    <pic:cNvPicPr/>
+                    <pic:cNvPr id="0" name="Picture 1"/>
+                    <pic:cNvPicPr>
+                      <a:picLocks noChangeAspect="1" noChangeArrowheads="1"/>
+                    </pic:cNvPicPr>
                   </pic:nvPicPr>
                   <pic:blipFill>
-                    <a:blip r:embed="rId8" cstate="print">
+                    <a:blip r:embed="rId8">
                       <a:extLst>
                         <a:ext uri="{28A0092B-C50C-407E-A947-70E740481C1C}">
                           <a14:useLocalDpi xmlns:a14="http://schemas.microsoft.com/office/drawing/2010/main" val="0"/>
                         </a:ext>
-                        <a:ext uri="{96DAC541-7B7A-43D3-8B79-37D633B846F1}">
-                          <asvg:svgBlip xmlns:asvg="http://schemas.microsoft.com/office/drawing/2016/SVG/main" r:embed="rId9"/>
-                        </a:ext>
                       </a:extLst>
                     </a:blip>
+                    <a:srcRect/>
                     <a:stretch>
                       <a:fillRect/>
                     </a:stretch>
                   </pic:blipFill>
-                  <pic:spPr>
+                  <pic:spPr bwMode="auto">
                     <a:xfrm>
                       <a:off x="0" y="0"/>
-                      <a:ext cx="10360652" cy="4025360"/>
+                      <a:ext cx="10254138" cy="4406964"/>
                     </a:xfrm>
                     <a:prstGeom prst="rect">
                       <a:avLst/>
                     </a:prstGeom>
+                    <a:noFill/>
+                    <a:ln>
+                      <a:noFill/>
+                    </a:ln>
                   </pic:spPr>
                 </pic:pic>
               </a:graphicData>
@@ -3355,7 +3361,7 @@
       </w:r>
     </w:p>
     <w:sectPr>
-      <w:headerReference w:type="default" r:id="rId10"/>
+      <w:headerReference w:type="default" r:id="rId9"/>
       <w:pgSz w:w="16838" w:h="11906" w:orient="landscape"/>
       <w:pgMar w:top="1417" w:right="1417" w:bottom="1417" w:left="1417" w:header="708" w:footer="708" w:gutter="0"/>
       <w:cols w:space="708"/>
